--- a/Evolution_Data_Mining/Cenozoic_paper/paper/Pacing of foraminifer and nannofossil turnover by Milankovitch grand cycles (Andy January 2020)/Backup of Pacing of foraminifer and nannofossil turnover by Milankovitch grand cycles (Andy January 2020).docx
+++ b/Evolution_Data_Mining/Cenozoic_paper/paper/Pacing of foraminifer and nannofossil turnover by Milankovitch grand cycles (Andy January 2020)/Backup of Pacing of foraminifer and nannofossil turnover by Milankovitch grand cycles (Andy January 2020).docx
@@ -2282,238 +2282,81 @@
           <w:szCs w:val="16"/>
         </w:rPr>
       </w:pPr>
-    </w:p>
-    <w:p>
-      <w:pPr>
-        <w:rPr>
-          <w:color w:val="000000" w:themeColor="text1"/>
-          <w:sz w:val="16"/>
-          <w:szCs w:val="16"/>
-        </w:rPr>
-      </w:pPr>
-    </w:p>
-    <w:p>
-      <w:pPr>
-        <w:keepNext/>
-        <w:rPr>
-          <w:b/>
-          <w:color w:val="000000" w:themeColor="text1"/>
-          <w:sz w:val="16"/>
-          <w:szCs w:val="16"/>
-        </w:rPr>
-      </w:pPr>
-      <w:r>
-        <w:rPr>
-          <w:b/>
-          <w:color w:val="000000" w:themeColor="text1"/>
-          <w:sz w:val="16"/>
-          <w:szCs w:val="16"/>
-        </w:rPr>
-        <w:t>2. Dataset</w:t>
-      </w:r>
-    </w:p>
-    <w:p>
-      <w:pPr>
-        <w:keepNext/>
-        <w:rPr>
-          <w:color w:val="000000" w:themeColor="text1"/>
-          <w:sz w:val="16"/>
-          <w:szCs w:val="16"/>
-        </w:rPr>
-      </w:pPr>
-      <w:r>
-        <w:rPr>
-          <w:b/>
-          <w:color w:val="000000" w:themeColor="text1"/>
-          <w:sz w:val="16"/>
-          <w:szCs w:val="16"/>
-        </w:rPr>
-        <w:t xml:space="preserve">      1. </w:t>
-      </w:r>
-      <w:r>
-        <w:rPr>
-          <w:color w:val="000000" w:themeColor="text1"/>
-          <w:sz w:val="16"/>
-          <w:szCs w:val="16"/>
-        </w:rPr>
-        <w:t>Which dataset?</w:t>
-      </w:r>
-    </w:p>
-    <w:p>
-      <w:pPr>
-        <w:keepNext/>
-        <w:rPr>
-          <w:color w:val="000000" w:themeColor="text1"/>
-          <w:sz w:val="16"/>
-          <w:szCs w:val="16"/>
-        </w:rPr>
-      </w:pPr>
-      <w:r>
-        <w:rPr>
-          <w:color w:val="000000" w:themeColor="text1"/>
-          <w:sz w:val="16"/>
-          <w:szCs w:val="16"/>
-        </w:rPr>
-        <w:t xml:space="preserve">      </w:t>
-      </w:r>
-      <w:r>
-        <w:rPr>
-          <w:b/>
-          <w:color w:val="000000" w:themeColor="text1"/>
-          <w:sz w:val="16"/>
-          <w:szCs w:val="16"/>
-        </w:rPr>
-        <w:t>2.</w:t>
-      </w:r>
-      <w:r>
-        <w:rPr>
-          <w:color w:val="000000" w:themeColor="text1"/>
-          <w:sz w:val="16"/>
-          <w:szCs w:val="16"/>
-        </w:rPr>
-        <w:t xml:space="preserve"> Source of data</w:t>
-      </w:r>
-    </w:p>
-    <w:p>
-      <w:pPr>
-        <w:keepNext/>
-        <w:rPr>
-          <w:color w:val="000000" w:themeColor="text1"/>
-          <w:sz w:val="16"/>
-          <w:szCs w:val="16"/>
-        </w:rPr>
-      </w:pPr>
-      <w:r>
-        <w:rPr>
-          <w:color w:val="000000" w:themeColor="text1"/>
-          <w:sz w:val="16"/>
-          <w:szCs w:val="16"/>
-        </w:rPr>
-        <w:t xml:space="preserve">      </w:t>
-      </w:r>
-      <w:r>
-        <w:rPr>
-          <w:b/>
-          <w:color w:val="000000" w:themeColor="text1"/>
-          <w:sz w:val="16"/>
-          <w:szCs w:val="16"/>
-        </w:rPr>
-        <w:t>3.</w:t>
-      </w:r>
-      <w:r>
-        <w:rPr>
-          <w:color w:val="000000" w:themeColor="text1"/>
-          <w:sz w:val="16"/>
-          <w:szCs w:val="16"/>
-        </w:rPr>
-        <w:t xml:space="preserve"> Why is this dataset used? What’s the significance of it? Why not something else?</w:t>
-      </w:r>
-    </w:p>
-    <w:p>
-      <w:pPr>
-        <w:keepNext/>
-        <w:rPr>
-          <w:color w:val="000000" w:themeColor="text1"/>
-          <w:sz w:val="16"/>
-          <w:szCs w:val="16"/>
-        </w:rPr>
-      </w:pPr>
-      <w:r>
-        <w:rPr>
-          <w:color w:val="000000" w:themeColor="text1"/>
-          <w:sz w:val="16"/>
-          <w:szCs w:val="16"/>
-        </w:rPr>
-        <w:t xml:space="preserve">      </w:t>
-      </w:r>
-      <w:r>
-        <w:rPr>
-          <w:b/>
-          <w:color w:val="000000" w:themeColor="text1"/>
-          <w:sz w:val="16"/>
-          <w:szCs w:val="16"/>
-        </w:rPr>
-        <w:t>4.</w:t>
-      </w:r>
-      <w:r>
-        <w:rPr>
-          <w:color w:val="000000" w:themeColor="text1"/>
-          <w:sz w:val="16"/>
-          <w:szCs w:val="16"/>
-        </w:rPr>
-        <w:t xml:space="preserve"> Descriptive statistics of the dataset – lifespan (mean, min, max)</w:t>
-      </w:r>
-    </w:p>
-    <w:p>
-      <w:pPr>
-        <w:keepNext/>
-        <w:rPr>
-          <w:color w:val="000000" w:themeColor="text1"/>
-          <w:sz w:val="16"/>
-          <w:szCs w:val="16"/>
-        </w:rPr>
-      </w:pPr>
-      <w:r>
-        <w:rPr>
-          <w:color w:val="000000" w:themeColor="text1"/>
-          <w:sz w:val="16"/>
-          <w:szCs w:val="16"/>
-        </w:rPr>
-        <w:t xml:space="preserve">      </w:t>
-      </w:r>
-      <w:r>
-        <w:rPr>
-          <w:b/>
-          <w:color w:val="000000" w:themeColor="text1"/>
-          <w:sz w:val="16"/>
-          <w:szCs w:val="16"/>
-        </w:rPr>
-        <w:t>5.</w:t>
-      </w:r>
-      <w:r>
-        <w:rPr>
-          <w:color w:val="000000" w:themeColor="text1"/>
-          <w:sz w:val="16"/>
-          <w:szCs w:val="16"/>
-        </w:rPr>
-        <w:t xml:space="preserve"> Astronomically tuned timescale? </w:t>
-      </w:r>
-    </w:p>
-    <w:p>
-      <w:pPr>
-        <w:keepNext/>
-        <w:rPr>
-          <w:color w:val="000000" w:themeColor="text1"/>
-          <w:sz w:val="16"/>
-          <w:szCs w:val="16"/>
-        </w:rPr>
-      </w:pPr>
-    </w:p>
-    <w:p>
-      <w:pPr>
-        <w:keepNext/>
-        <w:rPr>
-          <w:color w:val="000000" w:themeColor="text1"/>
-          <w:sz w:val="16"/>
-          <w:szCs w:val="16"/>
-        </w:rPr>
-      </w:pPr>
-      <w:r>
-        <w:rPr>
-          <w:color w:val="000000" w:themeColor="text1"/>
-          <w:sz w:val="16"/>
-          <w:szCs w:val="16"/>
-        </w:rPr>
-        <w:t xml:space="preserve">      We wanted to focus on the macroevolutionary trend in the early Cenozoic era. To study evolutionary trends over millions of years, it is required to have access to a group of organisms which was prevalent throughout the entire time in almost all ecological habitat. Planktonic foraminifer lies in the base of the food pyramid and has been widely available across different marine environment throughout the whole Phanerozoic. Aze et al have looked into multiple studies of foraminifer fossil records and compiled a dataset of evolutionary ranges of foraminifer fossils for the whole Cenozoic. The grouping mechanism of the organisms relied mainly on the morphological characteristics and further grouped by ecological information. Genetic similarity or dissimilarity between organisms were not considered as it is difficult to obtain ancient DNA. The dataset provides two main evolutionary tree: one represents the lineage tree and the other is more elaborative morphospecies tree. We first used the morphospecies tree to perform our macroevolutionary analysis as our primary concern is the rate of change in the speciation, extinction and turnover which can be benefitted if we have more data points per million years. </w:t>
-      </w:r>
-      <w:r>
-        <w:rPr>
-          <w:color w:val="000000" w:themeColor="text1"/>
-          <w:sz w:val="16"/>
-          <w:szCs w:val="16"/>
-        </w:rPr>
-        <w:lastRenderedPageBreak/>
-        <w:t>Every morphospecies in the tree has a first and last appearance datum which creates the evolutionary range. There are 340 unique morphospecies under 48 unique genera which are grouped by 7 families:"</w:t>
+      <w:r>
+        <w:rPr>
+          <w:color w:val="000000" w:themeColor="text1"/>
+          <w:sz w:val="16"/>
+          <w:szCs w:val="16"/>
+        </w:rPr>
+        <w:t>The main contribution of the paper:</w:t>
+      </w:r>
+    </w:p>
+    <w:p>
+      <w:pPr>
+        <w:pStyle w:val="ListParagraph"/>
+        <w:numPr>
+          <w:ilvl w:val="0"/>
+          <w:numId w:val="5"/>
+        </w:numPr>
+        <w:rPr>
+          <w:color w:val="000000" w:themeColor="text1"/>
+          <w:sz w:val="16"/>
+          <w:szCs w:val="16"/>
+        </w:rPr>
+      </w:pPr>
+      <w:bookmarkStart w:id="3" w:name="OLE_LINK8"/>
+      <w:bookmarkStart w:id="4" w:name="OLE_LINK9"/>
+      <w:r>
+        <w:rPr>
+          <w:color w:val="000000" w:themeColor="text1"/>
+          <w:sz w:val="16"/>
+          <w:szCs w:val="16"/>
+        </w:rPr>
+        <w:t xml:space="preserve">A comprehensive table </w:t>
+      </w:r>
+      <w:r>
+        <w:rPr>
+          <w:color w:val="000000" w:themeColor="text1"/>
+          <w:sz w:val="16"/>
+          <w:szCs w:val="16"/>
+        </w:rPr>
+        <w:t xml:space="preserve">for </w:t>
+      </w:r>
+      <w:bookmarkStart w:id="5" w:name="OLE_LINK10"/>
+      <w:bookmarkStart w:id="6" w:name="OLE_LINK11"/>
+      <w:r>
+        <w:rPr>
+          <w:color w:val="000000" w:themeColor="text1"/>
+          <w:sz w:val="16"/>
+          <w:szCs w:val="16"/>
+        </w:rPr>
+        <w:t xml:space="preserve">speciation, extinction and turnover for every 100K </w:t>
+      </w:r>
+      <w:r>
+        <w:rPr>
+          <w:color w:val="000000" w:themeColor="text1"/>
+          <w:sz w:val="16"/>
+          <w:szCs w:val="16"/>
+        </w:rPr>
+        <w:t>years</w:t>
+      </w:r>
+      <w:bookmarkEnd w:id="5"/>
+      <w:bookmarkEnd w:id="6"/>
+      <w:r>
+        <w:rPr>
+          <w:color w:val="000000" w:themeColor="text1"/>
+          <w:sz w:val="16"/>
+          <w:szCs w:val="16"/>
+        </w:rPr>
+        <w:t xml:space="preserve"> for</w:t>
+      </w:r>
+      <w:r>
+        <w:rPr>
+          <w:color w:val="000000" w:themeColor="text1"/>
+          <w:sz w:val="16"/>
+          <w:szCs w:val="16"/>
+        </w:rPr>
+        <w:t xml:space="preserve"> 340 </w:t>
       </w:r>
       <w:proofErr w:type="spellStart"/>
       <w:r>
@@ -2522,7 +2365,7 @@
           <w:sz w:val="16"/>
           <w:szCs w:val="16"/>
         </w:rPr>
-        <w:t>Hedbergellidae</w:t>
+        <w:t>cenozoic</w:t>
       </w:r>
       <w:proofErr w:type="spellEnd"/>
       <w:r>
@@ -2531,119 +2374,457 @@
           <w:sz w:val="16"/>
           <w:szCs w:val="16"/>
         </w:rPr>
-        <w:t>","</w:t>
-      </w:r>
-      <w:proofErr w:type="spellStart"/>
-      <w:r>
-        <w:rPr>
-          <w:color w:val="000000" w:themeColor="text1"/>
-          <w:sz w:val="16"/>
-          <w:szCs w:val="16"/>
-        </w:rPr>
-        <w:t>Globigerinidae</w:t>
-      </w:r>
-      <w:proofErr w:type="spellEnd"/>
-      <w:r>
-        <w:rPr>
-          <w:color w:val="000000" w:themeColor="text1"/>
-          <w:sz w:val="16"/>
-          <w:szCs w:val="16"/>
-        </w:rPr>
-        <w:t>", "</w:t>
-      </w:r>
-      <w:proofErr w:type="spellStart"/>
-      <w:r>
-        <w:rPr>
-          <w:color w:val="000000" w:themeColor="text1"/>
-          <w:sz w:val="16"/>
-          <w:szCs w:val="16"/>
-        </w:rPr>
-        <w:t>Truncorotaloididae</w:t>
-      </w:r>
-      <w:proofErr w:type="spellEnd"/>
-      <w:r>
-        <w:rPr>
-          <w:color w:val="000000" w:themeColor="text1"/>
-          <w:sz w:val="16"/>
-          <w:szCs w:val="16"/>
-        </w:rPr>
-        <w:t>", "</w:t>
-      </w:r>
-      <w:proofErr w:type="spellStart"/>
-      <w:r>
-        <w:rPr>
-          <w:color w:val="000000" w:themeColor="text1"/>
-          <w:sz w:val="16"/>
-          <w:szCs w:val="16"/>
-        </w:rPr>
-        <w:t>Hantkeninidae</w:t>
-      </w:r>
-      <w:proofErr w:type="spellEnd"/>
-      <w:r>
-        <w:rPr>
-          <w:color w:val="000000" w:themeColor="text1"/>
-          <w:sz w:val="16"/>
-          <w:szCs w:val="16"/>
-        </w:rPr>
-        <w:t>", "</w:t>
-      </w:r>
-      <w:proofErr w:type="spellStart"/>
-      <w:r>
-        <w:rPr>
-          <w:color w:val="000000" w:themeColor="text1"/>
-          <w:sz w:val="16"/>
-          <w:szCs w:val="16"/>
-        </w:rPr>
-        <w:t>Globoquadrinidae</w:t>
-      </w:r>
-      <w:proofErr w:type="spellEnd"/>
-      <w:r>
-        <w:rPr>
-          <w:color w:val="000000" w:themeColor="text1"/>
-          <w:sz w:val="16"/>
-          <w:szCs w:val="16"/>
-        </w:rPr>
-        <w:t>", "</w:t>
-      </w:r>
-      <w:proofErr w:type="spellStart"/>
-      <w:r>
-        <w:rPr>
-          <w:color w:val="000000" w:themeColor="text1"/>
-          <w:sz w:val="16"/>
-          <w:szCs w:val="16"/>
-        </w:rPr>
-        <w:t>Globorotaliidae</w:t>
-      </w:r>
-      <w:proofErr w:type="spellEnd"/>
-      <w:r>
-        <w:rPr>
-          <w:color w:val="000000" w:themeColor="text1"/>
-          <w:sz w:val="16"/>
-          <w:szCs w:val="16"/>
-        </w:rPr>
-        <w:t>", "</w:t>
-      </w:r>
-      <w:bookmarkStart w:id="3" w:name="OLE_LINK1"/>
-      <w:bookmarkStart w:id="4" w:name="OLE_LINK2"/>
-      <w:proofErr w:type="spellStart"/>
-      <w:r>
-        <w:rPr>
-          <w:color w:val="000000" w:themeColor="text1"/>
-          <w:sz w:val="16"/>
-          <w:szCs w:val="16"/>
-        </w:rPr>
-        <w:t>Pulleniatinidae</w:t>
-      </w:r>
+        <w:t xml:space="preserve"> </w:t>
+      </w:r>
+      <w:r>
+        <w:rPr>
+          <w:color w:val="000000" w:themeColor="text1"/>
+          <w:sz w:val="16"/>
+          <w:szCs w:val="16"/>
+        </w:rPr>
+        <w:t>macroperforate planktonic foraminifer with FAD, LAD, lifespan grouped by family, genus, morphogroup end ecogroup.</w:t>
+      </w:r>
+    </w:p>
+    <w:p>
+      <w:pPr>
+        <w:pStyle w:val="ListParagraph"/>
+        <w:numPr>
+          <w:ilvl w:val="0"/>
+          <w:numId w:val="5"/>
+        </w:numPr>
+        <w:rPr>
+          <w:color w:val="000000" w:themeColor="text1"/>
+          <w:sz w:val="16"/>
+          <w:szCs w:val="16"/>
+        </w:rPr>
+      </w:pPr>
+      <w:bookmarkStart w:id="7" w:name="OLE_LINK12"/>
+      <w:bookmarkStart w:id="8" w:name="OLE_LINK13"/>
       <w:bookmarkEnd w:id="3"/>
       <w:bookmarkEnd w:id="4"/>
+      <w:r>
+        <w:rPr>
+          <w:color w:val="000000" w:themeColor="text1"/>
+          <w:sz w:val="16"/>
+          <w:szCs w:val="16"/>
+        </w:rPr>
+        <w:t>S</w:t>
+      </w:r>
+      <w:r>
+        <w:rPr>
+          <w:color w:val="000000" w:themeColor="text1"/>
+          <w:sz w:val="16"/>
+          <w:szCs w:val="16"/>
+        </w:rPr>
+        <w:t>peciation, extinction and turnover for every 100K years</w:t>
+      </w:r>
+      <w:r>
+        <w:rPr>
+          <w:color w:val="000000" w:themeColor="text1"/>
+          <w:sz w:val="16"/>
+          <w:szCs w:val="16"/>
+        </w:rPr>
+        <w:t xml:space="preserve"> for l</w:t>
+      </w:r>
+      <w:r>
+        <w:rPr>
+          <w:color w:val="000000" w:themeColor="text1"/>
+          <w:sz w:val="16"/>
+          <w:szCs w:val="16"/>
+        </w:rPr>
+        <w:t xml:space="preserve">ineage </w:t>
+      </w:r>
+      <w:bookmarkStart w:id="9" w:name="OLE_LINK6"/>
+      <w:bookmarkStart w:id="10" w:name="OLE_LINK7"/>
+      <w:r>
+        <w:rPr>
+          <w:color w:val="000000" w:themeColor="text1"/>
+          <w:sz w:val="16"/>
+          <w:szCs w:val="16"/>
+        </w:rPr>
+        <w:t xml:space="preserve">with </w:t>
+      </w:r>
+      <w:bookmarkEnd w:id="7"/>
+      <w:bookmarkEnd w:id="8"/>
+      <w:r>
+        <w:rPr>
+          <w:color w:val="000000" w:themeColor="text1"/>
+          <w:sz w:val="16"/>
+          <w:szCs w:val="16"/>
+        </w:rPr>
+        <w:t>FAD, LAD, lifespan grouped by family, genus, morphogroup end ecogroup.</w:t>
+      </w:r>
+      <w:bookmarkEnd w:id="9"/>
+      <w:bookmarkEnd w:id="10"/>
+    </w:p>
+    <w:p>
+      <w:pPr>
+        <w:pStyle w:val="ListParagraph"/>
+        <w:numPr>
+          <w:ilvl w:val="0"/>
+          <w:numId w:val="5"/>
+        </w:numPr>
+        <w:rPr>
+          <w:color w:val="000000" w:themeColor="text1"/>
+          <w:sz w:val="16"/>
+          <w:szCs w:val="16"/>
+        </w:rPr>
+      </w:pPr>
+      <w:r>
+        <w:rPr>
+          <w:color w:val="000000" w:themeColor="text1"/>
+          <w:sz w:val="16"/>
+          <w:szCs w:val="16"/>
+        </w:rPr>
+        <w:t xml:space="preserve">Speciation, extinction and turnover for every 100K years for </w:t>
+      </w:r>
+      <w:r>
+        <w:rPr>
+          <w:color w:val="000000" w:themeColor="text1"/>
+          <w:sz w:val="16"/>
+          <w:szCs w:val="16"/>
+        </w:rPr>
+        <w:t xml:space="preserve">Nannofossil </w:t>
+      </w:r>
+      <w:r>
+        <w:rPr>
+          <w:color w:val="000000" w:themeColor="text1"/>
+          <w:sz w:val="16"/>
+          <w:szCs w:val="16"/>
+        </w:rPr>
+        <w:t>with FAD, LAD, lifespan grouped by family, genus, morphogroup end ecogroup.</w:t>
+      </w:r>
+    </w:p>
+    <w:p>
+      <w:pPr>
+        <w:pStyle w:val="ListParagraph"/>
+        <w:numPr>
+          <w:ilvl w:val="0"/>
+          <w:numId w:val="5"/>
+        </w:numPr>
+        <w:rPr>
+          <w:color w:val="000000" w:themeColor="text1"/>
+          <w:sz w:val="16"/>
+          <w:szCs w:val="16"/>
+        </w:rPr>
+      </w:pPr>
+      <w:r>
+        <w:rPr>
+          <w:color w:val="000000" w:themeColor="text1"/>
+          <w:sz w:val="16"/>
+          <w:szCs w:val="16"/>
+        </w:rPr>
+        <w:t xml:space="preserve">Relationship of speciation, extinction, turnover of foraminiferal morphospecies and nannofossil species </w:t>
+      </w:r>
+      <w:r>
+        <w:rPr>
+          <w:color w:val="000000" w:themeColor="text1"/>
+          <w:sz w:val="16"/>
+          <w:szCs w:val="16"/>
+        </w:rPr>
+        <w:t xml:space="preserve">with marine oxy-18 events from Paleocene up until early </w:t>
+      </w:r>
+      <w:proofErr w:type="spellStart"/>
+      <w:r>
+        <w:rPr>
+          <w:color w:val="000000" w:themeColor="text1"/>
+          <w:sz w:val="16"/>
+          <w:szCs w:val="16"/>
+        </w:rPr>
+        <w:t>Pliestocene</w:t>
+      </w:r>
       <w:proofErr w:type="spellEnd"/>
-      <w:r>
-        <w:rPr>
-          <w:color w:val="000000" w:themeColor="text1"/>
-          <w:sz w:val="16"/>
-          <w:szCs w:val="16"/>
-        </w:rPr>
-        <w:t xml:space="preserve">".  Mean species lifespan for all the morphospecies is 6.481 Myr. </w:t>
+    </w:p>
+    <w:p>
+      <w:pPr>
+        <w:pStyle w:val="ListParagraph"/>
+        <w:numPr>
+          <w:ilvl w:val="0"/>
+          <w:numId w:val="5"/>
+        </w:numPr>
+        <w:rPr>
+          <w:color w:val="000000" w:themeColor="text1"/>
+          <w:sz w:val="16"/>
+          <w:szCs w:val="16"/>
+        </w:rPr>
+      </w:pPr>
+      <w:r>
+        <w:rPr>
+          <w:color w:val="000000" w:themeColor="text1"/>
+          <w:sz w:val="16"/>
+          <w:szCs w:val="16"/>
+        </w:rPr>
+        <w:t>Investigation of grand cycle (1.2 Myr)</w:t>
+      </w:r>
+      <w:r>
+        <w:rPr>
+          <w:color w:val="000000" w:themeColor="text1"/>
+          <w:sz w:val="16"/>
+          <w:szCs w:val="16"/>
+        </w:rPr>
+        <w:t xml:space="preserve"> in fossil turnover data and further evidence for climate-turnover hypothesis</w:t>
+      </w:r>
+      <w:bookmarkStart w:id="11" w:name="_GoBack"/>
+      <w:bookmarkEnd w:id="11"/>
+    </w:p>
+    <w:p>
+      <w:pPr>
+        <w:rPr>
+          <w:color w:val="000000" w:themeColor="text1"/>
+          <w:sz w:val="16"/>
+          <w:szCs w:val="16"/>
+        </w:rPr>
+      </w:pPr>
+    </w:p>
+    <w:p>
+      <w:pPr>
+        <w:rPr>
+          <w:color w:val="000000" w:themeColor="text1"/>
+          <w:sz w:val="16"/>
+          <w:szCs w:val="16"/>
+        </w:rPr>
+      </w:pPr>
+    </w:p>
+    <w:p>
+      <w:pPr>
+        <w:keepNext/>
+        <w:rPr>
+          <w:b/>
+          <w:color w:val="000000" w:themeColor="text1"/>
+          <w:sz w:val="16"/>
+          <w:szCs w:val="16"/>
+        </w:rPr>
+      </w:pPr>
+      <w:r>
+        <w:rPr>
+          <w:b/>
+          <w:color w:val="000000" w:themeColor="text1"/>
+          <w:sz w:val="16"/>
+          <w:szCs w:val="16"/>
+        </w:rPr>
+        <w:t>2. Dataset</w:t>
+      </w:r>
+    </w:p>
+    <w:p>
+      <w:pPr>
+        <w:keepNext/>
+        <w:rPr>
+          <w:color w:val="000000" w:themeColor="text1"/>
+          <w:sz w:val="16"/>
+          <w:szCs w:val="16"/>
+        </w:rPr>
+      </w:pPr>
+      <w:r>
+        <w:rPr>
+          <w:b/>
+          <w:color w:val="000000" w:themeColor="text1"/>
+          <w:sz w:val="16"/>
+          <w:szCs w:val="16"/>
+        </w:rPr>
+        <w:t xml:space="preserve">      1. </w:t>
+      </w:r>
+      <w:r>
+        <w:rPr>
+          <w:color w:val="000000" w:themeColor="text1"/>
+          <w:sz w:val="16"/>
+          <w:szCs w:val="16"/>
+        </w:rPr>
+        <w:t>Which dataset?</w:t>
+      </w:r>
+    </w:p>
+    <w:p>
+      <w:pPr>
+        <w:keepNext/>
+        <w:rPr>
+          <w:color w:val="000000" w:themeColor="text1"/>
+          <w:sz w:val="16"/>
+          <w:szCs w:val="16"/>
+        </w:rPr>
+      </w:pPr>
+      <w:r>
+        <w:rPr>
+          <w:color w:val="000000" w:themeColor="text1"/>
+          <w:sz w:val="16"/>
+          <w:szCs w:val="16"/>
+        </w:rPr>
+        <w:t xml:space="preserve">      </w:t>
+      </w:r>
+      <w:r>
+        <w:rPr>
+          <w:b/>
+          <w:color w:val="000000" w:themeColor="text1"/>
+          <w:sz w:val="16"/>
+          <w:szCs w:val="16"/>
+        </w:rPr>
+        <w:t>2.</w:t>
+      </w:r>
+      <w:r>
+        <w:rPr>
+          <w:color w:val="000000" w:themeColor="text1"/>
+          <w:sz w:val="16"/>
+          <w:szCs w:val="16"/>
+        </w:rPr>
+        <w:t xml:space="preserve"> Source of data</w:t>
+      </w:r>
+    </w:p>
+    <w:p>
+      <w:pPr>
+        <w:keepNext/>
+        <w:rPr>
+          <w:color w:val="000000" w:themeColor="text1"/>
+          <w:sz w:val="16"/>
+          <w:szCs w:val="16"/>
+        </w:rPr>
+      </w:pPr>
+      <w:r>
+        <w:rPr>
+          <w:color w:val="000000" w:themeColor="text1"/>
+          <w:sz w:val="16"/>
+          <w:szCs w:val="16"/>
+        </w:rPr>
+        <w:t xml:space="preserve">      </w:t>
+      </w:r>
+      <w:r>
+        <w:rPr>
+          <w:b/>
+          <w:color w:val="000000" w:themeColor="text1"/>
+          <w:sz w:val="16"/>
+          <w:szCs w:val="16"/>
+        </w:rPr>
+        <w:t>3.</w:t>
+      </w:r>
+      <w:r>
+        <w:rPr>
+          <w:color w:val="000000" w:themeColor="text1"/>
+          <w:sz w:val="16"/>
+          <w:szCs w:val="16"/>
+        </w:rPr>
+        <w:t xml:space="preserve"> Why is this dataset used? What’s the significance of it? Why not something else?</w:t>
+      </w:r>
+    </w:p>
+    <w:p>
+      <w:pPr>
+        <w:keepNext/>
+        <w:rPr>
+          <w:color w:val="000000" w:themeColor="text1"/>
+          <w:sz w:val="16"/>
+          <w:szCs w:val="16"/>
+        </w:rPr>
+      </w:pPr>
+      <w:r>
+        <w:rPr>
+          <w:color w:val="000000" w:themeColor="text1"/>
+          <w:sz w:val="16"/>
+          <w:szCs w:val="16"/>
+        </w:rPr>
+        <w:t xml:space="preserve">      </w:t>
+      </w:r>
+      <w:r>
+        <w:rPr>
+          <w:b/>
+          <w:color w:val="000000" w:themeColor="text1"/>
+          <w:sz w:val="16"/>
+          <w:szCs w:val="16"/>
+        </w:rPr>
+        <w:t>4.</w:t>
+      </w:r>
+      <w:r>
+        <w:rPr>
+          <w:color w:val="000000" w:themeColor="text1"/>
+          <w:sz w:val="16"/>
+          <w:szCs w:val="16"/>
+        </w:rPr>
+        <w:t xml:space="preserve"> Descriptive statistics of the dataset – lifespan (mean, min, </w:t>
+      </w:r>
+      <w:r>
+        <w:rPr>
+          <w:color w:val="000000" w:themeColor="text1"/>
+          <w:sz w:val="16"/>
+          <w:szCs w:val="16"/>
+        </w:rPr>
+        <w:lastRenderedPageBreak/>
+        <w:t>max)</w:t>
+      </w:r>
+    </w:p>
+    <w:p>
+      <w:pPr>
+        <w:keepNext/>
+        <w:rPr>
+          <w:color w:val="000000" w:themeColor="text1"/>
+          <w:sz w:val="16"/>
+          <w:szCs w:val="16"/>
+        </w:rPr>
+      </w:pPr>
+      <w:r>
+        <w:rPr>
+          <w:color w:val="000000" w:themeColor="text1"/>
+          <w:sz w:val="16"/>
+          <w:szCs w:val="16"/>
+        </w:rPr>
+        <w:t xml:space="preserve">      </w:t>
+      </w:r>
+      <w:r>
+        <w:rPr>
+          <w:b/>
+          <w:color w:val="000000" w:themeColor="text1"/>
+          <w:sz w:val="16"/>
+          <w:szCs w:val="16"/>
+        </w:rPr>
+        <w:t>5.</w:t>
+      </w:r>
+      <w:r>
+        <w:rPr>
+          <w:color w:val="000000" w:themeColor="text1"/>
+          <w:sz w:val="16"/>
+          <w:szCs w:val="16"/>
+        </w:rPr>
+        <w:t xml:space="preserve"> Astronomically tuned timescale? </w:t>
+      </w:r>
+    </w:p>
+    <w:p>
+      <w:pPr>
+        <w:keepNext/>
+        <w:rPr>
+          <w:color w:val="000000" w:themeColor="text1"/>
+          <w:sz w:val="16"/>
+          <w:szCs w:val="16"/>
+        </w:rPr>
+      </w:pPr>
+    </w:p>
+    <w:p>
+      <w:pPr>
+        <w:keepNext/>
+        <w:rPr>
+          <w:color w:val="000000" w:themeColor="text1"/>
+          <w:sz w:val="16"/>
+          <w:szCs w:val="16"/>
+        </w:rPr>
+      </w:pPr>
+      <w:r>
+        <w:rPr>
+          <w:color w:val="000000" w:themeColor="text1"/>
+          <w:sz w:val="16"/>
+          <w:szCs w:val="16"/>
+        </w:rPr>
+        <w:t xml:space="preserve">      We wanted to focus on the macroevolutionary trend in the early Cenozoic era. To study evolutionary trends over millions of years, it is required to have access to a group of organisms which was prevalent throughout the entire time in almost all ecological habitat. </w:t>
+      </w:r>
+    </w:p>
+    <w:p>
+      <w:pPr>
+        <w:keepNext/>
+        <w:rPr>
+          <w:color w:val="000000" w:themeColor="text1"/>
+          <w:sz w:val="16"/>
+          <w:szCs w:val="16"/>
+        </w:rPr>
+      </w:pPr>
+      <w:r>
+        <w:rPr>
+          <w:color w:val="000000" w:themeColor="text1"/>
+          <w:sz w:val="16"/>
+          <w:szCs w:val="16"/>
+        </w:rPr>
+        <w:t xml:space="preserve">Fossil records come with incompleteness due to (a) some taxa are not studied extensively (b) some geologic time period are </w:t>
       </w:r>
       <w:proofErr w:type="spellStart"/>
       <w:r>
@@ -2652,6 +2833,112 @@
           <w:sz w:val="16"/>
           <w:szCs w:val="16"/>
         </w:rPr>
+        <w:t>undersampled</w:t>
+      </w:r>
+      <w:proofErr w:type="spellEnd"/>
+      <w:r>
+        <w:rPr>
+          <w:color w:val="000000" w:themeColor="text1"/>
+          <w:sz w:val="16"/>
+          <w:szCs w:val="16"/>
+        </w:rPr>
+        <w:t>. Planktonic foraminifera, on the other hand, has the most complete fossil record</w:t>
+      </w:r>
+      <w:r>
+        <w:rPr>
+          <w:color w:val="000000" w:themeColor="text1"/>
+          <w:sz w:val="16"/>
+          <w:szCs w:val="16"/>
+        </w:rPr>
+        <w:t xml:space="preserve">. </w:t>
+      </w:r>
+      <w:r>
+        <w:rPr>
+          <w:color w:val="000000" w:themeColor="text1"/>
+          <w:sz w:val="16"/>
+          <w:szCs w:val="16"/>
+        </w:rPr>
+        <w:t>Planktonic foraminifer lies in the base of the food pyramid and has been widely available across different marine environment throughout the whole Phanerozoic. Aze et al have looked into multiple studies of foraminifer fossil records and compiled a dataset of evolutionary ranges of foraminifer fossils for the whole Cenozoic. The grouping mechanism of the organisms relied mainly on the morphological characteristics and further grouped by ecological information. Genetic similarity or dissimilarity between organisms were not considered as it is difficult to obtain ancient DNA. The dataset provides two main evolutionary tree: one represents the lineage tree and the other is more elaborative morphospecies tree. We first used the morphospecies tree to perform our macroevolutionary analysis as our primary concern is the rate of change in the speciation, extinction and turnover which can be benefitted if we have more data points per million years. Every morphospecies in the tree has a first and last appearance datum which creates the evolutionary range. There are 340 unique morphospecies under 48 unique genera which are grouped by 7 families:"</w:t>
+      </w:r>
+      <w:proofErr w:type="spellStart"/>
+      <w:r>
+        <w:rPr>
+          <w:color w:val="000000" w:themeColor="text1"/>
+          <w:sz w:val="16"/>
+          <w:szCs w:val="16"/>
+        </w:rPr>
+        <w:t>Hedbergellidae</w:t>
+      </w:r>
+      <w:proofErr w:type="spellEnd"/>
+      <w:r>
+        <w:rPr>
+          <w:color w:val="000000" w:themeColor="text1"/>
+          <w:sz w:val="16"/>
+          <w:szCs w:val="16"/>
+        </w:rPr>
+        <w:t>","</w:t>
+      </w:r>
+      <w:proofErr w:type="spellStart"/>
+      <w:r>
+        <w:rPr>
+          <w:color w:val="000000" w:themeColor="text1"/>
+          <w:sz w:val="16"/>
+          <w:szCs w:val="16"/>
+        </w:rPr>
+        <w:t>Globigerinidae</w:t>
+      </w:r>
+      <w:proofErr w:type="spellEnd"/>
+      <w:r>
+        <w:rPr>
+          <w:color w:val="000000" w:themeColor="text1"/>
+          <w:sz w:val="16"/>
+          <w:szCs w:val="16"/>
+        </w:rPr>
+        <w:t>", "</w:t>
+      </w:r>
+      <w:proofErr w:type="spellStart"/>
+      <w:r>
+        <w:rPr>
+          <w:color w:val="000000" w:themeColor="text1"/>
+          <w:sz w:val="16"/>
+          <w:szCs w:val="16"/>
+        </w:rPr>
+        <w:t>Truncorotaloididae</w:t>
+      </w:r>
+      <w:proofErr w:type="spellEnd"/>
+      <w:r>
+        <w:rPr>
+          <w:color w:val="000000" w:themeColor="text1"/>
+          <w:sz w:val="16"/>
+          <w:szCs w:val="16"/>
+        </w:rPr>
+        <w:t>", "</w:t>
+      </w:r>
+      <w:proofErr w:type="spellStart"/>
+      <w:r>
+        <w:rPr>
+          <w:color w:val="000000" w:themeColor="text1"/>
+          <w:sz w:val="16"/>
+          <w:szCs w:val="16"/>
+        </w:rPr>
+        <w:t>Hantkeninidae</w:t>
+      </w:r>
+      <w:proofErr w:type="spellEnd"/>
+      <w:r>
+        <w:rPr>
+          <w:color w:val="000000" w:themeColor="text1"/>
+          <w:sz w:val="16"/>
+          <w:szCs w:val="16"/>
+        </w:rPr>
+        <w:t>", "</w:t>
+      </w:r>
+      <w:proofErr w:type="spellStart"/>
+      <w:r>
+        <w:rPr>
+          <w:color w:val="000000" w:themeColor="text1"/>
+          <w:sz w:val="16"/>
+          <w:szCs w:val="16"/>
+        </w:rPr>
         <w:t>Globoquadrinidae</w:t>
       </w:r>
       <w:proofErr w:type="spellEnd"/>
@@ -2661,6 +2948,80 @@
           <w:sz w:val="16"/>
           <w:szCs w:val="16"/>
         </w:rPr>
+        <w:t>", "</w:t>
+      </w:r>
+      <w:proofErr w:type="spellStart"/>
+      <w:r>
+        <w:rPr>
+          <w:color w:val="000000" w:themeColor="text1"/>
+          <w:sz w:val="16"/>
+          <w:szCs w:val="16"/>
+        </w:rPr>
+        <w:t>Globorotaliidae</w:t>
+      </w:r>
+      <w:proofErr w:type="spellEnd"/>
+      <w:r>
+        <w:rPr>
+          <w:color w:val="000000" w:themeColor="text1"/>
+          <w:sz w:val="16"/>
+          <w:szCs w:val="16"/>
+        </w:rPr>
+        <w:t>", "</w:t>
+      </w:r>
+      <w:bookmarkStart w:id="12" w:name="OLE_LINK1"/>
+      <w:bookmarkStart w:id="13" w:name="OLE_LINK2"/>
+      <w:proofErr w:type="spellStart"/>
+      <w:r>
+        <w:rPr>
+          <w:color w:val="000000" w:themeColor="text1"/>
+          <w:sz w:val="16"/>
+          <w:szCs w:val="16"/>
+        </w:rPr>
+        <w:t>Pulleniatinidae</w:t>
+      </w:r>
+      <w:bookmarkEnd w:id="12"/>
+      <w:bookmarkEnd w:id="13"/>
+      <w:proofErr w:type="spellEnd"/>
+      <w:r>
+        <w:rPr>
+          <w:color w:val="000000" w:themeColor="text1"/>
+          <w:sz w:val="16"/>
+          <w:szCs w:val="16"/>
+        </w:rPr>
+        <w:t xml:space="preserve">".  </w:t>
+      </w:r>
+      <w:r>
+        <w:rPr>
+          <w:color w:val="000000" w:themeColor="text1"/>
+          <w:sz w:val="16"/>
+          <w:szCs w:val="16"/>
+        </w:rPr>
+        <w:t xml:space="preserve">The sheet “PF_FAD_LAD” shows the full list of morphospecies with their binomial name, FAD(First Appearance Datum), LAD(Last Appearance Datum), Genus, Family, Morphogroup and Ecogroup. </w:t>
+      </w:r>
+      <w:r>
+        <w:rPr>
+          <w:color w:val="000000" w:themeColor="text1"/>
+          <w:sz w:val="16"/>
+          <w:szCs w:val="16"/>
+        </w:rPr>
+        <w:t xml:space="preserve">Mean species lifespan for all the morphospecies is 6.481 Myr. </w:t>
+      </w:r>
+      <w:proofErr w:type="spellStart"/>
+      <w:r>
+        <w:rPr>
+          <w:color w:val="000000" w:themeColor="text1"/>
+          <w:sz w:val="16"/>
+          <w:szCs w:val="16"/>
+        </w:rPr>
+        <w:t>Globoquadrinidae</w:t>
+      </w:r>
+      <w:proofErr w:type="spellEnd"/>
+      <w:r>
+        <w:rPr>
+          <w:color w:val="000000" w:themeColor="text1"/>
+          <w:sz w:val="16"/>
+          <w:szCs w:val="16"/>
+        </w:rPr>
         <w:t xml:space="preserve"> family has the maximum mean life span (13.719 Myr) whereas the short-lived family is </w:t>
       </w:r>
       <w:proofErr w:type="spellStart"/>
@@ -2788,7 +3149,23 @@
           <w:sz w:val="16"/>
           <w:szCs w:val="16"/>
         </w:rPr>
-        <w:t>he longest living species is the “</w:t>
+        <w:t xml:space="preserve">he longest living </w:t>
+      </w:r>
+      <w:r>
+        <w:rPr>
+          <w:color w:val="000000" w:themeColor="text1"/>
+          <w:sz w:val="16"/>
+          <w:szCs w:val="16"/>
+        </w:rPr>
+        <w:t>foraminifer morpho</w:t>
+      </w:r>
+      <w:r>
+        <w:rPr>
+          <w:color w:val="000000" w:themeColor="text1"/>
+          <w:sz w:val="16"/>
+          <w:szCs w:val="16"/>
+        </w:rPr>
+        <w:t>species is the “</w:t>
       </w:r>
       <w:proofErr w:type="spellStart"/>
       <w:r>
@@ -2824,7 +3201,57 @@
           <w:sz w:val="16"/>
           <w:szCs w:val="16"/>
         </w:rPr>
-        <w:t>” which lived 38.02 Myr (FAD=5</w:t>
+        <w:t>”</w:t>
+      </w:r>
+      <w:r>
+        <w:rPr>
+          <w:color w:val="000000" w:themeColor="text1"/>
+          <w:sz w:val="16"/>
+          <w:szCs w:val="16"/>
+        </w:rPr>
+        <w:t xml:space="preserve"> under </w:t>
+      </w:r>
+      <w:proofErr w:type="spellStart"/>
+      <w:r>
+        <w:rPr>
+          <w:color w:val="000000" w:themeColor="text1"/>
+          <w:sz w:val="16"/>
+          <w:szCs w:val="16"/>
+        </w:rPr>
+        <w:t>Globigerinidae</w:t>
+      </w:r>
+      <w:proofErr w:type="spellEnd"/>
+      <w:r>
+        <w:rPr>
+          <w:color w:val="000000" w:themeColor="text1"/>
+          <w:sz w:val="16"/>
+          <w:szCs w:val="16"/>
+        </w:rPr>
+        <w:t xml:space="preserve"> family</w:t>
+      </w:r>
+      <w:r>
+        <w:rPr>
+          <w:color w:val="000000" w:themeColor="text1"/>
+          <w:sz w:val="16"/>
+          <w:szCs w:val="16"/>
+        </w:rPr>
+        <w:t xml:space="preserve"> which </w:t>
+      </w:r>
+      <w:r>
+        <w:rPr>
+          <w:color w:val="000000" w:themeColor="text1"/>
+          <w:sz w:val="16"/>
+          <w:szCs w:val="16"/>
+        </w:rPr>
+        <w:t>had a lifespan of</w:t>
+      </w:r>
+      <w:r>
+        <w:rPr>
+          <w:color w:val="000000" w:themeColor="text1"/>
+          <w:sz w:val="16"/>
+          <w:szCs w:val="16"/>
+        </w:rPr>
+        <w:t xml:space="preserve"> 38.02 Myr (FAD=5</w:t>
       </w:r>
       <w:r>
         <w:rPr>
@@ -2856,7 +3283,179 @@
           <w:sz w:val="16"/>
           <w:szCs w:val="16"/>
         </w:rPr>
-        <w:t>Myr, LAD= Myr)</w:t>
+        <w:t>Myr, LAD=</w:t>
+      </w:r>
+      <w:r>
+        <w:rPr>
+          <w:color w:val="000000" w:themeColor="text1"/>
+          <w:sz w:val="16"/>
+          <w:szCs w:val="16"/>
+        </w:rPr>
+        <w:t>17.54</w:t>
+      </w:r>
+      <w:r>
+        <w:rPr>
+          <w:color w:val="000000" w:themeColor="text1"/>
+          <w:sz w:val="16"/>
+          <w:szCs w:val="16"/>
+        </w:rPr>
+        <w:t>Myr)</w:t>
+      </w:r>
+      <w:r>
+        <w:rPr>
+          <w:color w:val="000000" w:themeColor="text1"/>
+          <w:sz w:val="16"/>
+          <w:szCs w:val="16"/>
+        </w:rPr>
+        <w:t xml:space="preserve">. On the other hand, the shortest living morphospecies </w:t>
+      </w:r>
+      <w:proofErr w:type="spellStart"/>
+      <w:r>
+        <w:rPr>
+          <w:color w:val="000000" w:themeColor="text1"/>
+          <w:sz w:val="16"/>
+          <w:szCs w:val="16"/>
+        </w:rPr>
+        <w:t>Globigerinella</w:t>
+      </w:r>
+      <w:proofErr w:type="spellEnd"/>
+      <w:r>
+        <w:rPr>
+          <w:color w:val="000000" w:themeColor="text1"/>
+          <w:sz w:val="16"/>
+          <w:szCs w:val="16"/>
+        </w:rPr>
+        <w:t xml:space="preserve"> </w:t>
+      </w:r>
+      <w:proofErr w:type="spellStart"/>
+      <w:r>
+        <w:rPr>
+          <w:color w:val="000000" w:themeColor="text1"/>
+          <w:sz w:val="16"/>
+          <w:szCs w:val="16"/>
+        </w:rPr>
+        <w:t>adamsi</w:t>
+      </w:r>
+      <w:proofErr w:type="spellEnd"/>
+      <w:r>
+        <w:rPr>
+          <w:color w:val="000000" w:themeColor="text1"/>
+          <w:sz w:val="16"/>
+          <w:szCs w:val="16"/>
+        </w:rPr>
+        <w:t xml:space="preserve"> is a living foraminifer which came into existence 10,000 years (FAD=0.01Myr, LAD=0Myr) ago.</w:t>
+      </w:r>
+      <w:r>
+        <w:rPr>
+          <w:color w:val="000000" w:themeColor="text1"/>
+          <w:sz w:val="16"/>
+          <w:szCs w:val="16"/>
+        </w:rPr>
+        <w:t xml:space="preserve"> Aze et al. and later Barry et al. have successfully categorized the foraminifer morphospecies into </w:t>
+      </w:r>
+      <w:r>
+        <w:rPr>
+          <w:color w:val="000000" w:themeColor="text1"/>
+          <w:sz w:val="16"/>
+          <w:szCs w:val="16"/>
+        </w:rPr>
+        <w:t xml:space="preserve">19 </w:t>
+      </w:r>
+      <w:proofErr w:type="spellStart"/>
+      <w:r>
+        <w:rPr>
+          <w:color w:val="000000" w:themeColor="text1"/>
+          <w:sz w:val="16"/>
+          <w:szCs w:val="16"/>
+        </w:rPr>
+        <w:t>Morphogroups</w:t>
+      </w:r>
+      <w:proofErr w:type="spellEnd"/>
+      <w:r>
+        <w:rPr>
+          <w:color w:val="000000" w:themeColor="text1"/>
+          <w:sz w:val="16"/>
+          <w:szCs w:val="16"/>
+        </w:rPr>
+        <w:t xml:space="preserve"> (based on their test shell structure difference) and 6 </w:t>
+      </w:r>
+      <w:proofErr w:type="spellStart"/>
+      <w:r>
+        <w:rPr>
+          <w:color w:val="000000" w:themeColor="text1"/>
+          <w:sz w:val="16"/>
+          <w:szCs w:val="16"/>
+        </w:rPr>
+        <w:t>ecogroups</w:t>
+      </w:r>
+      <w:proofErr w:type="spellEnd"/>
+      <w:r>
+        <w:rPr>
+          <w:color w:val="000000" w:themeColor="text1"/>
+          <w:sz w:val="16"/>
+          <w:szCs w:val="16"/>
+        </w:rPr>
+        <w:t xml:space="preserve"> </w:t>
+      </w:r>
+      <w:r>
+        <w:rPr>
+          <w:color w:val="000000" w:themeColor="text1"/>
+          <w:sz w:val="16"/>
+          <w:szCs w:val="16"/>
+        </w:rPr>
+        <w:t>.</w:t>
+      </w:r>
+      <w:r>
+        <w:rPr>
+          <w:color w:val="000000" w:themeColor="text1"/>
+          <w:sz w:val="16"/>
+          <w:szCs w:val="16"/>
+        </w:rPr>
+        <w:t xml:space="preserve"> Morphogroup 2 and 7 have the highest number of morphospecies (80 and 52 respectively). </w:t>
+      </w:r>
+      <w:proofErr w:type="spellStart"/>
+      <w:r>
+        <w:rPr>
+          <w:color w:val="000000" w:themeColor="text1"/>
+          <w:sz w:val="16"/>
+          <w:szCs w:val="16"/>
+        </w:rPr>
+        <w:t>Ecogrpup</w:t>
+      </w:r>
+      <w:proofErr w:type="spellEnd"/>
+      <w:r>
+        <w:rPr>
+          <w:color w:val="000000" w:themeColor="text1"/>
+          <w:sz w:val="16"/>
+          <w:szCs w:val="16"/>
+        </w:rPr>
+        <w:t xml:space="preserve"> 1 and 3 have the highest number of morphospecies (</w:t>
+      </w:r>
+      <w:r>
+        <w:rPr>
+          <w:color w:val="000000" w:themeColor="text1"/>
+          <w:sz w:val="16"/>
+          <w:szCs w:val="16"/>
+        </w:rPr>
+        <w:t xml:space="preserve">110 and 107 respectively). We have tabulated number of species, mean lifespan, mean start and end of lifespan in the </w:t>
+      </w:r>
+      <w:proofErr w:type="spellStart"/>
+      <w:r>
+        <w:rPr>
+          <w:color w:val="000000" w:themeColor="text1"/>
+          <w:sz w:val="16"/>
+          <w:szCs w:val="16"/>
+        </w:rPr>
+        <w:t>PF_stat</w:t>
+      </w:r>
+      <w:proofErr w:type="spellEnd"/>
+      <w:r>
+        <w:rPr>
+          <w:color w:val="000000" w:themeColor="text1"/>
+          <w:sz w:val="16"/>
+          <w:szCs w:val="16"/>
+        </w:rPr>
+        <w:t xml:space="preserve"> sheet for all morphogroup and ecogroup.</w:t>
       </w:r>
     </w:p>
     <w:p>
@@ -2893,11 +3492,11 @@
         <w:tblLook w:val="04A0" w:firstRow="1" w:lastRow="0" w:firstColumn="1" w:lastColumn="0" w:noHBand="0" w:noVBand="1"/>
       </w:tblPr>
       <w:tblGrid>
-        <w:gridCol w:w="1108"/>
-        <w:gridCol w:w="589"/>
-        <w:gridCol w:w="898"/>
-        <w:gridCol w:w="998"/>
-        <w:gridCol w:w="626"/>
+        <w:gridCol w:w="1296"/>
+        <w:gridCol w:w="654"/>
+        <w:gridCol w:w="741"/>
+        <w:gridCol w:w="787"/>
+        <w:gridCol w:w="741"/>
       </w:tblGrid>
       <w:tr>
         <w:trPr>
@@ -2905,7 +3504,7 @@
         </w:trPr>
         <w:tc>
           <w:tcPr>
-            <w:tcW w:w="2515" w:type="dxa"/>
+            <w:tcW w:w="1233" w:type="dxa"/>
             <w:tcBorders>
               <w:top w:val="single" w:sz="4" w:space="0" w:color="auto"/>
               <w:left w:val="single" w:sz="4" w:space="0" w:color="auto"/>
@@ -2942,7 +3541,7 @@
         </w:tc>
         <w:tc>
           <w:tcPr>
-            <w:tcW w:w="1176" w:type="dxa"/>
+            <w:tcW w:w="629" w:type="dxa"/>
             <w:tcBorders>
               <w:top w:val="single" w:sz="4" w:space="0" w:color="auto"/>
               <w:left w:val="nil"/>
@@ -2979,7 +3578,7 @@
         </w:tc>
         <w:tc>
           <w:tcPr>
-            <w:tcW w:w="1974" w:type="dxa"/>
+            <w:tcW w:w="782" w:type="dxa"/>
             <w:tcBorders>
               <w:top w:val="single" w:sz="4" w:space="0" w:color="auto"/>
               <w:left w:val="nil"/>
@@ -3016,7 +3615,7 @@
         </w:tc>
         <w:tc>
           <w:tcPr>
-            <w:tcW w:w="2231" w:type="dxa"/>
+            <w:tcW w:w="865" w:type="dxa"/>
             <w:tcBorders>
               <w:top w:val="single" w:sz="4" w:space="0" w:color="auto"/>
               <w:left w:val="nil"/>
@@ -3053,7 +3652,7 @@
         </w:tc>
         <w:tc>
           <w:tcPr>
-            <w:tcW w:w="1272" w:type="dxa"/>
+            <w:tcW w:w="710" w:type="dxa"/>
             <w:tcBorders>
               <w:top w:val="single" w:sz="4" w:space="0" w:color="auto"/>
               <w:left w:val="nil"/>
@@ -3095,7 +3694,7 @@
         </w:trPr>
         <w:tc>
           <w:tcPr>
-            <w:tcW w:w="2515" w:type="dxa"/>
+            <w:tcW w:w="1233" w:type="dxa"/>
             <w:tcBorders>
               <w:top w:val="nil"/>
               <w:left w:val="single" w:sz="4" w:space="0" w:color="auto"/>
@@ -3130,7 +3729,7 @@
         </w:tc>
         <w:tc>
           <w:tcPr>
-            <w:tcW w:w="1176" w:type="dxa"/>
+            <w:tcW w:w="629" w:type="dxa"/>
             <w:tcBorders>
               <w:top w:val="nil"/>
               <w:left w:val="nil"/>
@@ -3163,7 +3762,7 @@
         </w:tc>
         <w:tc>
           <w:tcPr>
-            <w:tcW w:w="1974" w:type="dxa"/>
+            <w:tcW w:w="782" w:type="dxa"/>
             <w:tcBorders>
               <w:top w:val="nil"/>
               <w:left w:val="nil"/>
@@ -3196,7 +3795,7 @@
         </w:tc>
         <w:tc>
           <w:tcPr>
-            <w:tcW w:w="2231" w:type="dxa"/>
+            <w:tcW w:w="865" w:type="dxa"/>
             <w:tcBorders>
               <w:top w:val="nil"/>
               <w:left w:val="nil"/>
@@ -3229,7 +3828,7 @@
         </w:tc>
         <w:tc>
           <w:tcPr>
-            <w:tcW w:w="1272" w:type="dxa"/>
+            <w:tcW w:w="710" w:type="dxa"/>
             <w:tcBorders>
               <w:top w:val="nil"/>
               <w:left w:val="nil"/>
@@ -3267,7 +3866,7 @@
         </w:trPr>
         <w:tc>
           <w:tcPr>
-            <w:tcW w:w="2515" w:type="dxa"/>
+            <w:tcW w:w="1233" w:type="dxa"/>
             <w:tcBorders>
               <w:top w:val="nil"/>
               <w:left w:val="single" w:sz="4" w:space="0" w:color="auto"/>
@@ -3302,7 +3901,7 @@
         </w:tc>
         <w:tc>
           <w:tcPr>
-            <w:tcW w:w="1176" w:type="dxa"/>
+            <w:tcW w:w="629" w:type="dxa"/>
             <w:tcBorders>
               <w:top w:val="nil"/>
               <w:left w:val="nil"/>
@@ -3335,7 +3934,7 @@
         </w:tc>
         <w:tc>
           <w:tcPr>
-            <w:tcW w:w="1974" w:type="dxa"/>
+            <w:tcW w:w="782" w:type="dxa"/>
             <w:tcBorders>
               <w:top w:val="nil"/>
               <w:left w:val="nil"/>
@@ -3368,7 +3967,7 @@
         </w:tc>
         <w:tc>
           <w:tcPr>
-            <w:tcW w:w="2231" w:type="dxa"/>
+            <w:tcW w:w="865" w:type="dxa"/>
             <w:tcBorders>
               <w:top w:val="nil"/>
               <w:left w:val="nil"/>
@@ -3401,7 +4000,7 @@
         </w:tc>
         <w:tc>
           <w:tcPr>
-            <w:tcW w:w="1272" w:type="dxa"/>
+            <w:tcW w:w="710" w:type="dxa"/>
             <w:tcBorders>
               <w:top w:val="nil"/>
               <w:left w:val="nil"/>
@@ -3439,7 +4038,7 @@
         </w:trPr>
         <w:tc>
           <w:tcPr>
-            <w:tcW w:w="2515" w:type="dxa"/>
+            <w:tcW w:w="1233" w:type="dxa"/>
             <w:tcBorders>
               <w:top w:val="nil"/>
               <w:left w:val="single" w:sz="4" w:space="0" w:color="auto"/>
@@ -3474,7 +4073,7 @@
         </w:tc>
         <w:tc>
           <w:tcPr>
-            <w:tcW w:w="1176" w:type="dxa"/>
+            <w:tcW w:w="629" w:type="dxa"/>
             <w:tcBorders>
               <w:top w:val="nil"/>
               <w:left w:val="nil"/>
@@ -3507,7 +4106,7 @@
         </w:tc>
         <w:tc>
           <w:tcPr>
-            <w:tcW w:w="1974" w:type="dxa"/>
+            <w:tcW w:w="782" w:type="dxa"/>
             <w:tcBorders>
               <w:top w:val="nil"/>
               <w:left w:val="nil"/>
@@ -3540,7 +4139,7 @@
         </w:tc>
         <w:tc>
           <w:tcPr>
-            <w:tcW w:w="2231" w:type="dxa"/>
+            <w:tcW w:w="865" w:type="dxa"/>
             <w:tcBorders>
               <w:top w:val="nil"/>
               <w:left w:val="nil"/>
@@ -3573,7 +4172,7 @@
         </w:tc>
         <w:tc>
           <w:tcPr>
-            <w:tcW w:w="1272" w:type="dxa"/>
+            <w:tcW w:w="710" w:type="dxa"/>
             <w:tcBorders>
               <w:top w:val="nil"/>
               <w:left w:val="nil"/>
@@ -3611,7 +4210,7 @@
         </w:trPr>
         <w:tc>
           <w:tcPr>
-            <w:tcW w:w="2515" w:type="dxa"/>
+            <w:tcW w:w="1233" w:type="dxa"/>
             <w:tcBorders>
               <w:top w:val="nil"/>
               <w:left w:val="single" w:sz="4" w:space="0" w:color="auto"/>
@@ -3646,7 +4245,7 @@
         </w:tc>
         <w:tc>
           <w:tcPr>
-            <w:tcW w:w="1176" w:type="dxa"/>
+            <w:tcW w:w="629" w:type="dxa"/>
             <w:tcBorders>
               <w:top w:val="nil"/>
               <w:left w:val="nil"/>
@@ -3679,7 +4278,7 @@
         </w:tc>
         <w:tc>
           <w:tcPr>
-            <w:tcW w:w="1974" w:type="dxa"/>
+            <w:tcW w:w="782" w:type="dxa"/>
             <w:tcBorders>
               <w:top w:val="nil"/>
               <w:left w:val="nil"/>
@@ -3712,7 +4311,7 @@
         </w:tc>
         <w:tc>
           <w:tcPr>
-            <w:tcW w:w="2231" w:type="dxa"/>
+            <w:tcW w:w="865" w:type="dxa"/>
             <w:tcBorders>
               <w:top w:val="nil"/>
               <w:left w:val="nil"/>
@@ -3745,7 +4344,7 @@
         </w:tc>
         <w:tc>
           <w:tcPr>
-            <w:tcW w:w="1272" w:type="dxa"/>
+            <w:tcW w:w="710" w:type="dxa"/>
             <w:tcBorders>
               <w:top w:val="nil"/>
               <w:left w:val="nil"/>
@@ -3783,7 +4382,7 @@
         </w:trPr>
         <w:tc>
           <w:tcPr>
-            <w:tcW w:w="2515" w:type="dxa"/>
+            <w:tcW w:w="1233" w:type="dxa"/>
             <w:tcBorders>
               <w:top w:val="nil"/>
               <w:left w:val="single" w:sz="4" w:space="0" w:color="auto"/>
@@ -3818,7 +4417,7 @@
         </w:tc>
         <w:tc>
           <w:tcPr>
-            <w:tcW w:w="1176" w:type="dxa"/>
+            <w:tcW w:w="629" w:type="dxa"/>
             <w:tcBorders>
               <w:top w:val="nil"/>
               <w:left w:val="nil"/>
@@ -3851,7 +4450,7 @@
         </w:tc>
         <w:tc>
           <w:tcPr>
-            <w:tcW w:w="1974" w:type="dxa"/>
+            <w:tcW w:w="782" w:type="dxa"/>
             <w:tcBorders>
               <w:top w:val="nil"/>
               <w:left w:val="nil"/>
@@ -3884,7 +4483,7 @@
         </w:tc>
         <w:tc>
           <w:tcPr>
-            <w:tcW w:w="2231" w:type="dxa"/>
+            <w:tcW w:w="865" w:type="dxa"/>
             <w:tcBorders>
               <w:top w:val="nil"/>
               <w:left w:val="nil"/>
@@ -3917,7 +4516,7 @@
         </w:tc>
         <w:tc>
           <w:tcPr>
-            <w:tcW w:w="1272" w:type="dxa"/>
+            <w:tcW w:w="710" w:type="dxa"/>
             <w:tcBorders>
               <w:top w:val="nil"/>
               <w:left w:val="nil"/>
@@ -3955,7 +4554,7 @@
         </w:trPr>
         <w:tc>
           <w:tcPr>
-            <w:tcW w:w="2515" w:type="dxa"/>
+            <w:tcW w:w="1233" w:type="dxa"/>
             <w:tcBorders>
               <w:top w:val="nil"/>
               <w:left w:val="single" w:sz="4" w:space="0" w:color="auto"/>
@@ -3990,7 +4589,7 @@
         </w:tc>
         <w:tc>
           <w:tcPr>
-            <w:tcW w:w="1176" w:type="dxa"/>
+            <w:tcW w:w="629" w:type="dxa"/>
             <w:tcBorders>
               <w:top w:val="nil"/>
               <w:left w:val="nil"/>
@@ -4023,7 +4622,7 @@
         </w:tc>
         <w:tc>
           <w:tcPr>
-            <w:tcW w:w="1974" w:type="dxa"/>
+            <w:tcW w:w="782" w:type="dxa"/>
             <w:tcBorders>
               <w:top w:val="nil"/>
               <w:left w:val="nil"/>
@@ -4056,7 +4655,7 @@
         </w:tc>
         <w:tc>
           <w:tcPr>
-            <w:tcW w:w="2231" w:type="dxa"/>
+            <w:tcW w:w="865" w:type="dxa"/>
             <w:tcBorders>
               <w:top w:val="nil"/>
               <w:left w:val="nil"/>
@@ -4089,7 +4688,7 @@
         </w:tc>
         <w:tc>
           <w:tcPr>
-            <w:tcW w:w="1272" w:type="dxa"/>
+            <w:tcW w:w="710" w:type="dxa"/>
             <w:tcBorders>
               <w:top w:val="nil"/>
               <w:left w:val="nil"/>
@@ -4127,7 +4726,7 @@
         </w:trPr>
         <w:tc>
           <w:tcPr>
-            <w:tcW w:w="2515" w:type="dxa"/>
+            <w:tcW w:w="1233" w:type="dxa"/>
             <w:tcBorders>
               <w:top w:val="nil"/>
               <w:left w:val="single" w:sz="4" w:space="0" w:color="auto"/>
@@ -4162,7 +4761,7 @@
         </w:tc>
         <w:tc>
           <w:tcPr>
-            <w:tcW w:w="1176" w:type="dxa"/>
+            <w:tcW w:w="629" w:type="dxa"/>
             <w:tcBorders>
               <w:top w:val="nil"/>
               <w:left w:val="nil"/>
@@ -4195,7 +4794,7 @@
         </w:tc>
         <w:tc>
           <w:tcPr>
-            <w:tcW w:w="1974" w:type="dxa"/>
+            <w:tcW w:w="782" w:type="dxa"/>
             <w:tcBorders>
               <w:top w:val="nil"/>
               <w:left w:val="nil"/>
@@ -4228,7 +4827,7 @@
         </w:tc>
         <w:tc>
           <w:tcPr>
-            <w:tcW w:w="2231" w:type="dxa"/>
+            <w:tcW w:w="865" w:type="dxa"/>
             <w:tcBorders>
               <w:top w:val="nil"/>
               <w:left w:val="nil"/>
@@ -4261,7 +4860,7 @@
         </w:tc>
         <w:tc>
           <w:tcPr>
-            <w:tcW w:w="1272" w:type="dxa"/>
+            <w:tcW w:w="710" w:type="dxa"/>
             <w:tcBorders>
               <w:top w:val="nil"/>
               <w:left w:val="nil"/>
@@ -4299,7 +4898,7 @@
         </w:trPr>
         <w:tc>
           <w:tcPr>
-            <w:tcW w:w="2515" w:type="dxa"/>
+            <w:tcW w:w="1233" w:type="dxa"/>
             <w:tcBorders>
               <w:top w:val="nil"/>
               <w:left w:val="single" w:sz="4" w:space="0" w:color="auto"/>
@@ -4336,13 +4935,11 @@
               </w:rPr>
               <w:t>Total:</w:t>
             </w:r>
-            <w:bookmarkStart w:id="5" w:name="_GoBack"/>
-            <w:bookmarkEnd w:id="5"/>
           </w:p>
         </w:tc>
         <w:tc>
           <w:tcPr>
-            <w:tcW w:w="1176" w:type="dxa"/>
+            <w:tcW w:w="629" w:type="dxa"/>
             <w:tcBorders>
               <w:top w:val="nil"/>
               <w:left w:val="nil"/>
@@ -4375,7 +4972,7 @@
         </w:tc>
         <w:tc>
           <w:tcPr>
-            <w:tcW w:w="1974" w:type="dxa"/>
+            <w:tcW w:w="782" w:type="dxa"/>
             <w:tcBorders>
               <w:top w:val="nil"/>
               <w:left w:val="nil"/>
@@ -4408,7 +5005,7 @@
         </w:tc>
         <w:tc>
           <w:tcPr>
-            <w:tcW w:w="2231" w:type="dxa"/>
+            <w:tcW w:w="865" w:type="dxa"/>
             <w:tcBorders>
               <w:top w:val="nil"/>
               <w:left w:val="nil"/>
@@ -4441,7 +5038,7 @@
         </w:tc>
         <w:tc>
           <w:tcPr>
-            <w:tcW w:w="1272" w:type="dxa"/>
+            <w:tcW w:w="710" w:type="dxa"/>
             <w:tcBorders>
               <w:top w:val="nil"/>
               <w:left w:val="nil"/>
@@ -4483,6 +5080,34 @@
           <w:szCs w:val="16"/>
         </w:rPr>
       </w:pPr>
+    </w:p>
+    <w:p>
+      <w:pPr>
+        <w:keepNext/>
+        <w:rPr>
+          <w:color w:val="000000" w:themeColor="text1"/>
+          <w:sz w:val="16"/>
+          <w:szCs w:val="16"/>
+        </w:rPr>
+      </w:pPr>
+    </w:p>
+    <w:p>
+      <w:pPr>
+        <w:keepNext/>
+        <w:rPr>
+          <w:color w:val="000000" w:themeColor="text1"/>
+          <w:sz w:val="16"/>
+          <w:szCs w:val="16"/>
+        </w:rPr>
+      </w:pPr>
+      <w:r>
+        <w:rPr>
+          <w:color w:val="000000" w:themeColor="text1"/>
+          <w:sz w:val="16"/>
+          <w:szCs w:val="16"/>
+        </w:rPr>
+        <w:t xml:space="preserve">We have also tabulated all the foraminifer lineages in the sheet named “PFL_FAD_LAD” </w:t>
+      </w:r>
     </w:p>
     <w:p>
       <w:pPr>
@@ -6943,6 +7568,7 @@
           <w:sz w:val="16"/>
           <w:szCs w:val="16"/>
         </w:rPr>
+        <w:lastRenderedPageBreak/>
         <w:t xml:space="preserve">  Correlation co-efficient using </w:t>
       </w:r>
       <w:proofErr w:type="spellStart"/>
@@ -8754,8 +9380,8 @@
         </w:rPr>
         <w:t xml:space="preserve">, H.K., Stewart, D.R., Wade, B.S., et al., 2011. </w:t>
       </w:r>
-      <w:bookmarkStart w:id="6" w:name="OLE_LINK164"/>
-      <w:bookmarkStart w:id="7" w:name="OLE_LINK165"/>
+      <w:bookmarkStart w:id="14" w:name="OLE_LINK164"/>
+      <w:bookmarkStart w:id="15" w:name="OLE_LINK165"/>
       <w:r>
         <w:rPr>
           <w:rFonts w:ascii="Times New Roman" w:hAnsi="Times New Roman" w:cs="Times New Roman"/>
@@ -8764,8 +9390,8 @@
         </w:rPr>
         <w:t>A phylogeny of Cenozoic macroperforate planktonic foraminifera from fossil data.</w:t>
       </w:r>
-      <w:bookmarkEnd w:id="6"/>
-      <w:bookmarkEnd w:id="7"/>
+      <w:bookmarkEnd w:id="14"/>
+      <w:bookmarkEnd w:id="15"/>
       <w:r>
         <w:rPr>
           <w:rFonts w:ascii="Times New Roman" w:hAnsi="Times New Roman" w:cs="Times New Roman"/>
@@ -11779,7 +12405,7 @@
       </w:rPr>
     </w:pPr>
     <w:r>
-      <w:pict w14:anchorId="60EFC546">
+      <w:pict w14:anchorId="2717B095">
         <v:rect id="Horizontal Line 3" o:spid="_x0000_s2049" style="width:36pt;height:.1pt;visibility:visible;mso-wrap-style:square;mso-left-percent:-10001;mso-top-percent:-10001;mso-position-horizontal:absolute;mso-position-horizontal-relative:char;mso-position-vertical:absolute;mso-position-vertical-relative:line;mso-left-percent:-10001;mso-top-percent:-10001;v-text-anchor:top" o:gfxdata="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" fillcolor="black" stroked="f">
           <o:lock v:ext="edit" rotation="t" aspectratio="t" verticies="t" text="t" shapetype="t"/>
           <w10:anchorlock/>
@@ -12036,7 +12662,7 @@
           <w:spacing w:after="210" w:line="240" w:lineRule="auto"/>
         </w:pPr>
         <w:r>
-          <w:pict w14:anchorId="23CDE7ED">
+          <w:pict w14:anchorId="33B617A5">
             <v:rect id="Horizontal Line 1" o:spid="_x0000_s2051" style="width:496.15pt;height:.1pt;visibility:visible;mso-wrap-style:square;mso-left-percent:-10001;mso-top-percent:-10001;mso-position-horizontal:absolute;mso-position-horizontal-relative:char;mso-position-vertical:absolute;mso-position-vertical-relative:line;mso-left-percent:-10001;mso-top-percent:-10001;v-text-anchor:top" o:gfxdata="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" fillcolor="black" stroked="f">
               <o:lock v:ext="edit" rotation="t" aspectratio="t" verticies="t" text="t" shapetype="t"/>
               <w10:anchorlock/>
@@ -12161,7 +12787,7 @@
       <w:jc w:val="right"/>
     </w:pPr>
     <w:r>
-      <w:pict w14:anchorId="2AB7EA18">
+      <w:pict w14:anchorId="06EE9E4B">
         <v:rect id="Horizontal Line 2" o:spid="_x0000_s2050" style="width:496.15pt;height:.1pt;visibility:visible;mso-wrap-style:square;mso-left-percent:-10001;mso-top-percent:-10001;mso-position-horizontal:absolute;mso-position-horizontal-relative:char;mso-position-vertical:absolute;mso-position-vertical-relative:line;mso-left-percent:-10001;mso-top-percent:-10001;v-text-anchor:top" o:gfxdata="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" fillcolor="black" stroked="f">
           <o:lock v:ext="edit" rotation="t" aspectratio="t" verticies="t" text="t" shapetype="t"/>
           <w10:anchorlock/>
@@ -13004,6 +13630,95 @@
       </w:pPr>
     </w:lvl>
   </w:abstractNum>
+  <w:abstractNum w:abstractNumId="4" w15:restartNumberingAfterBreak="0">
+    <w:nsid w:val="63487C4D"/>
+    <w:multiLevelType w:val="hybridMultilevel"/>
+    <w:tmpl w:val="FF90EF00"/>
+    <w:lvl w:ilvl="0" w:tplc="04090017">
+      <w:start w:val="1"/>
+      <w:numFmt w:val="lowerLetter"/>
+      <w:lvlText w:val="%1)"/>
+      <w:lvlJc w:val="left"/>
+      <w:pPr>
+        <w:ind w:left="720" w:hanging="360"/>
+      </w:pPr>
+      <w:rPr>
+        <w:rFonts w:hint="default"/>
+      </w:rPr>
+    </w:lvl>
+    <w:lvl w:ilvl="1" w:tplc="04090019" w:tentative="1">
+      <w:start w:val="1"/>
+      <w:numFmt w:val="lowerLetter"/>
+      <w:lvlText w:val="%2."/>
+      <w:lvlJc w:val="left"/>
+      <w:pPr>
+        <w:ind w:left="1440" w:hanging="360"/>
+      </w:pPr>
+    </w:lvl>
+    <w:lvl w:ilvl="2" w:tplc="0409001B" w:tentative="1">
+      <w:start w:val="1"/>
+      <w:numFmt w:val="lowerRoman"/>
+      <w:lvlText w:val="%3."/>
+      <w:lvlJc w:val="right"/>
+      <w:pPr>
+        <w:ind w:left="2160" w:hanging="180"/>
+      </w:pPr>
+    </w:lvl>
+    <w:lvl w:ilvl="3" w:tplc="0409000F" w:tentative="1">
+      <w:start w:val="1"/>
+      <w:numFmt w:val="decimal"/>
+      <w:lvlText w:val="%4."/>
+      <w:lvlJc w:val="left"/>
+      <w:pPr>
+        <w:ind w:left="2880" w:hanging="360"/>
+      </w:pPr>
+    </w:lvl>
+    <w:lvl w:ilvl="4" w:tplc="04090019" w:tentative="1">
+      <w:start w:val="1"/>
+      <w:numFmt w:val="lowerLetter"/>
+      <w:lvlText w:val="%5."/>
+      <w:lvlJc w:val="left"/>
+      <w:pPr>
+        <w:ind w:left="3600" w:hanging="360"/>
+      </w:pPr>
+    </w:lvl>
+    <w:lvl w:ilvl="5" w:tplc="0409001B" w:tentative="1">
+      <w:start w:val="1"/>
+      <w:numFmt w:val="lowerRoman"/>
+      <w:lvlText w:val="%6."/>
+      <w:lvlJc w:val="right"/>
+      <w:pPr>
+        <w:ind w:left="4320" w:hanging="180"/>
+      </w:pPr>
+    </w:lvl>
+    <w:lvl w:ilvl="6" w:tplc="0409000F" w:tentative="1">
+      <w:start w:val="1"/>
+      <w:numFmt w:val="decimal"/>
+      <w:lvlText w:val="%7."/>
+      <w:lvlJc w:val="left"/>
+      <w:pPr>
+        <w:ind w:left="5040" w:hanging="360"/>
+      </w:pPr>
+    </w:lvl>
+    <w:lvl w:ilvl="7" w:tplc="04090019" w:tentative="1">
+      <w:start w:val="1"/>
+      <w:numFmt w:val="lowerLetter"/>
+      <w:lvlText w:val="%8."/>
+      <w:lvlJc w:val="left"/>
+      <w:pPr>
+        <w:ind w:left="5760" w:hanging="360"/>
+      </w:pPr>
+    </w:lvl>
+    <w:lvl w:ilvl="8" w:tplc="0409001B" w:tentative="1">
+      <w:start w:val="1"/>
+      <w:numFmt w:val="lowerRoman"/>
+      <w:lvlText w:val="%9."/>
+      <w:lvlJc w:val="right"/>
+      <w:pPr>
+        <w:ind w:left="6480" w:hanging="180"/>
+      </w:pPr>
+    </w:lvl>
+  </w:abstractNum>
   <w:num w:numId="1">
     <w:abstractNumId w:val="0"/>
   </w:num>
@@ -13015,6 +13730,9 @@
   </w:num>
   <w:num w:numId="4">
     <w:abstractNumId w:val="3"/>
+  </w:num>
+  <w:num w:numId="5">
+    <w:abstractNumId w:val="4"/>
   </w:num>
 </w:numbering>
 </file>

--- a/Evolution_Data_Mining/Cenozoic_paper/paper/Pacing of foraminifer and nannofossil turnover by Milankovitch grand cycles (Andy January 2020)/Backup of Pacing of foraminifer and nannofossil turnover by Milankovitch grand cycles (Andy January 2020).docx
+++ b/Evolution_Data_Mining/Cenozoic_paper/paper/Pacing of foraminifer and nannofossil turnover by Milankovitch grand cycles (Andy January 2020)/Backup of Pacing of foraminifer and nannofossil turnover by Milankovitch grand cycles (Andy January 2020).docx
@@ -661,45 +661,7 @@
           <w:sz w:val="16"/>
           <w:szCs w:val="16"/>
         </w:rPr>
-        <w:t xml:space="preserve">Foraminifer and nannofossils are the most widely available marine organisms. We used the origination/speciation and extinction events to count evolutionary turnover to create a turnover timeseries data for entire Cenozoic for both foraminifer and </w:t>
-      </w:r>
-      <w:proofErr w:type="spellStart"/>
-      <w:r>
-        <w:rPr>
-          <w:bCs/>
-          <w:color w:val="000000" w:themeColor="text1"/>
-          <w:sz w:val="16"/>
-          <w:szCs w:val="16"/>
-        </w:rPr>
-        <w:t>nanno</w:t>
-      </w:r>
-      <w:proofErr w:type="spellEnd"/>
-      <w:r>
-        <w:rPr>
-          <w:bCs/>
-          <w:color w:val="000000" w:themeColor="text1"/>
-          <w:sz w:val="16"/>
-          <w:szCs w:val="16"/>
-        </w:rPr>
-        <w:t xml:space="preserve">-fossil (# number of species). We found weak/strong connection with Milankovitch cycles which have been shown to affect climatic events in a macroscale. </w:t>
-      </w:r>
-      <w:r>
-        <w:rPr>
-          <w:bCs/>
-          <w:color w:val="000000" w:themeColor="text1"/>
-          <w:sz w:val="16"/>
-          <w:szCs w:val="16"/>
-        </w:rPr>
-        <w:t>Obliquity minima and eccentricity minima are linked with ice sheet expansion and cooling.</w:t>
-      </w:r>
-      <w:r>
-        <w:rPr>
-          <w:bCs/>
-          <w:color w:val="000000" w:themeColor="text1"/>
-          <w:sz w:val="16"/>
-          <w:szCs w:val="16"/>
-        </w:rPr>
-        <w:t xml:space="preserve"> The turnover peaks can be aligned with oxy-18 events from Oligocene till Miocene and early Pleistocene which give us evidence for the climate-turnover hypothesis for marine microfossils. </w:t>
+        <w:t xml:space="preserve">Foraminifer and nannofossils are the most widely available marine organisms. We used the origination/speciation and extinction events to count evolutionary turnover to create a turnover timeseries data for entire Cenozoic for both foraminifer and nanno-fossil (# number of species). We found weak/strong connection with Milankovitch cycles which have been shown to affect climatic events in a macroscale. Obliquity minima and eccentricity minima are linked with ice sheet expansion and cooling. The turnover peaks can be aligned with oxy-18 events from Oligocene till Miocene and early Pleistocene which give us evidence for the climate-turnover hypothesis for marine microfossils. </w:t>
       </w:r>
     </w:p>
     <w:p>
@@ -912,7 +874,23 @@
           <w:sz w:val="16"/>
           <w:szCs w:val="16"/>
         </w:rPr>
-        <w:t xml:space="preserve">Foraminifera are the most thoroughly researched marine organisms because of their outstanding fossil record. They have great significance in the discovery of earth history as they capture geochemical information about past ocean chemistry and can help us infer past earth climate, geologic and ecologic environments. They are members of a phylum of single celled eukaryotic organisms which can flourish in all marine environments. Foraminifera are classified into two main categories: a) Planktonic foraminifera which lack the ability to float against the current of an water body and b) Benthic foraminifera which belong to the community of organisms that live near marine or freshwater sedimentary environment (e.g. sands, muds, rocks) at the bottom of the sea, rivers and lakes. The ecological success of foraminifera can be attributed to their ability to move and capture food (small organism like bacteria, diatom) using thread-like pseudopods extended from the cell body. The most important feature of the foraminiferal cell is the shell which can have diverse morphological shapes depending on the species. These shells are made of calcium carbonate and are fundamental components of many rocks. For example, The pyramids in Egypt are made up of limestone containing largest foraminifer species named </w:t>
+        <w:t xml:space="preserve">Foraminifera are the most thoroughly researched marine organisms because of their outstanding fossil record. They have great significance in the discovery of earth history as they capture geochemical information about past ocean chemistry and can help us infer past earth climate, geologic and ecologic environments. They are members of a phylum of single celled eukaryotic organisms which can flourish in all marine environments. Foraminifera are classified into two main categories: a) Planktonic foraminifera which lack the ability to float against the current of an water body and b) Benthic foraminifera which belong to the community of organisms that live near marine or freshwater sedimentary environment (e.g. sands, muds, rocks) at the bottom of the sea, rivers and lakes. The </w:t>
+      </w:r>
+      <w:r>
+        <w:rPr>
+          <w:color w:val="000000" w:themeColor="text1"/>
+          <w:sz w:val="16"/>
+          <w:szCs w:val="16"/>
+        </w:rPr>
+        <w:t>ecological</w:t>
+      </w:r>
+      <w:r>
+        <w:rPr>
+          <w:color w:val="000000" w:themeColor="text1"/>
+          <w:sz w:val="16"/>
+          <w:szCs w:val="16"/>
+        </w:rPr>
+        <w:t xml:space="preserve"> success of foraminifera can be attributed to their ability to move and capture food (small organism like bacteria, diatom) using thread-like pseudopods extended from the cell body. The most important feature of the foraminiferal cell is the shell which can have diverse morphological shapes depending on the species. These shells are made of calcium carbonate and are fundamental components of many rocks. For example, The pyramids in Egypt are made up of limestone containing largest foraminifer species named </w:t>
       </w:r>
       <w:proofErr w:type="spellStart"/>
       <w:r>
@@ -1037,15 +1015,7 @@
           <w:sz w:val="16"/>
           <w:szCs w:val="16"/>
         </w:rPr>
-        <w:t xml:space="preserve">In this paper, we are focusing on the evolution of Planktonic foraminifer and calcareous nannofossil during the Cenozoic era(~65 million years) / Oligocene ~ Miocene. We have found more evidence to prove the climate-turnover hypothesis in the evolutionary data of foraminifer and nannofossil. </w:t>
-      </w:r>
-      <w:r>
-        <w:rPr>
-          <w:color w:val="000000" w:themeColor="text1"/>
-          <w:sz w:val="16"/>
-          <w:szCs w:val="16"/>
-        </w:rPr>
-        <w:t xml:space="preserve">Evolution of foraminifer and nannofossils show similar trends, the burst of the origination and extinction of these species are highly correlated. We can see cyclic patterns in their turnover timeseries. The cycles (around 2 myr) has been found in many segments of geologic time </w:t>
+        <w:t xml:space="preserve">In this paper, we are focusing on the evolution of Planktonic foraminifer and calcareous nannofossil during the Cenozoic era(~65 million years) / Oligocene ~ Miocene. We have found more evidence to prove the climate-turnover hypothesis in the evolutionary data of foraminifer and nannofossil. Evolution of foraminifer and nannofossils show similar trends, the burst of the origination and extinction of these species are highly correlated. We can see cyclic patterns in their turnover timeseries. The cycles (around 2 myr) has been found in many segments of geologic time </w:t>
       </w:r>
       <w:r>
         <w:rPr>
@@ -2206,23 +2176,21 @@
               </w:rPr>
               <w:t xml:space="preserve">Carbonate content of </w:t>
             </w:r>
-            <w:proofErr w:type="spellStart"/>
             <w:r>
               <w:rPr>
                 <w:color w:val="000000"/>
                 <w:sz w:val="16"/>
                 <w:szCs w:val="16"/>
               </w:rPr>
-              <w:t>elagic</w:t>
+              <w:t>p</w:t>
             </w:r>
-            <w:proofErr w:type="spellEnd"/>
             <w:r>
               <w:rPr>
                 <w:color w:val="000000"/>
                 <w:sz w:val="16"/>
                 <w:szCs w:val="16"/>
               </w:rPr>
-              <w:t xml:space="preserve"> marine succession</w:t>
+              <w:t>elagic marine succession</w:t>
             </w:r>
           </w:p>
         </w:tc>
@@ -2408,23 +2376,7 @@
           <w:sz w:val="16"/>
           <w:szCs w:val="16"/>
         </w:rPr>
-        <w:t>S</w:t>
-      </w:r>
-      <w:r>
-        <w:rPr>
-          <w:color w:val="000000" w:themeColor="text1"/>
-          <w:sz w:val="16"/>
-          <w:szCs w:val="16"/>
-        </w:rPr>
-        <w:t>peciation, extinction and turnover for every 100K years</w:t>
-      </w:r>
-      <w:r>
-        <w:rPr>
-          <w:color w:val="000000" w:themeColor="text1"/>
-          <w:sz w:val="16"/>
-          <w:szCs w:val="16"/>
-        </w:rPr>
-        <w:t xml:space="preserve"> for l</w:t>
+        <w:t>Speciation, extinction and turnover for every 100K years for l</w:t>
       </w:r>
       <w:r>
         <w:rPr>
@@ -2452,7 +2404,7 @@
           <w:sz w:val="16"/>
           <w:szCs w:val="16"/>
         </w:rPr>
-        <w:t>FAD, LAD, lifespan grouped by family, genus, morphogroup end ecogroup.</w:t>
+        <w:t>FAD, LAD, lifespan grouped by morphogroup end ecogroup.</w:t>
       </w:r>
       <w:bookmarkEnd w:id="9"/>
       <w:bookmarkEnd w:id="10"/>
@@ -2484,15 +2436,23 @@
           <w:sz w:val="16"/>
           <w:szCs w:val="16"/>
         </w:rPr>
-        <w:t xml:space="preserve">Nannofossil </w:t>
-      </w:r>
-      <w:r>
-        <w:rPr>
-          <w:color w:val="000000" w:themeColor="text1"/>
-          <w:sz w:val="16"/>
-          <w:szCs w:val="16"/>
-        </w:rPr>
-        <w:t>with FAD, LAD, lifespan grouped by family, genus, morphogroup end ecogroup.</w:t>
+        <w:t xml:space="preserve">Nannofossil with FAD, LAD, lifespan grouped by family, </w:t>
+      </w:r>
+      <w:r>
+        <w:rPr>
+          <w:color w:val="000000" w:themeColor="text1"/>
+          <w:sz w:val="16"/>
+          <w:szCs w:val="16"/>
+        </w:rPr>
+        <w:t>genus</w:t>
+      </w:r>
+      <w:r>
+        <w:rPr>
+          <w:color w:val="000000" w:themeColor="text1"/>
+          <w:sz w:val="16"/>
+          <w:szCs w:val="16"/>
+        </w:rPr>
+        <w:t>.</w:t>
       </w:r>
     </w:p>
     <w:p>
@@ -2564,8 +2524,6 @@
         </w:rPr>
         <w:t xml:space="preserve"> in fossil turnover data and further evidence for climate-turnover hypothesis</w:t>
       </w:r>
-      <w:bookmarkStart w:id="11" w:name="_GoBack"/>
-      <w:bookmarkEnd w:id="11"/>
     </w:p>
     <w:p>
       <w:pPr>
@@ -2858,7 +2816,124 @@
           <w:sz w:val="16"/>
           <w:szCs w:val="16"/>
         </w:rPr>
-        <w:t>Planktonic foraminifer lies in the base of the food pyramid and has been widely available across different marine environment throughout the whole Phanerozoic. Aze et al have looked into multiple studies of foraminifer fossil records and compiled a dataset of evolutionary ranges of foraminifer fossils for the whole Cenozoic. The grouping mechanism of the organisms relied mainly on the morphological characteristics and further grouped by ecological information. Genetic similarity or dissimilarity between organisms were not considered as it is difficult to obtain ancient DNA. The dataset provides two main evolutionary tree: one represents the lineage tree and the other is more elaborative morphospecies tree. We first used the morphospecies tree to perform our macroevolutionary analysis as our primary concern is the rate of change in the speciation, extinction and turnover which can be benefitted if we have more data points per million years. Every morphospecies in the tree has a first and last appearance datum which creates the evolutionary range. There are 340 unique morphospecies under 48 unique genera which are grouped by 7 families:"</w:t>
+        <w:t>Planktonic foraminifer lies in the base of the food pyramid and has been widely available across different marine environment throughout the whole Phanerozoic. Aze et al have looked into multiple studies of foraminifer fossil records and compiled a dataset of evolutionary ranges of foraminifer fossils for the whole Cenozoic. The grouping mechanism of the organisms relied mainly on the morphological characteristics and further grouped by ecological information. Genetic similarity or dissimilarity between organisms were not considered as it is difficult to obtain ancient DNA. The dataset provides two main evolutionary tree: one represents the lineage tree and the other is more elaborative morphospecies tree. We first used the morphospecies tree to perform our macroevolutionary analysis as our primary concern is the rate of change in the speciation, extinction and turnover which can be benefitted if we have more data points per million years. Every morphospecies in the tree has a first and last appearance datum which creates the evolutionary range. There are 340</w:t>
+      </w:r>
+      <w:r>
+        <w:rPr>
+          <w:color w:val="000000" w:themeColor="text1"/>
+          <w:sz w:val="16"/>
+          <w:szCs w:val="16"/>
+        </w:rPr>
+        <w:t>(339)</w:t>
+      </w:r>
+      <w:r>
+        <w:rPr>
+          <w:color w:val="000000" w:themeColor="text1"/>
+          <w:sz w:val="16"/>
+          <w:szCs w:val="16"/>
+        </w:rPr>
+        <w:t xml:space="preserve"> unique morphospecies under 48 unique genera which are grouped by 7 families:</w:t>
+      </w:r>
+      <w:r>
+        <w:rPr>
+          <w:color w:val="000000" w:themeColor="text1"/>
+          <w:sz w:val="16"/>
+          <w:szCs w:val="16"/>
+        </w:rPr>
+        <w:t xml:space="preserve"> </w:t>
+      </w:r>
+      <w:r>
+        <w:rPr>
+          <w:color w:val="000000" w:themeColor="text1"/>
+          <w:sz w:val="16"/>
+          <w:szCs w:val="16"/>
+        </w:rPr>
+        <w:t>"Hedbergellidae",</w:t>
+      </w:r>
+      <w:r>
+        <w:rPr>
+          <w:color w:val="000000" w:themeColor="text1"/>
+          <w:sz w:val="16"/>
+          <w:szCs w:val="16"/>
+        </w:rPr>
+        <w:t xml:space="preserve"> </w:t>
+      </w:r>
+      <w:r>
+        <w:rPr>
+          <w:color w:val="000000" w:themeColor="text1"/>
+          <w:sz w:val="16"/>
+          <w:szCs w:val="16"/>
+        </w:rPr>
+        <w:t>"Globigerinidae", "Truncorotaloididae", "Hantkeninidae", "Globoquadrinidae", "Globorotaliidae", "</w:t>
+      </w:r>
+      <w:bookmarkStart w:id="11" w:name="OLE_LINK1"/>
+      <w:bookmarkStart w:id="12" w:name="OLE_LINK2"/>
+      <w:r>
+        <w:rPr>
+          <w:color w:val="000000" w:themeColor="text1"/>
+          <w:sz w:val="16"/>
+          <w:szCs w:val="16"/>
+        </w:rPr>
+        <w:t>Pulleniatinidae</w:t>
+      </w:r>
+      <w:bookmarkEnd w:id="11"/>
+      <w:bookmarkEnd w:id="12"/>
+      <w:r>
+        <w:rPr>
+          <w:color w:val="000000" w:themeColor="text1"/>
+          <w:sz w:val="16"/>
+          <w:szCs w:val="16"/>
+        </w:rPr>
+        <w:t xml:space="preserve">".  </w:t>
+      </w:r>
+      <w:r>
+        <w:rPr>
+          <w:color w:val="000000" w:themeColor="text1"/>
+          <w:sz w:val="16"/>
+          <w:szCs w:val="16"/>
+        </w:rPr>
+        <w:t xml:space="preserve">The sheet “PF_FAD_LAD” shows the full list of morphospecies with their binomial name, FAD(First Appearance Datum), LAD(Last Appearance Datum), Genus, Family, Morphogroup and Ecogroup. </w:t>
+      </w:r>
+      <w:r>
+        <w:rPr>
+          <w:color w:val="000000" w:themeColor="text1"/>
+          <w:sz w:val="16"/>
+          <w:szCs w:val="16"/>
+        </w:rPr>
+        <w:t>Mean species lifespan for all the morphospecies is 6.481 Myr. Globoquadrinidae family has the maximum mean life span (13.719 Myr) whereas the short-lived family is Pulleniatinidae</w:t>
+      </w:r>
+      <w:r>
+        <w:rPr>
+          <w:color w:val="000000" w:themeColor="text1"/>
+          <w:sz w:val="16"/>
+          <w:szCs w:val="16"/>
+        </w:rPr>
+        <w:t xml:space="preserve"> </w:t>
+      </w:r>
+      <w:r>
+        <w:rPr>
+          <w:color w:val="000000" w:themeColor="text1"/>
+          <w:sz w:val="16"/>
+          <w:szCs w:val="16"/>
+        </w:rPr>
+        <w:t>with mean life span 2.701 Myr. The full list of mean life span, mean start of lifespan and mean end of lifespan results are provided in the 1</w:t>
+      </w:r>
+      <w:r>
+        <w:rPr>
+          <w:color w:val="000000" w:themeColor="text1"/>
+          <w:sz w:val="16"/>
+          <w:szCs w:val="16"/>
+          <w:vertAlign w:val="superscript"/>
+        </w:rPr>
+        <w:t>st</w:t>
+      </w:r>
+      <w:r>
+        <w:rPr>
+          <w:color w:val="000000" w:themeColor="text1"/>
+          <w:sz w:val="16"/>
+          <w:szCs w:val="16"/>
+        </w:rPr>
+        <w:t xml:space="preserve"> table of “</w:t>
       </w:r>
       <w:proofErr w:type="spellStart"/>
       <w:r>
@@ -2867,7 +2942,7 @@
           <w:sz w:val="16"/>
           <w:szCs w:val="16"/>
         </w:rPr>
-        <w:t>Hedbergellidae</w:t>
+        <w:t>PF_stat</w:t>
       </w:r>
       <w:proofErr w:type="spellEnd"/>
       <w:r>
@@ -2876,7 +2951,23 @@
           <w:sz w:val="16"/>
           <w:szCs w:val="16"/>
         </w:rPr>
-        <w:t>","</w:t>
+        <w:t xml:space="preserve">” sheet in the supplementary file.  The greatest number of morphospecies, total 140 species, are under the family Globigerinidae which shows the mean life span of 9.619 Myr. The longest living </w:t>
+      </w:r>
+      <w:r>
+        <w:rPr>
+          <w:color w:val="000000" w:themeColor="text1"/>
+          <w:sz w:val="16"/>
+          <w:szCs w:val="16"/>
+        </w:rPr>
+        <w:t>foraminifer morpho</w:t>
+      </w:r>
+      <w:r>
+        <w:rPr>
+          <w:color w:val="000000" w:themeColor="text1"/>
+          <w:sz w:val="16"/>
+          <w:szCs w:val="16"/>
+        </w:rPr>
+        <w:t xml:space="preserve">species is the “Catapsydrax </w:t>
       </w:r>
       <w:proofErr w:type="spellStart"/>
       <w:r>
@@ -2885,7 +2976,7 @@
           <w:sz w:val="16"/>
           <w:szCs w:val="16"/>
         </w:rPr>
-        <w:t>Globigerinidae</w:t>
+        <w:t>unicavus</w:t>
       </w:r>
       <w:proofErr w:type="spellEnd"/>
       <w:r>
@@ -2894,7 +2985,63 @@
           <w:sz w:val="16"/>
           <w:szCs w:val="16"/>
         </w:rPr>
-        <w:t>", "</w:t>
+        <w:t>”</w:t>
+      </w:r>
+      <w:r>
+        <w:rPr>
+          <w:color w:val="000000" w:themeColor="text1"/>
+          <w:sz w:val="16"/>
+          <w:szCs w:val="16"/>
+        </w:rPr>
+        <w:t xml:space="preserve"> under Globigerinidae family</w:t>
+      </w:r>
+      <w:r>
+        <w:rPr>
+          <w:color w:val="000000" w:themeColor="text1"/>
+          <w:sz w:val="16"/>
+          <w:szCs w:val="16"/>
+        </w:rPr>
+        <w:t xml:space="preserve"> which </w:t>
+      </w:r>
+      <w:r>
+        <w:rPr>
+          <w:color w:val="000000" w:themeColor="text1"/>
+          <w:sz w:val="16"/>
+          <w:szCs w:val="16"/>
+        </w:rPr>
+        <w:t>had a lifespan of</w:t>
+      </w:r>
+      <w:r>
+        <w:rPr>
+          <w:color w:val="000000" w:themeColor="text1"/>
+          <w:sz w:val="16"/>
+          <w:szCs w:val="16"/>
+        </w:rPr>
+        <w:t xml:space="preserve"> 38.02 Myr (FAD=55.56 Myr, LAD=</w:t>
+      </w:r>
+      <w:r>
+        <w:rPr>
+          <w:color w:val="000000" w:themeColor="text1"/>
+          <w:sz w:val="16"/>
+          <w:szCs w:val="16"/>
+        </w:rPr>
+        <w:t>17.54</w:t>
+      </w:r>
+      <w:r>
+        <w:rPr>
+          <w:color w:val="000000" w:themeColor="text1"/>
+          <w:sz w:val="16"/>
+          <w:szCs w:val="16"/>
+        </w:rPr>
+        <w:t>Myr)</w:t>
+      </w:r>
+      <w:r>
+        <w:rPr>
+          <w:color w:val="000000" w:themeColor="text1"/>
+          <w:sz w:val="16"/>
+          <w:szCs w:val="16"/>
+        </w:rPr>
+        <w:t xml:space="preserve">. On the other hand, the shortest living morphospecies </w:t>
       </w:r>
       <w:proofErr w:type="spellStart"/>
       <w:r>
@@ -2903,7 +3050,7 @@
           <w:sz w:val="16"/>
           <w:szCs w:val="16"/>
         </w:rPr>
-        <w:t>Truncorotaloididae</w:t>
+        <w:t>Globigerinella</w:t>
       </w:r>
       <w:proofErr w:type="spellEnd"/>
       <w:r>
@@ -2912,7 +3059,7 @@
           <w:sz w:val="16"/>
           <w:szCs w:val="16"/>
         </w:rPr>
-        <w:t>", "</w:t>
+        <w:t xml:space="preserve"> </w:t>
       </w:r>
       <w:proofErr w:type="spellStart"/>
       <w:r>
@@ -2921,7 +3068,7 @@
           <w:sz w:val="16"/>
           <w:szCs w:val="16"/>
         </w:rPr>
-        <w:t>Hantkeninidae</w:t>
+        <w:t>adamsi</w:t>
       </w:r>
       <w:proofErr w:type="spellEnd"/>
       <w:r>
@@ -2930,7 +3077,23 @@
           <w:sz w:val="16"/>
           <w:szCs w:val="16"/>
         </w:rPr>
-        <w:t>", "</w:t>
+        <w:t xml:space="preserve"> is a living foraminifer which came into existence 10,000 years (FAD=0.01Myr, LAD=0Myr) ago.</w:t>
+      </w:r>
+      <w:r>
+        <w:rPr>
+          <w:color w:val="000000" w:themeColor="text1"/>
+          <w:sz w:val="16"/>
+          <w:szCs w:val="16"/>
+        </w:rPr>
+        <w:t xml:space="preserve"> Aze et al. and later Barry et al. have successfully categorized the foraminifer morphospecies into </w:t>
+      </w:r>
+      <w:r>
+        <w:rPr>
+          <w:color w:val="000000" w:themeColor="text1"/>
+          <w:sz w:val="16"/>
+          <w:szCs w:val="16"/>
+        </w:rPr>
+        <w:t xml:space="preserve">19 </w:t>
       </w:r>
       <w:proofErr w:type="spellStart"/>
       <w:r>
@@ -2939,7 +3102,7 @@
           <w:sz w:val="16"/>
           <w:szCs w:val="16"/>
         </w:rPr>
-        <w:t>Globoquadrinidae</w:t>
+        <w:t>Morphogroups</w:t>
       </w:r>
       <w:proofErr w:type="spellEnd"/>
       <w:r>
@@ -2948,7 +3111,7 @@
           <w:sz w:val="16"/>
           <w:szCs w:val="16"/>
         </w:rPr>
-        <w:t>", "</w:t>
+        <w:t xml:space="preserve"> (based on their test shell structure difference) and 6 </w:t>
       </w:r>
       <w:proofErr w:type="spellStart"/>
       <w:r>
@@ -2957,7 +3120,15 @@
           <w:sz w:val="16"/>
           <w:szCs w:val="16"/>
         </w:rPr>
-        <w:t>Globorotaliidae</w:t>
+        <w:t>E</w:t>
+      </w:r>
+      <w:r>
+        <w:rPr>
+          <w:color w:val="000000" w:themeColor="text1"/>
+          <w:sz w:val="16"/>
+          <w:szCs w:val="16"/>
+        </w:rPr>
+        <w:t>cogroups</w:t>
       </w:r>
       <w:proofErr w:type="spellEnd"/>
       <w:r>
@@ -2966,10 +3137,48 @@
           <w:sz w:val="16"/>
           <w:szCs w:val="16"/>
         </w:rPr>
-        <w:t>", "</w:t>
-      </w:r>
-      <w:bookmarkStart w:id="12" w:name="OLE_LINK1"/>
-      <w:bookmarkStart w:id="13" w:name="OLE_LINK2"/>
+        <w:t xml:space="preserve"> </w:t>
+      </w:r>
+      <w:r>
+        <w:rPr>
+          <w:color w:val="000000" w:themeColor="text1"/>
+          <w:sz w:val="16"/>
+          <w:szCs w:val="16"/>
+        </w:rPr>
+        <w:t>.</w:t>
+      </w:r>
+      <w:r>
+        <w:rPr>
+          <w:color w:val="000000" w:themeColor="text1"/>
+          <w:sz w:val="16"/>
+          <w:szCs w:val="16"/>
+        </w:rPr>
+        <w:t xml:space="preserve"> Morphogroup 2 and 7 have the highest number of morphospecies (80 and 52 respectively). Ecogr</w:t>
+      </w:r>
+      <w:r>
+        <w:rPr>
+          <w:color w:val="000000" w:themeColor="text1"/>
+          <w:sz w:val="16"/>
+          <w:szCs w:val="16"/>
+        </w:rPr>
+        <w:t>o</w:t>
+      </w:r>
+      <w:r>
+        <w:rPr>
+          <w:color w:val="000000" w:themeColor="text1"/>
+          <w:sz w:val="16"/>
+          <w:szCs w:val="16"/>
+        </w:rPr>
+        <w:t>up 1 and 3 have the highest number of morphospecies (</w:t>
+      </w:r>
+      <w:r>
+        <w:rPr>
+          <w:color w:val="000000" w:themeColor="text1"/>
+          <w:sz w:val="16"/>
+          <w:szCs w:val="16"/>
+        </w:rPr>
+        <w:t xml:space="preserve">110 and 107 respectively). We have tabulated number of species, mean lifespan, mean start and end of lifespan in the </w:t>
+      </w:r>
       <w:proofErr w:type="spellStart"/>
       <w:r>
         <w:rPr>
@@ -2977,10 +3186,8 @@
           <w:sz w:val="16"/>
           <w:szCs w:val="16"/>
         </w:rPr>
-        <w:t>Pulleniatinidae</w:t>
-      </w:r>
-      <w:bookmarkEnd w:id="12"/>
-      <w:bookmarkEnd w:id="13"/>
+        <w:t>PF_stat</w:t>
+      </w:r>
       <w:proofErr w:type="spellEnd"/>
       <w:r>
         <w:rPr>
@@ -2988,23 +3195,15 @@
           <w:sz w:val="16"/>
           <w:szCs w:val="16"/>
         </w:rPr>
-        <w:t xml:space="preserve">".  </w:t>
-      </w:r>
-      <w:r>
-        <w:rPr>
-          <w:color w:val="000000" w:themeColor="text1"/>
-          <w:sz w:val="16"/>
-          <w:szCs w:val="16"/>
-        </w:rPr>
-        <w:t xml:space="preserve">The sheet “PF_FAD_LAD” shows the full list of morphospecies with their binomial name, FAD(First Appearance Datum), LAD(Last Appearance Datum), Genus, Family, Morphogroup and Ecogroup. </w:t>
-      </w:r>
-      <w:r>
-        <w:rPr>
-          <w:color w:val="000000" w:themeColor="text1"/>
-          <w:sz w:val="16"/>
-          <w:szCs w:val="16"/>
-        </w:rPr>
-        <w:t xml:space="preserve">Mean species lifespan for all the morphospecies is 6.481 Myr. </w:t>
+        <w:t xml:space="preserve"> sheet for all morphogroup and ecogroup.</w:t>
+      </w:r>
+      <w:r>
+        <w:rPr>
+          <w:color w:val="000000" w:themeColor="text1"/>
+          <w:sz w:val="16"/>
+          <w:szCs w:val="16"/>
+        </w:rPr>
+        <w:t xml:space="preserve"> Out of 19 </w:t>
       </w:r>
       <w:proofErr w:type="spellStart"/>
       <w:r>
@@ -3013,7 +3212,7 @@
           <w:sz w:val="16"/>
           <w:szCs w:val="16"/>
         </w:rPr>
-        <w:t>Globoquadrinidae</w:t>
+        <w:t>Morphogroups</w:t>
       </w:r>
       <w:proofErr w:type="spellEnd"/>
       <w:r>
@@ -3022,7 +3221,7 @@
           <w:sz w:val="16"/>
           <w:szCs w:val="16"/>
         </w:rPr>
-        <w:t xml:space="preserve"> family has the maximum mean life span (13.719 Myr) whereas the short-lived family is </w:t>
+        <w:t xml:space="preserve">, only 10 Morphogroup(M1-flat, M2-globular, M3-globular with supplementary apertures, M4-spherical, M5-clavate, M6-planispiral, M7-globluar, M14-globorotaliform,keeled, M15-globorotaliform, </w:t>
       </w:r>
       <w:proofErr w:type="spellStart"/>
       <w:r>
@@ -3031,7 +3230,7 @@
           <w:sz w:val="16"/>
           <w:szCs w:val="16"/>
         </w:rPr>
-        <w:t>Pulleniatinidae</w:t>
+        <w:t>anguloconical</w:t>
       </w:r>
       <w:proofErr w:type="spellEnd"/>
       <w:r>
@@ -3040,33 +3239,104 @@
           <w:sz w:val="16"/>
           <w:szCs w:val="16"/>
         </w:rPr>
+        <w:t xml:space="preserve">, M16-globorotaliform, non-killed) still exist till the present age, whereas the rest </w:t>
+      </w:r>
+      <w:r>
+        <w:rPr>
+          <w:color w:val="000000" w:themeColor="text1"/>
+          <w:sz w:val="16"/>
+          <w:szCs w:val="16"/>
+        </w:rPr>
+        <w:t xml:space="preserve">of the 9 </w:t>
+      </w:r>
+      <w:proofErr w:type="spellStart"/>
+      <w:r>
+        <w:rPr>
+          <w:color w:val="000000" w:themeColor="text1"/>
+          <w:sz w:val="16"/>
+          <w:szCs w:val="16"/>
+        </w:rPr>
+        <w:t>morphogroups</w:t>
+      </w:r>
+      <w:proofErr w:type="spellEnd"/>
+      <w:r>
+        <w:rPr>
+          <w:color w:val="000000" w:themeColor="text1"/>
+          <w:sz w:val="16"/>
+          <w:szCs w:val="16"/>
+        </w:rPr>
+        <w:t xml:space="preserve"> have got extinct (M8-globular, keeled, M9-planispiral, M10-tubulospinate, M11-keeped spines, M12-turborotaliform, keeled, M13-turborotaliform, non-keeled, M17-muricate, </w:t>
+      </w:r>
+      <w:proofErr w:type="spellStart"/>
+      <w:r>
+        <w:rPr>
+          <w:color w:val="000000" w:themeColor="text1"/>
+          <w:sz w:val="16"/>
+          <w:szCs w:val="16"/>
+        </w:rPr>
+        <w:t>acarininiform</w:t>
+      </w:r>
+      <w:proofErr w:type="spellEnd"/>
+      <w:r>
+        <w:rPr>
+          <w:color w:val="000000" w:themeColor="text1"/>
+          <w:sz w:val="16"/>
+          <w:szCs w:val="16"/>
+        </w:rPr>
+        <w:t xml:space="preserve">, M18-muricocarinate, keeled, M19-muricocarinate, </w:t>
+      </w:r>
+      <w:proofErr w:type="spellStart"/>
+      <w:r>
+        <w:rPr>
+          <w:color w:val="000000" w:themeColor="text1"/>
+          <w:sz w:val="16"/>
+          <w:szCs w:val="16"/>
+        </w:rPr>
+        <w:t>anguloconical</w:t>
+      </w:r>
+      <w:proofErr w:type="spellEnd"/>
+      <w:r>
+        <w:rPr>
+          <w:color w:val="000000" w:themeColor="text1"/>
+          <w:sz w:val="16"/>
+          <w:szCs w:val="16"/>
+        </w:rPr>
+        <w:t>) (Figure 2</w:t>
+      </w:r>
+      <w:r>
+        <w:rPr>
+          <w:color w:val="000000" w:themeColor="text1"/>
+          <w:sz w:val="16"/>
+          <w:szCs w:val="16"/>
+        </w:rPr>
+        <w:t xml:space="preserve"> a</w:t>
+      </w:r>
+      <w:r>
+        <w:rPr>
+          <w:color w:val="000000" w:themeColor="text1"/>
+          <w:sz w:val="16"/>
+          <w:szCs w:val="16"/>
+        </w:rPr>
+        <w:t xml:space="preserve">nd </w:t>
+      </w:r>
+      <w:proofErr w:type="spellStart"/>
+      <w:r>
+        <w:rPr>
+          <w:color w:val="000000" w:themeColor="text1"/>
+          <w:sz w:val="16"/>
+          <w:szCs w:val="16"/>
+        </w:rPr>
+        <w:t>and</w:t>
+      </w:r>
+      <w:proofErr w:type="spellEnd"/>
+      <w:r>
+        <w:rPr>
+          <w:color w:val="000000" w:themeColor="text1"/>
+          <w:sz w:val="16"/>
+          <w:szCs w:val="16"/>
+        </w:rPr>
         <w:t xml:space="preserve"> </w:t>
       </w:r>
-      <w:r>
-        <w:rPr>
-          <w:color w:val="000000" w:themeColor="text1"/>
-          <w:sz w:val="16"/>
-          <w:szCs w:val="16"/>
-        </w:rPr>
-        <w:t>with mean life span 2.701 Myr. The full list of mean life span, mean start of lifespan and mean end of lifespan results are provided in the 1</w:t>
-      </w:r>
-      <w:r>
-        <w:rPr>
-          <w:color w:val="000000" w:themeColor="text1"/>
-          <w:sz w:val="16"/>
-          <w:szCs w:val="16"/>
-          <w:vertAlign w:val="superscript"/>
-        </w:rPr>
-        <w:t>st</w:t>
-      </w:r>
-      <w:r>
-        <w:rPr>
-          <w:color w:val="000000" w:themeColor="text1"/>
-          <w:sz w:val="16"/>
-          <w:szCs w:val="16"/>
-        </w:rPr>
-        <w:t xml:space="preserve"> table of “</w:t>
-      </w:r>
       <w:proofErr w:type="spellStart"/>
       <w:r>
         <w:rPr>
@@ -3083,31 +3353,15 @@
           <w:sz w:val="16"/>
           <w:szCs w:val="16"/>
         </w:rPr>
-        <w:t xml:space="preserve">” sheet in the supplementary file.  </w:t>
-      </w:r>
-      <w:r>
-        <w:rPr>
-          <w:color w:val="000000" w:themeColor="text1"/>
-          <w:sz w:val="16"/>
-          <w:szCs w:val="16"/>
-        </w:rPr>
-        <w:t>The greatest number of morphospecies, total 1</w:t>
-      </w:r>
-      <w:r>
-        <w:rPr>
-          <w:color w:val="000000" w:themeColor="text1"/>
-          <w:sz w:val="16"/>
-          <w:szCs w:val="16"/>
-        </w:rPr>
-        <w:t>4</w:t>
-      </w:r>
-      <w:r>
-        <w:rPr>
-          <w:color w:val="000000" w:themeColor="text1"/>
-          <w:sz w:val="16"/>
-          <w:szCs w:val="16"/>
-        </w:rPr>
-        <w:t xml:space="preserve">0 species, are under the family </w:t>
+        <w:t xml:space="preserve"> sheet Table 2).</w:t>
+      </w:r>
+      <w:r>
+        <w:rPr>
+          <w:color w:val="000000" w:themeColor="text1"/>
+          <w:sz w:val="16"/>
+          <w:szCs w:val="16"/>
+        </w:rPr>
+        <w:t xml:space="preserve"> The extinct </w:t>
       </w:r>
       <w:proofErr w:type="spellStart"/>
       <w:r>
@@ -3116,7 +3370,7 @@
           <w:sz w:val="16"/>
           <w:szCs w:val="16"/>
         </w:rPr>
-        <w:t>Globigerinidae</w:t>
+        <w:t>morphogroups</w:t>
       </w:r>
       <w:proofErr w:type="spellEnd"/>
       <w:r>
@@ -3125,47 +3379,7 @@
           <w:sz w:val="16"/>
           <w:szCs w:val="16"/>
         </w:rPr>
-        <w:t xml:space="preserve"> which shows the mean life span of 9.619 Myr</w:t>
-      </w:r>
-      <w:r>
-        <w:rPr>
-          <w:color w:val="000000" w:themeColor="text1"/>
-          <w:sz w:val="16"/>
-          <w:szCs w:val="16"/>
-        </w:rPr>
-        <w:t xml:space="preserve">. </w:t>
-      </w:r>
-      <w:r>
-        <w:rPr>
-          <w:color w:val="000000" w:themeColor="text1"/>
-          <w:sz w:val="16"/>
-          <w:szCs w:val="16"/>
-        </w:rPr>
-        <w:t>T</w:t>
-      </w:r>
-      <w:r>
-        <w:rPr>
-          <w:color w:val="000000" w:themeColor="text1"/>
-          <w:sz w:val="16"/>
-          <w:szCs w:val="16"/>
-        </w:rPr>
-        <w:t xml:space="preserve">he longest living </w:t>
-      </w:r>
-      <w:r>
-        <w:rPr>
-          <w:color w:val="000000" w:themeColor="text1"/>
-          <w:sz w:val="16"/>
-          <w:szCs w:val="16"/>
-        </w:rPr>
-        <w:t>foraminifer morpho</w:t>
-      </w:r>
-      <w:r>
-        <w:rPr>
-          <w:color w:val="000000" w:themeColor="text1"/>
-          <w:sz w:val="16"/>
-          <w:szCs w:val="16"/>
-        </w:rPr>
-        <w:t>species is the “</w:t>
+        <w:t xml:space="preserve"> belong to the 3 families Hedbergellidae, </w:t>
       </w:r>
       <w:proofErr w:type="spellStart"/>
       <w:r>
@@ -3174,7 +3388,7 @@
           <w:sz w:val="16"/>
           <w:szCs w:val="16"/>
         </w:rPr>
-        <w:t>Catapsydrax</w:t>
+        <w:t>Truncorotaloididaw</w:t>
       </w:r>
       <w:proofErr w:type="spellEnd"/>
       <w:r>
@@ -3183,7 +3397,7 @@
           <w:sz w:val="16"/>
           <w:szCs w:val="16"/>
         </w:rPr>
-        <w:t xml:space="preserve"> </w:t>
+        <w:t xml:space="preserve">, Hantkeninidae and the other five families are still present. Out of the 6 </w:t>
       </w:r>
       <w:proofErr w:type="spellStart"/>
       <w:r>
@@ -3192,7 +3406,7 @@
           <w:sz w:val="16"/>
           <w:szCs w:val="16"/>
         </w:rPr>
-        <w:t>unicavus</w:t>
+        <w:t>ecogroups</w:t>
       </w:r>
       <w:proofErr w:type="spellEnd"/>
       <w:r>
@@ -3201,15 +3415,31 @@
           <w:sz w:val="16"/>
           <w:szCs w:val="16"/>
         </w:rPr>
-        <w:t>”</w:t>
-      </w:r>
-      <w:r>
-        <w:rPr>
-          <w:color w:val="000000" w:themeColor="text1"/>
-          <w:sz w:val="16"/>
-          <w:szCs w:val="16"/>
-        </w:rPr>
-        <w:t xml:space="preserve"> under </w:t>
+        <w:t>, the sixth ecogroup E6-upwelling/high got extinct in 15.1 Myr ago.</w:t>
+      </w:r>
+      <w:r>
+        <w:rPr>
+          <w:color w:val="000000" w:themeColor="text1"/>
+          <w:sz w:val="16"/>
+          <w:szCs w:val="16"/>
+        </w:rPr>
+        <w:t xml:space="preserve"> The high latitude foraminifers (E5-high-latitude) has the maximum mean lifespan (16.033 Myr), whereas the thermocline Ecogroup has the minimum lifespan of 6.782 Myr. The E1-With Symbionts ecogroup has the highest number of species (110), the E3-thermocline group also has almost equally abundant (107) species.</w:t>
+      </w:r>
+      <w:r>
+        <w:rPr>
+          <w:color w:val="000000" w:themeColor="text1"/>
+          <w:sz w:val="16"/>
+          <w:szCs w:val="16"/>
+        </w:rPr>
+        <w:t xml:space="preserve"> There are only 3 species which live in high latitude and 9 species in upwelling/high habitat. We can also see the distribution of </w:t>
+      </w:r>
+      <w:r>
+        <w:rPr>
+          <w:color w:val="000000" w:themeColor="text1"/>
+          <w:sz w:val="16"/>
+          <w:szCs w:val="16"/>
+        </w:rPr>
+        <w:t xml:space="preserve">species by their morphogroup in the Table 2 of </w:t>
       </w:r>
       <w:proofErr w:type="spellStart"/>
       <w:r>
@@ -3218,7 +3448,7 @@
           <w:sz w:val="16"/>
           <w:szCs w:val="16"/>
         </w:rPr>
-        <w:t>Globigerinidae</w:t>
+        <w:t>PF_stat</w:t>
       </w:r>
       <w:proofErr w:type="spellEnd"/>
       <w:r>
@@ -3227,235 +3457,7 @@
           <w:sz w:val="16"/>
           <w:szCs w:val="16"/>
         </w:rPr>
-        <w:t xml:space="preserve"> family</w:t>
-      </w:r>
-      <w:r>
-        <w:rPr>
-          <w:color w:val="000000" w:themeColor="text1"/>
-          <w:sz w:val="16"/>
-          <w:szCs w:val="16"/>
-        </w:rPr>
-        <w:t xml:space="preserve"> which </w:t>
-      </w:r>
-      <w:r>
-        <w:rPr>
-          <w:color w:val="000000" w:themeColor="text1"/>
-          <w:sz w:val="16"/>
-          <w:szCs w:val="16"/>
-        </w:rPr>
-        <w:t>had a lifespan of</w:t>
-      </w:r>
-      <w:r>
-        <w:rPr>
-          <w:color w:val="000000" w:themeColor="text1"/>
-          <w:sz w:val="16"/>
-          <w:szCs w:val="16"/>
-        </w:rPr>
-        <w:t xml:space="preserve"> 38.02 Myr (FAD=5</w:t>
-      </w:r>
-      <w:r>
-        <w:rPr>
-          <w:color w:val="000000" w:themeColor="text1"/>
-          <w:sz w:val="16"/>
-          <w:szCs w:val="16"/>
-        </w:rPr>
-        <w:t>5</w:t>
-      </w:r>
-      <w:r>
-        <w:rPr>
-          <w:color w:val="000000" w:themeColor="text1"/>
-          <w:sz w:val="16"/>
-          <w:szCs w:val="16"/>
-        </w:rPr>
-        <w:t>.5</w:t>
-      </w:r>
-      <w:r>
-        <w:rPr>
-          <w:color w:val="000000" w:themeColor="text1"/>
-          <w:sz w:val="16"/>
-          <w:szCs w:val="16"/>
-        </w:rPr>
-        <w:t xml:space="preserve">6 </w:t>
-      </w:r>
-      <w:r>
-        <w:rPr>
-          <w:color w:val="000000" w:themeColor="text1"/>
-          <w:sz w:val="16"/>
-          <w:szCs w:val="16"/>
-        </w:rPr>
-        <w:t>Myr, LAD=</w:t>
-      </w:r>
-      <w:r>
-        <w:rPr>
-          <w:color w:val="000000" w:themeColor="text1"/>
-          <w:sz w:val="16"/>
-          <w:szCs w:val="16"/>
-        </w:rPr>
-        <w:t>17.54</w:t>
-      </w:r>
-      <w:r>
-        <w:rPr>
-          <w:color w:val="000000" w:themeColor="text1"/>
-          <w:sz w:val="16"/>
-          <w:szCs w:val="16"/>
-        </w:rPr>
-        <w:t>Myr)</w:t>
-      </w:r>
-      <w:r>
-        <w:rPr>
-          <w:color w:val="000000" w:themeColor="text1"/>
-          <w:sz w:val="16"/>
-          <w:szCs w:val="16"/>
-        </w:rPr>
-        <w:t xml:space="preserve">. On the other hand, the shortest living morphospecies </w:t>
-      </w:r>
-      <w:proofErr w:type="spellStart"/>
-      <w:r>
-        <w:rPr>
-          <w:color w:val="000000" w:themeColor="text1"/>
-          <w:sz w:val="16"/>
-          <w:szCs w:val="16"/>
-        </w:rPr>
-        <w:t>Globigerinella</w:t>
-      </w:r>
-      <w:proofErr w:type="spellEnd"/>
-      <w:r>
-        <w:rPr>
-          <w:color w:val="000000" w:themeColor="text1"/>
-          <w:sz w:val="16"/>
-          <w:szCs w:val="16"/>
-        </w:rPr>
-        <w:t xml:space="preserve"> </w:t>
-      </w:r>
-      <w:proofErr w:type="spellStart"/>
-      <w:r>
-        <w:rPr>
-          <w:color w:val="000000" w:themeColor="text1"/>
-          <w:sz w:val="16"/>
-          <w:szCs w:val="16"/>
-        </w:rPr>
-        <w:t>adamsi</w:t>
-      </w:r>
-      <w:proofErr w:type="spellEnd"/>
-      <w:r>
-        <w:rPr>
-          <w:color w:val="000000" w:themeColor="text1"/>
-          <w:sz w:val="16"/>
-          <w:szCs w:val="16"/>
-        </w:rPr>
-        <w:t xml:space="preserve"> is a living foraminifer which came into existence 10,000 years (FAD=0.01Myr, LAD=0Myr) ago.</w:t>
-      </w:r>
-      <w:r>
-        <w:rPr>
-          <w:color w:val="000000" w:themeColor="text1"/>
-          <w:sz w:val="16"/>
-          <w:szCs w:val="16"/>
-        </w:rPr>
-        <w:t xml:space="preserve"> Aze et al. and later Barry et al. have successfully categorized the foraminifer morphospecies into </w:t>
-      </w:r>
-      <w:r>
-        <w:rPr>
-          <w:color w:val="000000" w:themeColor="text1"/>
-          <w:sz w:val="16"/>
-          <w:szCs w:val="16"/>
-        </w:rPr>
-        <w:t xml:space="preserve">19 </w:t>
-      </w:r>
-      <w:proofErr w:type="spellStart"/>
-      <w:r>
-        <w:rPr>
-          <w:color w:val="000000" w:themeColor="text1"/>
-          <w:sz w:val="16"/>
-          <w:szCs w:val="16"/>
-        </w:rPr>
-        <w:t>Morphogroups</w:t>
-      </w:r>
-      <w:proofErr w:type="spellEnd"/>
-      <w:r>
-        <w:rPr>
-          <w:color w:val="000000" w:themeColor="text1"/>
-          <w:sz w:val="16"/>
-          <w:szCs w:val="16"/>
-        </w:rPr>
-        <w:t xml:space="preserve"> (based on their test shell structure difference) and 6 </w:t>
-      </w:r>
-      <w:proofErr w:type="spellStart"/>
-      <w:r>
-        <w:rPr>
-          <w:color w:val="000000" w:themeColor="text1"/>
-          <w:sz w:val="16"/>
-          <w:szCs w:val="16"/>
-        </w:rPr>
-        <w:t>ecogroups</w:t>
-      </w:r>
-      <w:proofErr w:type="spellEnd"/>
-      <w:r>
-        <w:rPr>
-          <w:color w:val="000000" w:themeColor="text1"/>
-          <w:sz w:val="16"/>
-          <w:szCs w:val="16"/>
-        </w:rPr>
-        <w:t xml:space="preserve"> </w:t>
-      </w:r>
-      <w:r>
-        <w:rPr>
-          <w:color w:val="000000" w:themeColor="text1"/>
-          <w:sz w:val="16"/>
-          <w:szCs w:val="16"/>
-        </w:rPr>
-        <w:t>.</w:t>
-      </w:r>
-      <w:r>
-        <w:rPr>
-          <w:color w:val="000000" w:themeColor="text1"/>
-          <w:sz w:val="16"/>
-          <w:szCs w:val="16"/>
-        </w:rPr>
-        <w:t xml:space="preserve"> Morphogroup 2 and 7 have the highest number of morphospecies (80 and 52 respectively). </w:t>
-      </w:r>
-      <w:proofErr w:type="spellStart"/>
-      <w:r>
-        <w:rPr>
-          <w:color w:val="000000" w:themeColor="text1"/>
-          <w:sz w:val="16"/>
-          <w:szCs w:val="16"/>
-        </w:rPr>
-        <w:t>Ecogrpup</w:t>
-      </w:r>
-      <w:proofErr w:type="spellEnd"/>
-      <w:r>
-        <w:rPr>
-          <w:color w:val="000000" w:themeColor="text1"/>
-          <w:sz w:val="16"/>
-          <w:szCs w:val="16"/>
-        </w:rPr>
-        <w:t xml:space="preserve"> 1 and 3 have the highest number of morphospecies (</w:t>
-      </w:r>
-      <w:r>
-        <w:rPr>
-          <w:color w:val="000000" w:themeColor="text1"/>
-          <w:sz w:val="16"/>
-          <w:szCs w:val="16"/>
-        </w:rPr>
-        <w:t xml:space="preserve">110 and 107 respectively). We have tabulated number of species, mean lifespan, mean start and end of lifespan in the </w:t>
-      </w:r>
-      <w:proofErr w:type="spellStart"/>
-      <w:r>
-        <w:rPr>
-          <w:color w:val="000000" w:themeColor="text1"/>
-          <w:sz w:val="16"/>
-          <w:szCs w:val="16"/>
-        </w:rPr>
-        <w:t>PF_stat</w:t>
-      </w:r>
-      <w:proofErr w:type="spellEnd"/>
-      <w:r>
-        <w:rPr>
-          <w:color w:val="000000" w:themeColor="text1"/>
-          <w:sz w:val="16"/>
-          <w:szCs w:val="16"/>
-        </w:rPr>
-        <w:t xml:space="preserve"> sheet for all morphogroup and ecogroup.</w:t>
+        <w:t xml:space="preserve"> sheet.</w:t>
       </w:r>
     </w:p>
     <w:p>
@@ -3715,7 +3717,6 @@
                 <w:szCs w:val="16"/>
               </w:rPr>
             </w:pPr>
-            <w:proofErr w:type="spellStart"/>
             <w:r>
               <w:rPr>
                 <w:color w:val="000000"/>
@@ -3724,7 +3725,6 @@
               </w:rPr>
               <w:t>Hedbergellidae</w:t>
             </w:r>
-            <w:proofErr w:type="spellEnd"/>
           </w:p>
         </w:tc>
         <w:tc>
@@ -3887,7 +3887,6 @@
                 <w:szCs w:val="16"/>
               </w:rPr>
             </w:pPr>
-            <w:proofErr w:type="spellStart"/>
             <w:r>
               <w:rPr>
                 <w:color w:val="000000"/>
@@ -3896,7 +3895,6 @@
               </w:rPr>
               <w:t>Globigerinidae</w:t>
             </w:r>
-            <w:proofErr w:type="spellEnd"/>
           </w:p>
         </w:tc>
         <w:tc>
@@ -4059,7 +4057,6 @@
                 <w:szCs w:val="16"/>
               </w:rPr>
             </w:pPr>
-            <w:proofErr w:type="spellStart"/>
             <w:r>
               <w:rPr>
                 <w:color w:val="000000"/>
@@ -4068,7 +4065,6 @@
               </w:rPr>
               <w:t>Truncorotaloididae</w:t>
             </w:r>
-            <w:proofErr w:type="spellEnd"/>
           </w:p>
         </w:tc>
         <w:tc>
@@ -4231,7 +4227,6 @@
                 <w:szCs w:val="16"/>
               </w:rPr>
             </w:pPr>
-            <w:proofErr w:type="spellStart"/>
             <w:r>
               <w:rPr>
                 <w:color w:val="000000"/>
@@ -4240,7 +4235,6 @@
               </w:rPr>
               <w:t>Hantkeninidae</w:t>
             </w:r>
-            <w:proofErr w:type="spellEnd"/>
           </w:p>
         </w:tc>
         <w:tc>
@@ -4403,7 +4397,6 @@
                 <w:szCs w:val="16"/>
               </w:rPr>
             </w:pPr>
-            <w:proofErr w:type="spellStart"/>
             <w:r>
               <w:rPr>
                 <w:color w:val="000000"/>
@@ -4412,7 +4405,6 @@
               </w:rPr>
               <w:t>Globoquadrinidae</w:t>
             </w:r>
-            <w:proofErr w:type="spellEnd"/>
           </w:p>
         </w:tc>
         <w:tc>
@@ -4575,7 +4567,6 @@
                 <w:szCs w:val="16"/>
               </w:rPr>
             </w:pPr>
-            <w:proofErr w:type="spellStart"/>
             <w:r>
               <w:rPr>
                 <w:color w:val="000000"/>
@@ -4584,7 +4575,6 @@
               </w:rPr>
               <w:t>Globorotaliidae</w:t>
             </w:r>
-            <w:proofErr w:type="spellEnd"/>
           </w:p>
         </w:tc>
         <w:tc>
@@ -4747,7 +4737,6 @@
                 <w:szCs w:val="16"/>
               </w:rPr>
             </w:pPr>
-            <w:proofErr w:type="spellStart"/>
             <w:r>
               <w:rPr>
                 <w:color w:val="000000"/>
@@ -4756,7 +4745,6 @@
               </w:rPr>
               <w:t>Pulleniatinidae</w:t>
             </w:r>
-            <w:proofErr w:type="spellEnd"/>
           </w:p>
         </w:tc>
         <w:tc>
@@ -5106,7 +5094,83 @@
           <w:sz w:val="16"/>
           <w:szCs w:val="16"/>
         </w:rPr>
-        <w:t xml:space="preserve">We have also tabulated all the foraminifer lineages in the sheet named “PFL_FAD_LAD” </w:t>
+        <w:t>We have also tabulated all the foraminifer lineages in the sheet named “PFL_FAD_LAD”</w:t>
+      </w:r>
+      <w:r>
+        <w:rPr>
+          <w:color w:val="000000" w:themeColor="text1"/>
+          <w:sz w:val="16"/>
+          <w:szCs w:val="16"/>
+        </w:rPr>
+        <w:t xml:space="preserve">. </w:t>
+      </w:r>
+      <w:r>
+        <w:rPr>
+          <w:color w:val="000000" w:themeColor="text1"/>
+          <w:sz w:val="16"/>
+          <w:szCs w:val="16"/>
+        </w:rPr>
+        <w:t xml:space="preserve">The naming convention for each of the lineage is described in Aze et al. </w:t>
+      </w:r>
+      <w:r>
+        <w:rPr>
+          <w:color w:val="000000" w:themeColor="text1"/>
+          <w:sz w:val="16"/>
+          <w:szCs w:val="16"/>
+        </w:rPr>
+        <w:t>There are 212 lineages determined from the 340 morphospecies. They are also categorized by their morphogroup and ecogroup. The number of species and lifespan statistics for each of the groups are provided in “</w:t>
+      </w:r>
+      <w:proofErr w:type="spellStart"/>
+      <w:r>
+        <w:rPr>
+          <w:color w:val="000000" w:themeColor="text1"/>
+          <w:sz w:val="16"/>
+          <w:szCs w:val="16"/>
+        </w:rPr>
+        <w:t>PFL_stat</w:t>
+      </w:r>
+      <w:proofErr w:type="spellEnd"/>
+      <w:r>
+        <w:rPr>
+          <w:color w:val="000000" w:themeColor="text1"/>
+          <w:sz w:val="16"/>
+          <w:szCs w:val="16"/>
+        </w:rPr>
+        <w:t>” sheet.</w:t>
+      </w:r>
+      <w:r>
+        <w:rPr>
+          <w:color w:val="000000" w:themeColor="text1"/>
+          <w:sz w:val="16"/>
+          <w:szCs w:val="16"/>
+        </w:rPr>
+        <w:t xml:space="preserve"> </w:t>
+      </w:r>
+      <w:proofErr w:type="spellStart"/>
+      <w:r>
+        <w:rPr>
+          <w:color w:val="000000" w:themeColor="text1"/>
+          <w:sz w:val="16"/>
+          <w:szCs w:val="16"/>
+        </w:rPr>
+        <w:t>PFL_stat</w:t>
+      </w:r>
+      <w:proofErr w:type="spellEnd"/>
+      <w:r>
+        <w:rPr>
+          <w:color w:val="000000" w:themeColor="text1"/>
+          <w:sz w:val="16"/>
+          <w:szCs w:val="16"/>
+        </w:rPr>
+        <w:t xml:space="preserve"> shows the </w:t>
+      </w:r>
+      <w:r>
+        <w:rPr>
+          <w:color w:val="000000" w:themeColor="text1"/>
+          <w:sz w:val="16"/>
+          <w:szCs w:val="16"/>
+        </w:rPr>
+        <w:t>start, end and mean lifespan for all 19 morphogroup and 6 ecogroup for all lineages.</w:t>
       </w:r>
     </w:p>
     <w:p>
@@ -5289,6 +5353,68 @@
           <w:szCs w:val="16"/>
         </w:rPr>
         <w:t>".</w:t>
+      </w:r>
+      <w:r>
+        <w:rPr>
+          <w:color w:val="000000" w:themeColor="text1"/>
+          <w:sz w:val="16"/>
+          <w:szCs w:val="16"/>
+        </w:rPr>
+        <w:t xml:space="preserve"> </w:t>
+      </w:r>
+      <w:proofErr w:type="spellStart"/>
+      <w:r>
+        <w:rPr>
+          <w:color w:val="000000" w:themeColor="text1"/>
+          <w:sz w:val="16"/>
+          <w:szCs w:val="16"/>
+        </w:rPr>
+        <w:t>Discosteraceae</w:t>
+      </w:r>
+      <w:proofErr w:type="spellEnd"/>
+      <w:r>
+        <w:rPr>
+          <w:color w:val="000000" w:themeColor="text1"/>
+          <w:sz w:val="16"/>
+          <w:szCs w:val="16"/>
+        </w:rPr>
+        <w:t xml:space="preserve"> family has the highest (95) number of species where as </w:t>
+      </w:r>
+      <w:proofErr w:type="spellStart"/>
+      <w:r>
+        <w:rPr>
+          <w:color w:val="000000" w:themeColor="text1"/>
+          <w:sz w:val="16"/>
+          <w:szCs w:val="16"/>
+        </w:rPr>
+        <w:t>Pontosphaeraceae</w:t>
+      </w:r>
+      <w:proofErr w:type="spellEnd"/>
+      <w:r>
+        <w:rPr>
+          <w:color w:val="000000" w:themeColor="text1"/>
+          <w:sz w:val="16"/>
+          <w:szCs w:val="16"/>
+        </w:rPr>
+        <w:t xml:space="preserve"> and </w:t>
+      </w:r>
+      <w:proofErr w:type="spellStart"/>
+      <w:r>
+        <w:rPr>
+          <w:color w:val="000000" w:themeColor="text1"/>
+          <w:sz w:val="16"/>
+          <w:szCs w:val="16"/>
+        </w:rPr>
+        <w:t>Calcidiscaceae</w:t>
+      </w:r>
+      <w:proofErr w:type="spellEnd"/>
+      <w:r>
+        <w:rPr>
+          <w:color w:val="000000" w:themeColor="text1"/>
+          <w:sz w:val="16"/>
+          <w:szCs w:val="16"/>
+        </w:rPr>
+        <w:t xml:space="preserve"> have only 2 or 3 species under them respectively.</w:t>
       </w:r>
     </w:p>
     <w:p>
@@ -5338,84 +5464,23 @@
     </w:p>
     <w:tbl>
       <w:tblPr>
-        <w:tblpPr w:leftFromText="180" w:rightFromText="180" w:vertAnchor="text" w:tblpY="1"/>
-        <w:tblOverlap w:val="never"/>
-        <w:tblW w:w="5000" w:type="pct"/>
+        <w:tblW w:w="0" w:type="auto"/>
         <w:tblLook w:val="04A0" w:firstRow="1" w:lastRow="0" w:firstColumn="1" w:lastColumn="0" w:noHBand="0" w:noVBand="1"/>
       </w:tblPr>
       <w:tblGrid>
-        <w:gridCol w:w="933"/>
-        <w:gridCol w:w="689"/>
-        <w:gridCol w:w="830"/>
-        <w:gridCol w:w="907"/>
-        <w:gridCol w:w="870"/>
+        <w:gridCol w:w="1360"/>
+        <w:gridCol w:w="651"/>
+        <w:gridCol w:w="736"/>
+        <w:gridCol w:w="736"/>
+        <w:gridCol w:w="736"/>
       </w:tblGrid>
       <w:tr>
         <w:trPr>
-          <w:trHeight w:val="312"/>
+          <w:trHeight w:val="380"/>
         </w:trPr>
         <w:tc>
           <w:tcPr>
-            <w:tcW w:w="3967" w:type="pct"/>
-            <w:gridSpan w:val="4"/>
-            <w:tcBorders>
-              <w:top w:val="nil"/>
-              <w:left w:val="nil"/>
-              <w:bottom w:val="nil"/>
-              <w:right w:val="nil"/>
-            </w:tcBorders>
-            <w:shd w:val="clear" w:color="auto" w:fill="auto"/>
-            <w:noWrap/>
-            <w:vAlign w:val="bottom"/>
-            <w:hideMark/>
-          </w:tcPr>
-          <w:p>
-            <w:pPr>
-              <w:widowControl/>
-              <w:ind w:right="-2023"/>
-              <w:rPr>
-                <w:color w:val="000000"/>
-                <w:sz w:val="16"/>
-                <w:szCs w:val="16"/>
-                <w:lang w:eastAsia="en-US"/>
-              </w:rPr>
-            </w:pPr>
-          </w:p>
-        </w:tc>
-        <w:tc>
-          <w:tcPr>
-            <w:tcW w:w="1033" w:type="pct"/>
-            <w:tcBorders>
-              <w:top w:val="nil"/>
-              <w:left w:val="nil"/>
-              <w:bottom w:val="nil"/>
-              <w:right w:val="nil"/>
-            </w:tcBorders>
-            <w:shd w:val="clear" w:color="auto" w:fill="auto"/>
-            <w:noWrap/>
-            <w:vAlign w:val="bottom"/>
-            <w:hideMark/>
-          </w:tcPr>
-          <w:p>
-            <w:pPr>
-              <w:widowControl/>
-              <w:rPr>
-                <w:color w:val="000000"/>
-                <w:sz w:val="16"/>
-                <w:szCs w:val="16"/>
-                <w:lang w:eastAsia="en-US"/>
-              </w:rPr>
-            </w:pPr>
-          </w:p>
-        </w:tc>
-      </w:tr>
-      <w:tr>
-        <w:trPr>
-          <w:trHeight w:val="348"/>
-        </w:trPr>
-        <w:tc>
-          <w:tcPr>
-            <w:tcW w:w="1122" w:type="pct"/>
+            <w:tcW w:w="1525" w:type="dxa"/>
             <w:tcBorders>
               <w:top w:val="single" w:sz="4" w:space="0" w:color="auto"/>
               <w:left w:val="single" w:sz="4" w:space="0" w:color="auto"/>
@@ -5430,17 +5495,19 @@
           <w:p>
             <w:pPr>
               <w:widowControl/>
-              <w:rPr>
+              <w:jc w:val="left"/>
+              <w:rPr>
+                <w:rFonts w:ascii="Calibri" w:hAnsi="Calibri" w:cs="Calibri"/>
                 <w:b/>
                 <w:bCs/>
                 <w:color w:val="000000"/>
                 <w:sz w:val="16"/>
                 <w:szCs w:val="16"/>
-                <w:lang w:eastAsia="en-US"/>
               </w:rPr>
             </w:pPr>
             <w:r>
               <w:rPr>
+                <w:rFonts w:ascii="Calibri" w:hAnsi="Calibri" w:cs="Calibri"/>
                 <w:b/>
                 <w:bCs/>
                 <w:color w:val="000000"/>
@@ -5453,7 +5520,7 @@
         </w:tc>
         <w:tc>
           <w:tcPr>
-            <w:tcW w:w="781" w:type="pct"/>
+            <w:tcW w:w="469" w:type="dxa"/>
             <w:tcBorders>
               <w:top w:val="single" w:sz="4" w:space="0" w:color="auto"/>
               <w:left w:val="nil"/>
@@ -5467,18 +5534,18 @@
           </w:tcPr>
           <w:p>
             <w:pPr>
-              <w:widowControl/>
-              <w:rPr>
+              <w:rPr>
+                <w:rFonts w:ascii="Times" w:hAnsi="Times" w:cs="Calibri"/>
                 <w:b/>
                 <w:bCs/>
                 <w:color w:val="000000"/>
                 <w:sz w:val="16"/>
                 <w:szCs w:val="16"/>
-                <w:lang w:eastAsia="en-US"/>
               </w:rPr>
             </w:pPr>
             <w:r>
               <w:rPr>
+                <w:rFonts w:ascii="Times" w:hAnsi="Times" w:cs="Calibri"/>
                 <w:b/>
                 <w:bCs/>
                 <w:color w:val="000000"/>
@@ -5491,7 +5558,7 @@
         </w:tc>
         <w:tc>
           <w:tcPr>
-            <w:tcW w:w="978" w:type="pct"/>
+            <w:tcW w:w="709" w:type="dxa"/>
             <w:tcBorders>
               <w:top w:val="single" w:sz="4" w:space="0" w:color="auto"/>
               <w:left w:val="nil"/>
@@ -5505,18 +5572,18 @@
           </w:tcPr>
           <w:p>
             <w:pPr>
-              <w:widowControl/>
-              <w:rPr>
+              <w:rPr>
+                <w:rFonts w:ascii="Times" w:hAnsi="Times" w:cs="Calibri"/>
                 <w:b/>
                 <w:bCs/>
                 <w:color w:val="000000"/>
                 <w:sz w:val="16"/>
                 <w:szCs w:val="16"/>
-                <w:lang w:eastAsia="en-US"/>
               </w:rPr>
             </w:pPr>
             <w:r>
               <w:rPr>
+                <w:rFonts w:ascii="Times" w:hAnsi="Times" w:cs="Calibri"/>
                 <w:b/>
                 <w:bCs/>
                 <w:color w:val="000000"/>
@@ -5529,7 +5596,7 @@
         </w:tc>
         <w:tc>
           <w:tcPr>
-            <w:tcW w:w="1086" w:type="pct"/>
+            <w:tcW w:w="709" w:type="dxa"/>
             <w:tcBorders>
               <w:top w:val="single" w:sz="4" w:space="0" w:color="auto"/>
               <w:left w:val="nil"/>
@@ -5543,18 +5610,18 @@
           </w:tcPr>
           <w:p>
             <w:pPr>
-              <w:widowControl/>
-              <w:rPr>
+              <w:rPr>
+                <w:rFonts w:ascii="Times" w:hAnsi="Times" w:cs="Calibri"/>
                 <w:b/>
                 <w:bCs/>
                 <w:color w:val="000000"/>
                 <w:sz w:val="16"/>
                 <w:szCs w:val="16"/>
-                <w:lang w:eastAsia="en-US"/>
               </w:rPr>
             </w:pPr>
             <w:r>
               <w:rPr>
+                <w:rFonts w:ascii="Times" w:hAnsi="Times" w:cs="Calibri"/>
                 <w:b/>
                 <w:bCs/>
                 <w:color w:val="000000"/>
@@ -5567,7 +5634,7 @@
         </w:tc>
         <w:tc>
           <w:tcPr>
-            <w:tcW w:w="1033" w:type="pct"/>
+            <w:tcW w:w="807" w:type="dxa"/>
             <w:tcBorders>
               <w:top w:val="single" w:sz="4" w:space="0" w:color="auto"/>
               <w:left w:val="nil"/>
@@ -5581,18 +5648,18 @@
           </w:tcPr>
           <w:p>
             <w:pPr>
-              <w:widowControl/>
-              <w:rPr>
+              <w:rPr>
+                <w:rFonts w:ascii="Times" w:hAnsi="Times" w:cs="Calibri"/>
                 <w:b/>
                 <w:bCs/>
                 <w:color w:val="000000"/>
                 <w:sz w:val="16"/>
                 <w:szCs w:val="16"/>
-                <w:lang w:eastAsia="en-US"/>
               </w:rPr>
             </w:pPr>
             <w:r>
               <w:rPr>
+                <w:rFonts w:ascii="Times" w:hAnsi="Times" w:cs="Calibri"/>
                 <w:b/>
                 <w:bCs/>
                 <w:color w:val="000000"/>
@@ -5606,11 +5673,11 @@
       </w:tr>
       <w:tr>
         <w:trPr>
-          <w:trHeight w:val="360"/>
+          <w:trHeight w:val="380"/>
         </w:trPr>
         <w:tc>
           <w:tcPr>
-            <w:tcW w:w="1122" w:type="pct"/>
+            <w:tcW w:w="1525" w:type="dxa"/>
             <w:tcBorders>
               <w:top w:val="nil"/>
               <w:left w:val="single" w:sz="4" w:space="0" w:color="auto"/>
@@ -5624,17 +5691,17 @@
           </w:tcPr>
           <w:p>
             <w:pPr>
-              <w:widowControl/>
-              <w:rPr>
-                <w:color w:val="000000"/>
-                <w:sz w:val="16"/>
-                <w:szCs w:val="16"/>
-                <w:lang w:eastAsia="en-US"/>
+              <w:rPr>
+                <w:rFonts w:ascii="Times" w:hAnsi="Times" w:cs="Calibri"/>
+                <w:color w:val="000000"/>
+                <w:sz w:val="16"/>
+                <w:szCs w:val="16"/>
               </w:rPr>
             </w:pPr>
             <w:proofErr w:type="spellStart"/>
             <w:r>
               <w:rPr>
+                <w:rFonts w:ascii="Times" w:hAnsi="Times" w:cs="Calibri"/>
                 <w:color w:val="000000"/>
                 <w:sz w:val="16"/>
                 <w:szCs w:val="16"/>
@@ -5646,7 +5713,7 @@
         </w:tc>
         <w:tc>
           <w:tcPr>
-            <w:tcW w:w="781" w:type="pct"/>
+            <w:tcW w:w="469" w:type="dxa"/>
             <w:tcBorders>
               <w:top w:val="nil"/>
               <w:left w:val="nil"/>
@@ -5660,16 +5727,17 @@
           </w:tcPr>
           <w:p>
             <w:pPr>
-              <w:widowControl/>
-              <w:rPr>
-                <w:color w:val="000000"/>
-                <w:sz w:val="16"/>
-                <w:szCs w:val="16"/>
-                <w:lang w:eastAsia="en-US"/>
+              <w:jc w:val="right"/>
+              <w:rPr>
+                <w:rFonts w:ascii="Times" w:hAnsi="Times" w:cs="Calibri"/>
+                <w:color w:val="000000"/>
+                <w:sz w:val="16"/>
+                <w:szCs w:val="16"/>
               </w:rPr>
             </w:pPr>
             <w:r>
               <w:rPr>
+                <w:rFonts w:ascii="Times" w:hAnsi="Times" w:cs="Calibri"/>
                 <w:color w:val="000000"/>
                 <w:sz w:val="16"/>
                 <w:szCs w:val="16"/>
@@ -5680,7 +5748,7 @@
         </w:tc>
         <w:tc>
           <w:tcPr>
-            <w:tcW w:w="978" w:type="pct"/>
+            <w:tcW w:w="709" w:type="dxa"/>
             <w:tcBorders>
               <w:top w:val="nil"/>
               <w:left w:val="nil"/>
@@ -5694,27 +5762,28 @@
           </w:tcPr>
           <w:p>
             <w:pPr>
-              <w:widowControl/>
-              <w:rPr>
-                <w:color w:val="000000"/>
-                <w:sz w:val="16"/>
-                <w:szCs w:val="16"/>
-                <w:lang w:eastAsia="en-US"/>
+              <w:jc w:val="right"/>
+              <w:rPr>
+                <w:rFonts w:ascii="Calibri" w:hAnsi="Calibri" w:cs="Calibri"/>
+                <w:color w:val="000000"/>
+                <w:sz w:val="16"/>
+                <w:szCs w:val="16"/>
               </w:rPr>
             </w:pPr>
             <w:r>
               <w:rPr>
-                <w:color w:val="000000"/>
-                <w:sz w:val="16"/>
-                <w:szCs w:val="16"/>
-              </w:rPr>
-              <w:t>3.43</w:t>
+                <w:rFonts w:ascii="Calibri" w:hAnsi="Calibri" w:cs="Calibri"/>
+                <w:color w:val="000000"/>
+                <w:sz w:val="16"/>
+                <w:szCs w:val="16"/>
+              </w:rPr>
+              <w:t>7.60</w:t>
             </w:r>
           </w:p>
         </w:tc>
         <w:tc>
           <w:tcPr>
-            <w:tcW w:w="1086" w:type="pct"/>
+            <w:tcW w:w="709" w:type="dxa"/>
             <w:tcBorders>
               <w:top w:val="nil"/>
               <w:left w:val="nil"/>
@@ -5728,27 +5797,28 @@
           </w:tcPr>
           <w:p>
             <w:pPr>
-              <w:widowControl/>
-              <w:rPr>
-                <w:color w:val="000000"/>
-                <w:sz w:val="16"/>
-                <w:szCs w:val="16"/>
-                <w:lang w:eastAsia="en-US"/>
+              <w:jc w:val="right"/>
+              <w:rPr>
+                <w:rFonts w:ascii="Calibri" w:hAnsi="Calibri" w:cs="Calibri"/>
+                <w:color w:val="000000"/>
+                <w:sz w:val="16"/>
+                <w:szCs w:val="16"/>
               </w:rPr>
             </w:pPr>
             <w:r>
               <w:rPr>
-                <w:color w:val="000000"/>
-                <w:sz w:val="16"/>
-                <w:szCs w:val="16"/>
-              </w:rPr>
-              <w:t>26.84</w:t>
+                <w:rFonts w:ascii="Calibri" w:hAnsi="Calibri" w:cs="Calibri"/>
+                <w:color w:val="000000"/>
+                <w:sz w:val="16"/>
+                <w:szCs w:val="16"/>
+              </w:rPr>
+              <w:t>61.61</w:t>
             </w:r>
           </w:p>
         </w:tc>
         <w:tc>
           <w:tcPr>
-            <w:tcW w:w="1033" w:type="pct"/>
+            <w:tcW w:w="807" w:type="dxa"/>
             <w:tcBorders>
               <w:top w:val="nil"/>
               <w:left w:val="nil"/>
@@ -5762,32 +5832,33 @@
           </w:tcPr>
           <w:p>
             <w:pPr>
-              <w:widowControl/>
-              <w:rPr>
-                <w:color w:val="000000"/>
-                <w:sz w:val="16"/>
-                <w:szCs w:val="16"/>
-                <w:lang w:eastAsia="en-US"/>
+              <w:jc w:val="right"/>
+              <w:rPr>
+                <w:rFonts w:ascii="Calibri" w:hAnsi="Calibri" w:cs="Calibri"/>
+                <w:color w:val="000000"/>
+                <w:sz w:val="16"/>
+                <w:szCs w:val="16"/>
               </w:rPr>
             </w:pPr>
             <w:r>
               <w:rPr>
-                <w:color w:val="000000"/>
-                <w:sz w:val="16"/>
-                <w:szCs w:val="16"/>
-              </w:rPr>
-              <w:t>0.00</w:t>
+                <w:rFonts w:ascii="Calibri" w:hAnsi="Calibri" w:cs="Calibri"/>
+                <w:color w:val="000000"/>
+                <w:sz w:val="16"/>
+                <w:szCs w:val="16"/>
+              </w:rPr>
+              <w:t>0.21</w:t>
             </w:r>
           </w:p>
         </w:tc>
       </w:tr>
       <w:tr>
         <w:trPr>
-          <w:trHeight w:val="360"/>
+          <w:trHeight w:val="380"/>
         </w:trPr>
         <w:tc>
           <w:tcPr>
-            <w:tcW w:w="1122" w:type="pct"/>
+            <w:tcW w:w="1525" w:type="dxa"/>
             <w:tcBorders>
               <w:top w:val="nil"/>
               <w:left w:val="single" w:sz="4" w:space="0" w:color="auto"/>
@@ -5801,17 +5872,18 @@
           </w:tcPr>
           <w:p>
             <w:pPr>
-              <w:widowControl/>
-              <w:rPr>
-                <w:color w:val="000000"/>
-                <w:sz w:val="16"/>
-                <w:szCs w:val="16"/>
-                <w:lang w:eastAsia="en-US"/>
+              <w:jc w:val="left"/>
+              <w:rPr>
+                <w:rFonts w:ascii="Times" w:hAnsi="Times" w:cs="Calibri"/>
+                <w:color w:val="000000"/>
+                <w:sz w:val="16"/>
+                <w:szCs w:val="16"/>
               </w:rPr>
             </w:pPr>
             <w:proofErr w:type="spellStart"/>
             <w:r>
               <w:rPr>
+                <w:rFonts w:ascii="Times" w:hAnsi="Times" w:cs="Calibri"/>
                 <w:color w:val="000000"/>
                 <w:sz w:val="16"/>
                 <w:szCs w:val="16"/>
@@ -5823,7 +5895,7 @@
         </w:tc>
         <w:tc>
           <w:tcPr>
-            <w:tcW w:w="781" w:type="pct"/>
+            <w:tcW w:w="469" w:type="dxa"/>
             <w:tcBorders>
               <w:top w:val="nil"/>
               <w:left w:val="nil"/>
@@ -5837,16 +5909,17 @@
           </w:tcPr>
           <w:p>
             <w:pPr>
-              <w:widowControl/>
-              <w:rPr>
-                <w:color w:val="000000"/>
-                <w:sz w:val="16"/>
-                <w:szCs w:val="16"/>
-                <w:lang w:eastAsia="en-US"/>
+              <w:jc w:val="right"/>
+              <w:rPr>
+                <w:rFonts w:ascii="Times" w:hAnsi="Times" w:cs="Calibri"/>
+                <w:color w:val="000000"/>
+                <w:sz w:val="16"/>
+                <w:szCs w:val="16"/>
               </w:rPr>
             </w:pPr>
             <w:r>
               <w:rPr>
+                <w:rFonts w:ascii="Times" w:hAnsi="Times" w:cs="Calibri"/>
                 <w:color w:val="000000"/>
                 <w:sz w:val="16"/>
                 <w:szCs w:val="16"/>
@@ -5857,7 +5930,7 @@
         </w:tc>
         <w:tc>
           <w:tcPr>
-            <w:tcW w:w="978" w:type="pct"/>
+            <w:tcW w:w="709" w:type="dxa"/>
             <w:tcBorders>
               <w:top w:val="nil"/>
               <w:left w:val="nil"/>
@@ -5871,27 +5944,28 @@
           </w:tcPr>
           <w:p>
             <w:pPr>
-              <w:widowControl/>
-              <w:rPr>
-                <w:color w:val="000000"/>
-                <w:sz w:val="16"/>
-                <w:szCs w:val="16"/>
-                <w:lang w:eastAsia="en-US"/>
+              <w:jc w:val="right"/>
+              <w:rPr>
+                <w:rFonts w:ascii="Calibri" w:hAnsi="Calibri" w:cs="Calibri"/>
+                <w:color w:val="000000"/>
+                <w:sz w:val="16"/>
+                <w:szCs w:val="16"/>
               </w:rPr>
             </w:pPr>
             <w:r>
               <w:rPr>
-                <w:color w:val="000000"/>
-                <w:sz w:val="16"/>
-                <w:szCs w:val="16"/>
-              </w:rPr>
-              <w:t>4.37</w:t>
+                <w:rFonts w:ascii="Calibri" w:hAnsi="Calibri" w:cs="Calibri"/>
+                <w:color w:val="000000"/>
+                <w:sz w:val="16"/>
+                <w:szCs w:val="16"/>
+              </w:rPr>
+              <w:t>4.48</w:t>
             </w:r>
           </w:p>
         </w:tc>
         <w:tc>
           <w:tcPr>
-            <w:tcW w:w="1086" w:type="pct"/>
+            <w:tcW w:w="709" w:type="dxa"/>
             <w:tcBorders>
               <w:top w:val="nil"/>
               <w:left w:val="nil"/>
@@ -5905,27 +5979,28 @@
           </w:tcPr>
           <w:p>
             <w:pPr>
-              <w:widowControl/>
-              <w:rPr>
-                <w:color w:val="000000"/>
-                <w:sz w:val="16"/>
-                <w:szCs w:val="16"/>
-                <w:lang w:eastAsia="en-US"/>
+              <w:jc w:val="right"/>
+              <w:rPr>
+                <w:rFonts w:ascii="Calibri" w:hAnsi="Calibri" w:cs="Calibri"/>
+                <w:color w:val="000000"/>
+                <w:sz w:val="16"/>
+                <w:szCs w:val="16"/>
               </w:rPr>
             </w:pPr>
             <w:r>
               <w:rPr>
-                <w:color w:val="000000"/>
-                <w:sz w:val="16"/>
-                <w:szCs w:val="16"/>
-              </w:rPr>
-              <w:t>55.86</w:t>
+                <w:rFonts w:ascii="Calibri" w:hAnsi="Calibri" w:cs="Calibri"/>
+                <w:color w:val="000000"/>
+                <w:sz w:val="16"/>
+                <w:szCs w:val="16"/>
+              </w:rPr>
+              <w:t>65.40</w:t>
             </w:r>
           </w:p>
         </w:tc>
         <w:tc>
           <w:tcPr>
-            <w:tcW w:w="1033" w:type="pct"/>
+            <w:tcW w:w="807" w:type="dxa"/>
             <w:tcBorders>
               <w:top w:val="nil"/>
               <w:left w:val="nil"/>
@@ -5939,32 +6014,33 @@
           </w:tcPr>
           <w:p>
             <w:pPr>
-              <w:widowControl/>
-              <w:rPr>
-                <w:color w:val="000000"/>
-                <w:sz w:val="16"/>
-                <w:szCs w:val="16"/>
-                <w:lang w:eastAsia="en-US"/>
+              <w:jc w:val="right"/>
+              <w:rPr>
+                <w:rFonts w:ascii="Calibri" w:hAnsi="Calibri" w:cs="Calibri"/>
+                <w:color w:val="000000"/>
+                <w:sz w:val="16"/>
+                <w:szCs w:val="16"/>
               </w:rPr>
             </w:pPr>
             <w:r>
               <w:rPr>
-                <w:color w:val="000000"/>
-                <w:sz w:val="16"/>
-                <w:szCs w:val="16"/>
-              </w:rPr>
-              <w:t>1.90</w:t>
+                <w:rFonts w:ascii="Calibri" w:hAnsi="Calibri" w:cs="Calibri"/>
+                <w:color w:val="000000"/>
+                <w:sz w:val="16"/>
+                <w:szCs w:val="16"/>
+              </w:rPr>
+              <w:t>4.03</w:t>
             </w:r>
           </w:p>
         </w:tc>
       </w:tr>
       <w:tr>
         <w:trPr>
-          <w:trHeight w:val="360"/>
+          <w:trHeight w:val="380"/>
         </w:trPr>
         <w:tc>
           <w:tcPr>
-            <w:tcW w:w="1122" w:type="pct"/>
+            <w:tcW w:w="1525" w:type="dxa"/>
             <w:tcBorders>
               <w:top w:val="nil"/>
               <w:left w:val="single" w:sz="4" w:space="0" w:color="auto"/>
@@ -5978,17 +6054,18 @@
           </w:tcPr>
           <w:p>
             <w:pPr>
-              <w:widowControl/>
-              <w:rPr>
-                <w:color w:val="000000"/>
-                <w:sz w:val="16"/>
-                <w:szCs w:val="16"/>
-                <w:lang w:eastAsia="en-US"/>
+              <w:jc w:val="left"/>
+              <w:rPr>
+                <w:rFonts w:ascii="Times" w:hAnsi="Times" w:cs="Calibri"/>
+                <w:color w:val="000000"/>
+                <w:sz w:val="16"/>
+                <w:szCs w:val="16"/>
               </w:rPr>
             </w:pPr>
             <w:proofErr w:type="spellStart"/>
             <w:r>
               <w:rPr>
+                <w:rFonts w:ascii="Times" w:hAnsi="Times" w:cs="Calibri"/>
                 <w:color w:val="000000"/>
                 <w:sz w:val="16"/>
                 <w:szCs w:val="16"/>
@@ -6000,7 +6077,7 @@
         </w:tc>
         <w:tc>
           <w:tcPr>
-            <w:tcW w:w="781" w:type="pct"/>
+            <w:tcW w:w="469" w:type="dxa"/>
             <w:tcBorders>
               <w:top w:val="nil"/>
               <w:left w:val="nil"/>
@@ -6014,16 +6091,17 @@
           </w:tcPr>
           <w:p>
             <w:pPr>
-              <w:widowControl/>
-              <w:rPr>
-                <w:color w:val="000000"/>
-                <w:sz w:val="16"/>
-                <w:szCs w:val="16"/>
-                <w:lang w:eastAsia="en-US"/>
+              <w:jc w:val="right"/>
+              <w:rPr>
+                <w:rFonts w:ascii="Times" w:hAnsi="Times" w:cs="Calibri"/>
+                <w:color w:val="000000"/>
+                <w:sz w:val="16"/>
+                <w:szCs w:val="16"/>
               </w:rPr>
             </w:pPr>
             <w:r>
               <w:rPr>
+                <w:rFonts w:ascii="Times" w:hAnsi="Times" w:cs="Calibri"/>
                 <w:color w:val="000000"/>
                 <w:sz w:val="16"/>
                 <w:szCs w:val="16"/>
@@ -6034,7 +6112,7 @@
         </w:tc>
         <w:tc>
           <w:tcPr>
-            <w:tcW w:w="978" w:type="pct"/>
+            <w:tcW w:w="709" w:type="dxa"/>
             <w:tcBorders>
               <w:top w:val="nil"/>
               <w:left w:val="nil"/>
@@ -6048,27 +6126,28 @@
           </w:tcPr>
           <w:p>
             <w:pPr>
-              <w:widowControl/>
-              <w:rPr>
-                <w:color w:val="000000"/>
-                <w:sz w:val="16"/>
-                <w:szCs w:val="16"/>
-                <w:lang w:eastAsia="en-US"/>
+              <w:jc w:val="right"/>
+              <w:rPr>
+                <w:rFonts w:ascii="Calibri" w:hAnsi="Calibri" w:cs="Calibri"/>
+                <w:color w:val="000000"/>
+                <w:sz w:val="16"/>
+                <w:szCs w:val="16"/>
               </w:rPr>
             </w:pPr>
             <w:r>
               <w:rPr>
-                <w:color w:val="000000"/>
-                <w:sz w:val="16"/>
-                <w:szCs w:val="16"/>
-              </w:rPr>
-              <w:t>9.13</w:t>
+                <w:rFonts w:ascii="Calibri" w:hAnsi="Calibri" w:cs="Calibri"/>
+                <w:color w:val="000000"/>
+                <w:sz w:val="16"/>
+                <w:szCs w:val="16"/>
+              </w:rPr>
+              <w:t>10.79</w:t>
             </w:r>
           </w:p>
         </w:tc>
         <w:tc>
           <w:tcPr>
-            <w:tcW w:w="1086" w:type="pct"/>
+            <w:tcW w:w="709" w:type="dxa"/>
             <w:tcBorders>
               <w:top w:val="nil"/>
               <w:left w:val="nil"/>
@@ -6082,27 +6161,28 @@
           </w:tcPr>
           <w:p>
             <w:pPr>
-              <w:widowControl/>
-              <w:rPr>
-                <w:color w:val="000000"/>
-                <w:sz w:val="16"/>
-                <w:szCs w:val="16"/>
-                <w:lang w:eastAsia="en-US"/>
+              <w:jc w:val="right"/>
+              <w:rPr>
+                <w:rFonts w:ascii="Calibri" w:hAnsi="Calibri" w:cs="Calibri"/>
+                <w:color w:val="000000"/>
+                <w:sz w:val="16"/>
+                <w:szCs w:val="16"/>
               </w:rPr>
             </w:pPr>
             <w:r>
               <w:rPr>
-                <w:color w:val="000000"/>
-                <w:sz w:val="16"/>
-                <w:szCs w:val="16"/>
-              </w:rPr>
-              <w:t>61.61</w:t>
+                <w:rFonts w:ascii="Calibri" w:hAnsi="Calibri" w:cs="Calibri"/>
+                <w:color w:val="000000"/>
+                <w:sz w:val="16"/>
+                <w:szCs w:val="16"/>
+              </w:rPr>
+              <w:t>54.17</w:t>
             </w:r>
           </w:p>
         </w:tc>
         <w:tc>
           <w:tcPr>
-            <w:tcW w:w="1033" w:type="pct"/>
+            <w:tcW w:w="807" w:type="dxa"/>
             <w:tcBorders>
               <w:top w:val="nil"/>
               <w:left w:val="nil"/>
@@ -6116,32 +6196,33 @@
           </w:tcPr>
           <w:p>
             <w:pPr>
-              <w:widowControl/>
-              <w:rPr>
-                <w:color w:val="000000"/>
-                <w:sz w:val="16"/>
-                <w:szCs w:val="16"/>
-                <w:lang w:eastAsia="en-US"/>
+              <w:jc w:val="right"/>
+              <w:rPr>
+                <w:rFonts w:ascii="Calibri" w:hAnsi="Calibri" w:cs="Calibri"/>
+                <w:color w:val="000000"/>
+                <w:sz w:val="16"/>
+                <w:szCs w:val="16"/>
               </w:rPr>
             </w:pPr>
             <w:r>
               <w:rPr>
-                <w:color w:val="000000"/>
-                <w:sz w:val="16"/>
-                <w:szCs w:val="16"/>
-              </w:rPr>
-              <w:t>3.53</w:t>
+                <w:rFonts w:ascii="Calibri" w:hAnsi="Calibri" w:cs="Calibri"/>
+                <w:color w:val="000000"/>
+                <w:sz w:val="16"/>
+                <w:szCs w:val="16"/>
+              </w:rPr>
+              <w:t>18.77</w:t>
             </w:r>
           </w:p>
         </w:tc>
       </w:tr>
       <w:tr>
         <w:trPr>
-          <w:trHeight w:val="360"/>
+          <w:trHeight w:val="380"/>
         </w:trPr>
         <w:tc>
           <w:tcPr>
-            <w:tcW w:w="1122" w:type="pct"/>
+            <w:tcW w:w="1525" w:type="dxa"/>
             <w:tcBorders>
               <w:top w:val="nil"/>
               <w:left w:val="single" w:sz="4" w:space="0" w:color="auto"/>
@@ -6155,17 +6236,18 @@
           </w:tcPr>
           <w:p>
             <w:pPr>
-              <w:widowControl/>
-              <w:rPr>
-                <w:color w:val="000000"/>
-                <w:sz w:val="16"/>
-                <w:szCs w:val="16"/>
-                <w:lang w:eastAsia="en-US"/>
+              <w:jc w:val="left"/>
+              <w:rPr>
+                <w:rFonts w:ascii="Times" w:hAnsi="Times" w:cs="Calibri"/>
+                <w:color w:val="000000"/>
+                <w:sz w:val="16"/>
+                <w:szCs w:val="16"/>
               </w:rPr>
             </w:pPr>
             <w:proofErr w:type="spellStart"/>
             <w:r>
               <w:rPr>
+                <w:rFonts w:ascii="Times" w:hAnsi="Times" w:cs="Calibri"/>
                 <w:color w:val="000000"/>
                 <w:sz w:val="16"/>
                 <w:szCs w:val="16"/>
@@ -6177,7 +6259,7 @@
         </w:tc>
         <w:tc>
           <w:tcPr>
-            <w:tcW w:w="781" w:type="pct"/>
+            <w:tcW w:w="469" w:type="dxa"/>
             <w:tcBorders>
               <w:top w:val="nil"/>
               <w:left w:val="nil"/>
@@ -6191,16 +6273,17 @@
           </w:tcPr>
           <w:p>
             <w:pPr>
-              <w:widowControl/>
-              <w:rPr>
-                <w:color w:val="000000"/>
-                <w:sz w:val="16"/>
-                <w:szCs w:val="16"/>
-                <w:lang w:eastAsia="en-US"/>
+              <w:jc w:val="right"/>
+              <w:rPr>
+                <w:rFonts w:ascii="Times" w:hAnsi="Times" w:cs="Calibri"/>
+                <w:color w:val="000000"/>
+                <w:sz w:val="16"/>
+                <w:szCs w:val="16"/>
               </w:rPr>
             </w:pPr>
             <w:r>
               <w:rPr>
+                <w:rFonts w:ascii="Times" w:hAnsi="Times" w:cs="Calibri"/>
                 <w:color w:val="000000"/>
                 <w:sz w:val="16"/>
                 <w:szCs w:val="16"/>
@@ -6211,7 +6294,7 @@
         </w:tc>
         <w:tc>
           <w:tcPr>
-            <w:tcW w:w="978" w:type="pct"/>
+            <w:tcW w:w="709" w:type="dxa"/>
             <w:tcBorders>
               <w:top w:val="nil"/>
               <w:left w:val="nil"/>
@@ -6225,27 +6308,28 @@
           </w:tcPr>
           <w:p>
             <w:pPr>
-              <w:widowControl/>
-              <w:rPr>
-                <w:color w:val="000000"/>
-                <w:sz w:val="16"/>
-                <w:szCs w:val="16"/>
-                <w:lang w:eastAsia="en-US"/>
+              <w:jc w:val="right"/>
+              <w:rPr>
+                <w:rFonts w:ascii="Calibri" w:hAnsi="Calibri" w:cs="Calibri"/>
+                <w:color w:val="000000"/>
+                <w:sz w:val="16"/>
+                <w:szCs w:val="16"/>
               </w:rPr>
             </w:pPr>
             <w:r>
               <w:rPr>
-                <w:color w:val="000000"/>
-                <w:sz w:val="16"/>
-                <w:szCs w:val="16"/>
-              </w:rPr>
-              <w:t>9.33</w:t>
+                <w:rFonts w:ascii="Calibri" w:hAnsi="Calibri" w:cs="Calibri"/>
+                <w:color w:val="000000"/>
+                <w:sz w:val="16"/>
+                <w:szCs w:val="16"/>
+              </w:rPr>
+              <w:t>10.74</w:t>
             </w:r>
           </w:p>
         </w:tc>
         <w:tc>
           <w:tcPr>
-            <w:tcW w:w="1086" w:type="pct"/>
+            <w:tcW w:w="709" w:type="dxa"/>
             <w:tcBorders>
               <w:top w:val="nil"/>
               <w:left w:val="nil"/>
@@ -6259,27 +6343,28 @@
           </w:tcPr>
           <w:p>
             <w:pPr>
-              <w:widowControl/>
-              <w:rPr>
-                <w:color w:val="000000"/>
-                <w:sz w:val="16"/>
-                <w:szCs w:val="16"/>
-                <w:lang w:eastAsia="en-US"/>
+              <w:jc w:val="right"/>
+              <w:rPr>
+                <w:rFonts w:ascii="Calibri" w:hAnsi="Calibri" w:cs="Calibri"/>
+                <w:color w:val="000000"/>
+                <w:sz w:val="16"/>
+                <w:szCs w:val="16"/>
               </w:rPr>
             </w:pPr>
             <w:r>
               <w:rPr>
-                <w:color w:val="000000"/>
-                <w:sz w:val="16"/>
-                <w:szCs w:val="16"/>
-              </w:rPr>
-              <w:t>17.14</w:t>
+                <w:rFonts w:ascii="Calibri" w:hAnsi="Calibri" w:cs="Calibri"/>
+                <w:color w:val="000000"/>
+                <w:sz w:val="16"/>
+                <w:szCs w:val="16"/>
+              </w:rPr>
+              <w:t>26.15</w:t>
             </w:r>
           </w:p>
         </w:tc>
         <w:tc>
           <w:tcPr>
-            <w:tcW w:w="1033" w:type="pct"/>
+            <w:tcW w:w="807" w:type="dxa"/>
             <w:tcBorders>
               <w:top w:val="nil"/>
               <w:left w:val="nil"/>
@@ -6293,32 +6378,33 @@
           </w:tcPr>
           <w:p>
             <w:pPr>
-              <w:widowControl/>
-              <w:rPr>
-                <w:color w:val="000000"/>
-                <w:sz w:val="16"/>
-                <w:szCs w:val="16"/>
-                <w:lang w:eastAsia="en-US"/>
+              <w:jc w:val="right"/>
+              <w:rPr>
+                <w:rFonts w:ascii="Calibri" w:hAnsi="Calibri" w:cs="Calibri"/>
+                <w:color w:val="000000"/>
+                <w:sz w:val="16"/>
+                <w:szCs w:val="16"/>
               </w:rPr>
             </w:pPr>
             <w:r>
               <w:rPr>
-                <w:color w:val="000000"/>
-                <w:sz w:val="16"/>
-                <w:szCs w:val="16"/>
-              </w:rPr>
-              <w:t>1.61</w:t>
+                <w:rFonts w:ascii="Calibri" w:hAnsi="Calibri" w:cs="Calibri"/>
+                <w:color w:val="000000"/>
+                <w:sz w:val="16"/>
+                <w:szCs w:val="16"/>
+              </w:rPr>
+              <w:t>0.00</w:t>
             </w:r>
           </w:p>
         </w:tc>
       </w:tr>
       <w:tr>
         <w:trPr>
-          <w:trHeight w:val="360"/>
+          <w:trHeight w:val="380"/>
         </w:trPr>
         <w:tc>
           <w:tcPr>
-            <w:tcW w:w="1122" w:type="pct"/>
+            <w:tcW w:w="1525" w:type="dxa"/>
             <w:tcBorders>
               <w:top w:val="nil"/>
               <w:left w:val="single" w:sz="4" w:space="0" w:color="auto"/>
@@ -6332,17 +6418,18 @@
           </w:tcPr>
           <w:p>
             <w:pPr>
-              <w:widowControl/>
-              <w:rPr>
-                <w:color w:val="000000"/>
-                <w:sz w:val="16"/>
-                <w:szCs w:val="16"/>
-                <w:lang w:eastAsia="en-US"/>
+              <w:jc w:val="left"/>
+              <w:rPr>
+                <w:rFonts w:ascii="Times" w:hAnsi="Times" w:cs="Calibri"/>
+                <w:color w:val="000000"/>
+                <w:sz w:val="16"/>
+                <w:szCs w:val="16"/>
               </w:rPr>
             </w:pPr>
             <w:proofErr w:type="spellStart"/>
             <w:r>
               <w:rPr>
+                <w:rFonts w:ascii="Times" w:hAnsi="Times" w:cs="Calibri"/>
                 <w:color w:val="000000"/>
                 <w:sz w:val="16"/>
                 <w:szCs w:val="16"/>
@@ -6354,7 +6441,7 @@
         </w:tc>
         <w:tc>
           <w:tcPr>
-            <w:tcW w:w="781" w:type="pct"/>
+            <w:tcW w:w="469" w:type="dxa"/>
             <w:tcBorders>
               <w:top w:val="nil"/>
               <w:left w:val="nil"/>
@@ -6368,16 +6455,17 @@
           </w:tcPr>
           <w:p>
             <w:pPr>
-              <w:widowControl/>
-              <w:rPr>
-                <w:color w:val="000000"/>
-                <w:sz w:val="16"/>
-                <w:szCs w:val="16"/>
-                <w:lang w:eastAsia="en-US"/>
+              <w:jc w:val="right"/>
+              <w:rPr>
+                <w:rFonts w:ascii="Times" w:hAnsi="Times" w:cs="Calibri"/>
+                <w:color w:val="000000"/>
+                <w:sz w:val="16"/>
+                <w:szCs w:val="16"/>
               </w:rPr>
             </w:pPr>
             <w:r>
               <w:rPr>
+                <w:rFonts w:ascii="Times" w:hAnsi="Times" w:cs="Calibri"/>
                 <w:color w:val="000000"/>
                 <w:sz w:val="16"/>
                 <w:szCs w:val="16"/>
@@ -6388,7 +6476,7 @@
         </w:tc>
         <w:tc>
           <w:tcPr>
-            <w:tcW w:w="978" w:type="pct"/>
+            <w:tcW w:w="709" w:type="dxa"/>
             <w:tcBorders>
               <w:top w:val="nil"/>
               <w:left w:val="nil"/>
@@ -6402,27 +6490,28 @@
           </w:tcPr>
           <w:p>
             <w:pPr>
-              <w:widowControl/>
-              <w:rPr>
-                <w:color w:val="000000"/>
-                <w:sz w:val="16"/>
-                <w:szCs w:val="16"/>
-                <w:lang w:eastAsia="en-US"/>
+              <w:jc w:val="right"/>
+              <w:rPr>
+                <w:rFonts w:ascii="Calibri" w:hAnsi="Calibri" w:cs="Calibri"/>
+                <w:color w:val="000000"/>
+                <w:sz w:val="16"/>
+                <w:szCs w:val="16"/>
               </w:rPr>
             </w:pPr>
             <w:r>
               <w:rPr>
-                <w:color w:val="000000"/>
-                <w:sz w:val="16"/>
-                <w:szCs w:val="16"/>
-              </w:rPr>
-              <w:t>10.73</w:t>
+                <w:rFonts w:ascii="Calibri" w:hAnsi="Calibri" w:cs="Calibri"/>
+                <w:color w:val="000000"/>
+                <w:sz w:val="16"/>
+                <w:szCs w:val="16"/>
+              </w:rPr>
+              <w:t>11.69</w:t>
             </w:r>
           </w:p>
         </w:tc>
         <w:tc>
           <w:tcPr>
-            <w:tcW w:w="1086" w:type="pct"/>
+            <w:tcW w:w="709" w:type="dxa"/>
             <w:tcBorders>
               <w:top w:val="nil"/>
               <w:left w:val="nil"/>
@@ -6436,27 +6525,28 @@
           </w:tcPr>
           <w:p>
             <w:pPr>
-              <w:widowControl/>
-              <w:rPr>
-                <w:color w:val="000000"/>
-                <w:sz w:val="16"/>
-                <w:szCs w:val="16"/>
-                <w:lang w:eastAsia="en-US"/>
+              <w:jc w:val="right"/>
+              <w:rPr>
+                <w:rFonts w:ascii="Calibri" w:hAnsi="Calibri" w:cs="Calibri"/>
+                <w:color w:val="000000"/>
+                <w:sz w:val="16"/>
+                <w:szCs w:val="16"/>
               </w:rPr>
             </w:pPr>
             <w:r>
               <w:rPr>
-                <w:color w:val="000000"/>
-                <w:sz w:val="16"/>
-                <w:szCs w:val="16"/>
-              </w:rPr>
-              <w:t>53.70</w:t>
+                <w:rFonts w:ascii="Calibri" w:hAnsi="Calibri" w:cs="Calibri"/>
+                <w:color w:val="000000"/>
+                <w:sz w:val="16"/>
+                <w:szCs w:val="16"/>
+              </w:rPr>
+              <w:t>55.86</w:t>
             </w:r>
           </w:p>
         </w:tc>
         <w:tc>
           <w:tcPr>
-            <w:tcW w:w="1033" w:type="pct"/>
+            <w:tcW w:w="807" w:type="dxa"/>
             <w:tcBorders>
               <w:top w:val="nil"/>
               <w:left w:val="nil"/>
@@ -6470,32 +6560,33 @@
           </w:tcPr>
           <w:p>
             <w:pPr>
-              <w:widowControl/>
-              <w:rPr>
-                <w:color w:val="000000"/>
-                <w:sz w:val="16"/>
-                <w:szCs w:val="16"/>
-                <w:lang w:eastAsia="en-US"/>
+              <w:jc w:val="right"/>
+              <w:rPr>
+                <w:rFonts w:ascii="Calibri" w:hAnsi="Calibri" w:cs="Calibri"/>
+                <w:color w:val="000000"/>
+                <w:sz w:val="16"/>
+                <w:szCs w:val="16"/>
               </w:rPr>
             </w:pPr>
             <w:r>
               <w:rPr>
-                <w:color w:val="000000"/>
-                <w:sz w:val="16"/>
-                <w:szCs w:val="16"/>
-              </w:rPr>
-              <w:t>0.00</w:t>
+                <w:rFonts w:ascii="Calibri" w:hAnsi="Calibri" w:cs="Calibri"/>
+                <w:color w:val="000000"/>
+                <w:sz w:val="16"/>
+                <w:szCs w:val="16"/>
+              </w:rPr>
+              <w:t>14.32</w:t>
             </w:r>
           </w:p>
         </w:tc>
       </w:tr>
       <w:tr>
         <w:trPr>
-          <w:trHeight w:val="360"/>
+          <w:trHeight w:val="380"/>
         </w:trPr>
         <w:tc>
           <w:tcPr>
-            <w:tcW w:w="1122" w:type="pct"/>
+            <w:tcW w:w="1525" w:type="dxa"/>
             <w:tcBorders>
               <w:top w:val="nil"/>
               <w:left w:val="single" w:sz="4" w:space="0" w:color="auto"/>
@@ -6509,17 +6600,18 @@
           </w:tcPr>
           <w:p>
             <w:pPr>
-              <w:widowControl/>
-              <w:rPr>
-                <w:color w:val="000000"/>
-                <w:sz w:val="16"/>
-                <w:szCs w:val="16"/>
-                <w:lang w:eastAsia="en-US"/>
+              <w:jc w:val="left"/>
+              <w:rPr>
+                <w:rFonts w:ascii="Times" w:hAnsi="Times" w:cs="Calibri"/>
+                <w:color w:val="000000"/>
+                <w:sz w:val="16"/>
+                <w:szCs w:val="16"/>
               </w:rPr>
             </w:pPr>
             <w:proofErr w:type="spellStart"/>
             <w:r>
               <w:rPr>
+                <w:rFonts w:ascii="Times" w:hAnsi="Times" w:cs="Calibri"/>
                 <w:color w:val="000000"/>
                 <w:sz w:val="16"/>
                 <w:szCs w:val="16"/>
@@ -6531,7 +6623,7 @@
         </w:tc>
         <w:tc>
           <w:tcPr>
-            <w:tcW w:w="781" w:type="pct"/>
+            <w:tcW w:w="469" w:type="dxa"/>
             <w:tcBorders>
               <w:top w:val="nil"/>
               <w:left w:val="nil"/>
@@ -6545,16 +6637,17 @@
           </w:tcPr>
           <w:p>
             <w:pPr>
-              <w:widowControl/>
-              <w:rPr>
-                <w:color w:val="000000"/>
-                <w:sz w:val="16"/>
-                <w:szCs w:val="16"/>
-                <w:lang w:eastAsia="en-US"/>
+              <w:jc w:val="right"/>
+              <w:rPr>
+                <w:rFonts w:ascii="Times" w:hAnsi="Times" w:cs="Calibri"/>
+                <w:color w:val="000000"/>
+                <w:sz w:val="16"/>
+                <w:szCs w:val="16"/>
               </w:rPr>
             </w:pPr>
             <w:r>
               <w:rPr>
+                <w:rFonts w:ascii="Times" w:hAnsi="Times" w:cs="Calibri"/>
                 <w:color w:val="000000"/>
                 <w:sz w:val="16"/>
                 <w:szCs w:val="16"/>
@@ -6565,7 +6658,7 @@
         </w:tc>
         <w:tc>
           <w:tcPr>
-            <w:tcW w:w="978" w:type="pct"/>
+            <w:tcW w:w="709" w:type="dxa"/>
             <w:tcBorders>
               <w:top w:val="nil"/>
               <w:left w:val="nil"/>
@@ -6579,27 +6672,28 @@
           </w:tcPr>
           <w:p>
             <w:pPr>
-              <w:widowControl/>
-              <w:rPr>
-                <w:color w:val="000000"/>
-                <w:sz w:val="16"/>
-                <w:szCs w:val="16"/>
-                <w:lang w:eastAsia="en-US"/>
+              <w:jc w:val="right"/>
+              <w:rPr>
+                <w:rFonts w:ascii="Calibri" w:hAnsi="Calibri" w:cs="Calibri"/>
+                <w:color w:val="000000"/>
+                <w:sz w:val="16"/>
+                <w:szCs w:val="16"/>
               </w:rPr>
             </w:pPr>
             <w:r>
               <w:rPr>
-                <w:color w:val="000000"/>
-                <w:sz w:val="16"/>
-                <w:szCs w:val="16"/>
-              </w:rPr>
-              <w:t>11.31</w:t>
+                <w:rFonts w:ascii="Calibri" w:hAnsi="Calibri" w:cs="Calibri"/>
+                <w:color w:val="000000"/>
+                <w:sz w:val="16"/>
+                <w:szCs w:val="16"/>
+              </w:rPr>
+              <w:t>9.54</w:t>
             </w:r>
           </w:p>
         </w:tc>
         <w:tc>
           <w:tcPr>
-            <w:tcW w:w="1086" w:type="pct"/>
+            <w:tcW w:w="709" w:type="dxa"/>
             <w:tcBorders>
               <w:top w:val="nil"/>
               <w:left w:val="nil"/>
@@ -6613,27 +6707,28 @@
           </w:tcPr>
           <w:p>
             <w:pPr>
-              <w:widowControl/>
-              <w:rPr>
-                <w:color w:val="000000"/>
-                <w:sz w:val="16"/>
-                <w:szCs w:val="16"/>
-                <w:lang w:eastAsia="en-US"/>
+              <w:jc w:val="right"/>
+              <w:rPr>
+                <w:rFonts w:ascii="Calibri" w:hAnsi="Calibri" w:cs="Calibri"/>
+                <w:color w:val="000000"/>
+                <w:sz w:val="16"/>
+                <w:szCs w:val="16"/>
               </w:rPr>
             </w:pPr>
             <w:r>
               <w:rPr>
-                <w:color w:val="000000"/>
-                <w:sz w:val="16"/>
-                <w:szCs w:val="16"/>
-              </w:rPr>
-              <w:t>50.00</w:t>
+                <w:rFonts w:ascii="Calibri" w:hAnsi="Calibri" w:cs="Calibri"/>
+                <w:color w:val="000000"/>
+                <w:sz w:val="16"/>
+                <w:szCs w:val="16"/>
+              </w:rPr>
+              <w:t>55.86</w:t>
             </w:r>
           </w:p>
         </w:tc>
         <w:tc>
           <w:tcPr>
-            <w:tcW w:w="1033" w:type="pct"/>
+            <w:tcW w:w="807" w:type="dxa"/>
             <w:tcBorders>
               <w:top w:val="nil"/>
               <w:left w:val="nil"/>
@@ -6647,32 +6742,33 @@
           </w:tcPr>
           <w:p>
             <w:pPr>
-              <w:widowControl/>
-              <w:rPr>
-                <w:color w:val="000000"/>
-                <w:sz w:val="16"/>
-                <w:szCs w:val="16"/>
-                <w:lang w:eastAsia="en-US"/>
+              <w:jc w:val="right"/>
+              <w:rPr>
+                <w:rFonts w:ascii="Calibri" w:hAnsi="Calibri" w:cs="Calibri"/>
+                <w:color w:val="000000"/>
+                <w:sz w:val="16"/>
+                <w:szCs w:val="16"/>
               </w:rPr>
             </w:pPr>
             <w:r>
               <w:rPr>
-                <w:color w:val="000000"/>
-                <w:sz w:val="16"/>
-                <w:szCs w:val="16"/>
-              </w:rPr>
-              <w:t>4.98</w:t>
+                <w:rFonts w:ascii="Calibri" w:hAnsi="Calibri" w:cs="Calibri"/>
+                <w:color w:val="000000"/>
+                <w:sz w:val="16"/>
+                <w:szCs w:val="16"/>
+              </w:rPr>
+              <w:t>11.91</w:t>
             </w:r>
           </w:p>
         </w:tc>
       </w:tr>
       <w:tr>
         <w:trPr>
-          <w:trHeight w:val="360"/>
+          <w:trHeight w:val="380"/>
         </w:trPr>
         <w:tc>
           <w:tcPr>
-            <w:tcW w:w="1122" w:type="pct"/>
+            <w:tcW w:w="1525" w:type="dxa"/>
             <w:tcBorders>
               <w:top w:val="nil"/>
               <w:left w:val="single" w:sz="4" w:space="0" w:color="auto"/>
@@ -6686,17 +6782,18 @@
           </w:tcPr>
           <w:p>
             <w:pPr>
-              <w:widowControl/>
-              <w:rPr>
-                <w:color w:val="000000"/>
-                <w:sz w:val="16"/>
-                <w:szCs w:val="16"/>
-                <w:lang w:eastAsia="en-US"/>
+              <w:jc w:val="left"/>
+              <w:rPr>
+                <w:rFonts w:ascii="Times" w:hAnsi="Times" w:cs="Calibri"/>
+                <w:color w:val="000000"/>
+                <w:sz w:val="16"/>
+                <w:szCs w:val="16"/>
               </w:rPr>
             </w:pPr>
             <w:proofErr w:type="spellStart"/>
             <w:r>
               <w:rPr>
+                <w:rFonts w:ascii="Times" w:hAnsi="Times" w:cs="Calibri"/>
                 <w:color w:val="000000"/>
                 <w:sz w:val="16"/>
                 <w:szCs w:val="16"/>
@@ -6708,7 +6805,7 @@
         </w:tc>
         <w:tc>
           <w:tcPr>
-            <w:tcW w:w="781" w:type="pct"/>
+            <w:tcW w:w="469" w:type="dxa"/>
             <w:tcBorders>
               <w:top w:val="nil"/>
               <w:left w:val="nil"/>
@@ -6722,16 +6819,17 @@
           </w:tcPr>
           <w:p>
             <w:pPr>
-              <w:widowControl/>
-              <w:rPr>
-                <w:color w:val="000000"/>
-                <w:sz w:val="16"/>
-                <w:szCs w:val="16"/>
-                <w:lang w:eastAsia="en-US"/>
+              <w:jc w:val="right"/>
+              <w:rPr>
+                <w:rFonts w:ascii="Times" w:hAnsi="Times" w:cs="Calibri"/>
+                <w:color w:val="000000"/>
+                <w:sz w:val="16"/>
+                <w:szCs w:val="16"/>
               </w:rPr>
             </w:pPr>
             <w:r>
               <w:rPr>
+                <w:rFonts w:ascii="Times" w:hAnsi="Times" w:cs="Calibri"/>
                 <w:color w:val="000000"/>
                 <w:sz w:val="16"/>
                 <w:szCs w:val="16"/>
@@ -6742,7 +6840,7 @@
         </w:tc>
         <w:tc>
           <w:tcPr>
-            <w:tcW w:w="978" w:type="pct"/>
+            <w:tcW w:w="709" w:type="dxa"/>
             <w:tcBorders>
               <w:top w:val="nil"/>
               <w:left w:val="nil"/>
@@ -6756,27 +6854,28 @@
           </w:tcPr>
           <w:p>
             <w:pPr>
-              <w:widowControl/>
-              <w:rPr>
-                <w:color w:val="000000"/>
-                <w:sz w:val="16"/>
-                <w:szCs w:val="16"/>
-                <w:lang w:eastAsia="en-US"/>
+              <w:jc w:val="right"/>
+              <w:rPr>
+                <w:rFonts w:ascii="Calibri" w:hAnsi="Calibri" w:cs="Calibri"/>
+                <w:color w:val="000000"/>
+                <w:sz w:val="16"/>
+                <w:szCs w:val="16"/>
               </w:rPr>
             </w:pPr>
             <w:r>
               <w:rPr>
-                <w:color w:val="000000"/>
-                <w:sz w:val="16"/>
-                <w:szCs w:val="16"/>
-              </w:rPr>
-              <w:t>13.93</w:t>
+                <w:rFonts w:ascii="Calibri" w:hAnsi="Calibri" w:cs="Calibri"/>
+                <w:color w:val="000000"/>
+                <w:sz w:val="16"/>
+                <w:szCs w:val="16"/>
+              </w:rPr>
+              <w:t>3.78</w:t>
             </w:r>
           </w:p>
         </w:tc>
         <w:tc>
           <w:tcPr>
-            <w:tcW w:w="1086" w:type="pct"/>
+            <w:tcW w:w="709" w:type="dxa"/>
             <w:tcBorders>
               <w:top w:val="nil"/>
               <w:left w:val="nil"/>
@@ -6790,27 +6889,28 @@
           </w:tcPr>
           <w:p>
             <w:pPr>
-              <w:widowControl/>
-              <w:rPr>
-                <w:color w:val="000000"/>
-                <w:sz w:val="16"/>
-                <w:szCs w:val="16"/>
-                <w:lang w:eastAsia="en-US"/>
+              <w:jc w:val="right"/>
+              <w:rPr>
+                <w:rFonts w:ascii="Calibri" w:hAnsi="Calibri" w:cs="Calibri"/>
+                <w:color w:val="000000"/>
+                <w:sz w:val="16"/>
+                <w:szCs w:val="16"/>
               </w:rPr>
             </w:pPr>
             <w:r>
               <w:rPr>
-                <w:color w:val="000000"/>
-                <w:sz w:val="16"/>
-                <w:szCs w:val="16"/>
-              </w:rPr>
-              <w:t>65.40</w:t>
+                <w:rFonts w:ascii="Calibri" w:hAnsi="Calibri" w:cs="Calibri"/>
+                <w:color w:val="000000"/>
+                <w:sz w:val="16"/>
+                <w:szCs w:val="16"/>
+              </w:rPr>
+              <w:t>55.96</w:t>
             </w:r>
           </w:p>
         </w:tc>
         <w:tc>
           <w:tcPr>
-            <w:tcW w:w="1033" w:type="pct"/>
+            <w:tcW w:w="807" w:type="dxa"/>
             <w:tcBorders>
               <w:top w:val="nil"/>
               <w:left w:val="nil"/>
@@ -6824,32 +6924,33 @@
           </w:tcPr>
           <w:p>
             <w:pPr>
-              <w:widowControl/>
-              <w:rPr>
-                <w:color w:val="000000"/>
-                <w:sz w:val="16"/>
-                <w:szCs w:val="16"/>
-                <w:lang w:eastAsia="en-US"/>
+              <w:jc w:val="right"/>
+              <w:rPr>
+                <w:rFonts w:ascii="Calibri" w:hAnsi="Calibri" w:cs="Calibri"/>
+                <w:color w:val="000000"/>
+                <w:sz w:val="16"/>
+                <w:szCs w:val="16"/>
               </w:rPr>
             </w:pPr>
             <w:r>
               <w:rPr>
-                <w:color w:val="000000"/>
-                <w:sz w:val="16"/>
-                <w:szCs w:val="16"/>
-              </w:rPr>
-              <w:t>10.80</w:t>
+                <w:rFonts w:ascii="Calibri" w:hAnsi="Calibri" w:cs="Calibri"/>
+                <w:color w:val="000000"/>
+                <w:sz w:val="16"/>
+                <w:szCs w:val="16"/>
+              </w:rPr>
+              <w:t>3.63</w:t>
             </w:r>
           </w:p>
         </w:tc>
       </w:tr>
       <w:tr>
         <w:trPr>
-          <w:trHeight w:val="360"/>
+          <w:trHeight w:val="380"/>
         </w:trPr>
         <w:tc>
           <w:tcPr>
-            <w:tcW w:w="1122" w:type="pct"/>
+            <w:tcW w:w="1525" w:type="dxa"/>
             <w:tcBorders>
               <w:top w:val="nil"/>
               <w:left w:val="single" w:sz="4" w:space="0" w:color="auto"/>
@@ -6863,29 +6964,30 @@
           </w:tcPr>
           <w:p>
             <w:pPr>
-              <w:widowControl/>
-              <w:rPr>
-                <w:color w:val="000000"/>
-                <w:sz w:val="16"/>
-                <w:szCs w:val="16"/>
-                <w:lang w:eastAsia="en-US"/>
+              <w:jc w:val="left"/>
+              <w:rPr>
+                <w:rFonts w:ascii="Times" w:hAnsi="Times" w:cs="Calibri"/>
+                <w:color w:val="000000"/>
+                <w:sz w:val="16"/>
+                <w:szCs w:val="16"/>
               </w:rPr>
             </w:pPr>
             <w:proofErr w:type="spellStart"/>
             <w:r>
               <w:rPr>
-                <w:color w:val="000000"/>
-                <w:sz w:val="16"/>
-                <w:szCs w:val="16"/>
-              </w:rPr>
-              <w:t>Sphenolithaceae</w:t>
+                <w:rFonts w:ascii="Times" w:hAnsi="Times" w:cs="Calibri"/>
+                <w:color w:val="000000"/>
+                <w:sz w:val="16"/>
+                <w:szCs w:val="16"/>
+              </w:rPr>
+              <w:t>Pontosphaeraceae</w:t>
             </w:r>
             <w:proofErr w:type="spellEnd"/>
           </w:p>
         </w:tc>
         <w:tc>
           <w:tcPr>
-            <w:tcW w:w="781" w:type="pct"/>
+            <w:tcW w:w="469" w:type="dxa"/>
             <w:tcBorders>
               <w:top w:val="nil"/>
               <w:left w:val="nil"/>
@@ -6899,27 +7001,28 @@
           </w:tcPr>
           <w:p>
             <w:pPr>
-              <w:widowControl/>
-              <w:rPr>
-                <w:color w:val="000000"/>
-                <w:sz w:val="16"/>
-                <w:szCs w:val="16"/>
-                <w:lang w:eastAsia="en-US"/>
+              <w:jc w:val="right"/>
+              <w:rPr>
+                <w:rFonts w:ascii="Times" w:hAnsi="Times" w:cs="Calibri"/>
+                <w:color w:val="000000"/>
+                <w:sz w:val="16"/>
+                <w:szCs w:val="16"/>
               </w:rPr>
             </w:pPr>
             <w:r>
               <w:rPr>
-                <w:color w:val="000000"/>
-                <w:sz w:val="16"/>
-                <w:szCs w:val="16"/>
-              </w:rPr>
-              <w:t>42</w:t>
+                <w:rFonts w:ascii="Times" w:hAnsi="Times" w:cs="Calibri"/>
+                <w:color w:val="000000"/>
+                <w:sz w:val="16"/>
+                <w:szCs w:val="16"/>
+              </w:rPr>
+              <w:t>2</w:t>
             </w:r>
           </w:p>
         </w:tc>
         <w:tc>
           <w:tcPr>
-            <w:tcW w:w="978" w:type="pct"/>
+            <w:tcW w:w="709" w:type="dxa"/>
             <w:tcBorders>
               <w:top w:val="nil"/>
               <w:left w:val="nil"/>
@@ -6933,27 +7036,28 @@
           </w:tcPr>
           <w:p>
             <w:pPr>
-              <w:widowControl/>
-              <w:rPr>
-                <w:color w:val="000000"/>
-                <w:sz w:val="16"/>
-                <w:szCs w:val="16"/>
-                <w:lang w:eastAsia="en-US"/>
+              <w:jc w:val="right"/>
+              <w:rPr>
+                <w:rFonts w:ascii="Calibri" w:hAnsi="Calibri" w:cs="Calibri"/>
+                <w:color w:val="000000"/>
+                <w:sz w:val="16"/>
+                <w:szCs w:val="16"/>
               </w:rPr>
             </w:pPr>
             <w:r>
               <w:rPr>
-                <w:color w:val="000000"/>
-                <w:sz w:val="16"/>
-                <w:szCs w:val="16"/>
-              </w:rPr>
-              <w:t>9.126095238</w:t>
+                <w:rFonts w:ascii="Calibri" w:hAnsi="Calibri" w:cs="Calibri"/>
+                <w:color w:val="000000"/>
+                <w:sz w:val="16"/>
+                <w:szCs w:val="16"/>
+              </w:rPr>
+              <w:t>6.95</w:t>
             </w:r>
           </w:p>
         </w:tc>
         <w:tc>
           <w:tcPr>
-            <w:tcW w:w="1086" w:type="pct"/>
+            <w:tcW w:w="709" w:type="dxa"/>
             <w:tcBorders>
               <w:top w:val="nil"/>
               <w:left w:val="nil"/>
@@ -6967,27 +7071,28 @@
           </w:tcPr>
           <w:p>
             <w:pPr>
-              <w:widowControl/>
-              <w:rPr>
-                <w:color w:val="000000"/>
-                <w:sz w:val="16"/>
-                <w:szCs w:val="16"/>
-                <w:lang w:eastAsia="en-US"/>
+              <w:jc w:val="right"/>
+              <w:rPr>
+                <w:rFonts w:ascii="Calibri" w:hAnsi="Calibri" w:cs="Calibri"/>
+                <w:color w:val="000000"/>
+                <w:sz w:val="16"/>
+                <w:szCs w:val="16"/>
               </w:rPr>
             </w:pPr>
             <w:r>
               <w:rPr>
-                <w:color w:val="000000"/>
-                <w:sz w:val="16"/>
-                <w:szCs w:val="16"/>
-              </w:rPr>
-              <w:t>61.61</w:t>
+                <w:rFonts w:ascii="Calibri" w:hAnsi="Calibri" w:cs="Calibri"/>
+                <w:color w:val="000000"/>
+                <w:sz w:val="16"/>
+                <w:szCs w:val="16"/>
+              </w:rPr>
+              <w:t>27.81</w:t>
             </w:r>
           </w:p>
         </w:tc>
         <w:tc>
           <w:tcPr>
-            <w:tcW w:w="1033" w:type="pct"/>
+            <w:tcW w:w="807" w:type="dxa"/>
             <w:tcBorders>
               <w:top w:val="nil"/>
               <w:left w:val="nil"/>
@@ -7001,21 +7106,202 @@
           </w:tcPr>
           <w:p>
             <w:pPr>
-              <w:widowControl/>
-              <w:rPr>
-                <w:color w:val="000000"/>
-                <w:sz w:val="16"/>
-                <w:szCs w:val="16"/>
-                <w:lang w:eastAsia="en-US"/>
+              <w:jc w:val="right"/>
+              <w:rPr>
+                <w:rFonts w:ascii="Calibri" w:hAnsi="Calibri" w:cs="Calibri"/>
+                <w:color w:val="000000"/>
+                <w:sz w:val="16"/>
+                <w:szCs w:val="16"/>
               </w:rPr>
             </w:pPr>
             <w:r>
               <w:rPr>
-                <w:color w:val="000000"/>
-                <w:sz w:val="16"/>
-                <w:szCs w:val="16"/>
-              </w:rPr>
-              <w:t>3.531</w:t>
+                <w:rFonts w:ascii="Calibri" w:hAnsi="Calibri" w:cs="Calibri"/>
+                <w:color w:val="000000"/>
+                <w:sz w:val="16"/>
+                <w:szCs w:val="16"/>
+              </w:rPr>
+              <w:t>18.61</w:t>
+            </w:r>
+          </w:p>
+        </w:tc>
+      </w:tr>
+      <w:tr>
+        <w:trPr>
+          <w:trHeight w:val="380"/>
+        </w:trPr>
+        <w:tc>
+          <w:tcPr>
+            <w:tcW w:w="1525" w:type="dxa"/>
+            <w:tcBorders>
+              <w:top w:val="nil"/>
+              <w:left w:val="single" w:sz="4" w:space="0" w:color="auto"/>
+              <w:bottom w:val="single" w:sz="4" w:space="0" w:color="auto"/>
+              <w:right w:val="single" w:sz="4" w:space="0" w:color="auto"/>
+            </w:tcBorders>
+            <w:shd w:val="clear" w:color="auto" w:fill="auto"/>
+            <w:noWrap/>
+            <w:vAlign w:val="bottom"/>
+            <w:hideMark/>
+          </w:tcPr>
+          <w:p>
+            <w:pPr>
+              <w:jc w:val="left"/>
+              <w:rPr>
+                <w:rFonts w:ascii="Times" w:hAnsi="Times" w:cs="Calibri"/>
+                <w:color w:val="000000"/>
+                <w:sz w:val="16"/>
+                <w:szCs w:val="16"/>
+              </w:rPr>
+            </w:pPr>
+            <w:r>
+              <w:rPr>
+                <w:rFonts w:ascii="Times" w:hAnsi="Times" w:cs="Calibri"/>
+                <w:color w:val="000000"/>
+                <w:sz w:val="16"/>
+                <w:szCs w:val="16"/>
+              </w:rPr>
+              <w:t> </w:t>
+            </w:r>
+          </w:p>
+        </w:tc>
+        <w:tc>
+          <w:tcPr>
+            <w:tcW w:w="469" w:type="dxa"/>
+            <w:tcBorders>
+              <w:top w:val="nil"/>
+              <w:left w:val="nil"/>
+              <w:bottom w:val="single" w:sz="4" w:space="0" w:color="auto"/>
+              <w:right w:val="single" w:sz="4" w:space="0" w:color="auto"/>
+            </w:tcBorders>
+            <w:shd w:val="clear" w:color="auto" w:fill="auto"/>
+            <w:noWrap/>
+            <w:vAlign w:val="bottom"/>
+            <w:hideMark/>
+          </w:tcPr>
+          <w:p>
+            <w:pPr>
+              <w:jc w:val="right"/>
+              <w:rPr>
+                <w:rFonts w:ascii="Times" w:hAnsi="Times" w:cs="Calibri"/>
+                <w:color w:val="000000"/>
+                <w:sz w:val="16"/>
+                <w:szCs w:val="16"/>
+              </w:rPr>
+            </w:pPr>
+            <w:r>
+              <w:rPr>
+                <w:rFonts w:ascii="Times" w:hAnsi="Times" w:cs="Calibri"/>
+                <w:color w:val="000000"/>
+                <w:sz w:val="16"/>
+                <w:szCs w:val="16"/>
+              </w:rPr>
+              <w:t>239</w:t>
+            </w:r>
+          </w:p>
+        </w:tc>
+        <w:tc>
+          <w:tcPr>
+            <w:tcW w:w="709" w:type="dxa"/>
+            <w:tcBorders>
+              <w:top w:val="nil"/>
+              <w:left w:val="nil"/>
+              <w:bottom w:val="single" w:sz="4" w:space="0" w:color="auto"/>
+              <w:right w:val="single" w:sz="4" w:space="0" w:color="auto"/>
+            </w:tcBorders>
+            <w:shd w:val="clear" w:color="auto" w:fill="auto"/>
+            <w:noWrap/>
+            <w:vAlign w:val="bottom"/>
+            <w:hideMark/>
+          </w:tcPr>
+          <w:p>
+            <w:pPr>
+              <w:jc w:val="right"/>
+              <w:rPr>
+                <w:rFonts w:ascii="Times" w:hAnsi="Times" w:cs="Calibri"/>
+                <w:color w:val="000000"/>
+                <w:sz w:val="16"/>
+                <w:szCs w:val="16"/>
+              </w:rPr>
+            </w:pPr>
+            <w:r>
+              <w:rPr>
+                <w:rFonts w:ascii="Times" w:hAnsi="Times" w:cs="Calibri"/>
+                <w:color w:val="000000"/>
+                <w:sz w:val="16"/>
+                <w:szCs w:val="16"/>
+              </w:rPr>
+              <w:t>8.20</w:t>
+            </w:r>
+          </w:p>
+        </w:tc>
+        <w:tc>
+          <w:tcPr>
+            <w:tcW w:w="709" w:type="dxa"/>
+            <w:tcBorders>
+              <w:top w:val="nil"/>
+              <w:left w:val="nil"/>
+              <w:bottom w:val="single" w:sz="4" w:space="0" w:color="auto"/>
+              <w:right w:val="single" w:sz="4" w:space="0" w:color="auto"/>
+            </w:tcBorders>
+            <w:shd w:val="clear" w:color="auto" w:fill="auto"/>
+            <w:noWrap/>
+            <w:vAlign w:val="bottom"/>
+            <w:hideMark/>
+          </w:tcPr>
+          <w:p>
+            <w:pPr>
+              <w:jc w:val="right"/>
+              <w:rPr>
+                <w:rFonts w:ascii="Times" w:hAnsi="Times" w:cs="Calibri"/>
+                <w:color w:val="000000"/>
+                <w:sz w:val="16"/>
+                <w:szCs w:val="16"/>
+              </w:rPr>
+            </w:pPr>
+            <w:r>
+              <w:rPr>
+                <w:rFonts w:ascii="Times" w:hAnsi="Times" w:cs="Calibri"/>
+                <w:color w:val="000000"/>
+                <w:sz w:val="16"/>
+                <w:szCs w:val="16"/>
+              </w:rPr>
+              <w:t>50.35</w:t>
+            </w:r>
+          </w:p>
+        </w:tc>
+        <w:tc>
+          <w:tcPr>
+            <w:tcW w:w="807" w:type="dxa"/>
+            <w:tcBorders>
+              <w:top w:val="nil"/>
+              <w:left w:val="nil"/>
+              <w:bottom w:val="single" w:sz="4" w:space="0" w:color="auto"/>
+              <w:right w:val="single" w:sz="4" w:space="0" w:color="auto"/>
+            </w:tcBorders>
+            <w:shd w:val="clear" w:color="auto" w:fill="auto"/>
+            <w:noWrap/>
+            <w:vAlign w:val="bottom"/>
+            <w:hideMark/>
+          </w:tcPr>
+          <w:p>
+            <w:pPr>
+              <w:jc w:val="right"/>
+              <w:rPr>
+                <w:rFonts w:ascii="Times" w:hAnsi="Times" w:cs="Calibri"/>
+                <w:color w:val="000000"/>
+                <w:sz w:val="16"/>
+                <w:szCs w:val="16"/>
+              </w:rPr>
+            </w:pPr>
+            <w:r>
+              <w:rPr>
+                <w:rFonts w:ascii="Times" w:hAnsi="Times" w:cs="Calibri"/>
+                <w:color w:val="000000"/>
+                <w:sz w:val="16"/>
+                <w:szCs w:val="16"/>
+              </w:rPr>
+              <w:t>8.94</w:t>
             </w:r>
           </w:p>
         </w:tc>
@@ -7040,6 +7326,14 @@
           <w:szCs w:val="16"/>
         </w:rPr>
       </w:pPr>
+      <w:r>
+        <w:rPr>
+          <w:color w:val="000000" w:themeColor="text1"/>
+          <w:sz w:val="16"/>
+          <w:szCs w:val="16"/>
+        </w:rPr>
+        <w:t xml:space="preserve">The evolutionary first appearance and last appearance ages are </w:t>
+      </w:r>
     </w:p>
     <w:p>
       <w:pPr>
@@ -7056,7 +7350,7 @@
           <w:sz w:val="16"/>
           <w:szCs w:val="16"/>
         </w:rPr>
-        <w:t xml:space="preserve">The evolutionary first appearance and last appearance ages are </w:t>
+        <w:t xml:space="preserve">calibrated to the high precision astronomically tuned timescale </w:t>
       </w:r>
     </w:p>
     <w:p>
@@ -7074,7 +7368,70 @@
           <w:sz w:val="16"/>
           <w:szCs w:val="16"/>
         </w:rPr>
-        <w:t xml:space="preserve">calibrated to the high precision astronomically tuned timescale </w:t>
+        <w:t xml:space="preserve">provided in the Geologic </w:t>
+      </w:r>
+      <w:proofErr w:type="spellStart"/>
+      <w:r>
+        <w:rPr>
+          <w:color w:val="000000" w:themeColor="text1"/>
+          <w:sz w:val="16"/>
+          <w:szCs w:val="16"/>
+        </w:rPr>
+        <w:t>TimeScaleCreator</w:t>
+      </w:r>
+      <w:proofErr w:type="spellEnd"/>
+      <w:r>
+        <w:rPr>
+          <w:color w:val="000000" w:themeColor="text1"/>
+          <w:sz w:val="16"/>
+          <w:szCs w:val="16"/>
+        </w:rPr>
+        <w:t xml:space="preserve"> software. The astronomical solution provided by </w:t>
+      </w:r>
+      <w:proofErr w:type="spellStart"/>
+      <w:r>
+        <w:rPr>
+          <w:color w:val="000000" w:themeColor="text1"/>
+          <w:sz w:val="16"/>
+          <w:szCs w:val="16"/>
+        </w:rPr>
+        <w:t>Laskar</w:t>
+      </w:r>
+      <w:proofErr w:type="spellEnd"/>
+      <w:r>
+        <w:rPr>
+          <w:color w:val="000000" w:themeColor="text1"/>
+          <w:sz w:val="16"/>
+          <w:szCs w:val="16"/>
+        </w:rPr>
+        <w:t xml:space="preserve"> et al, 2004 has been used to create the timescale of Cenozoic era which has been later </w:t>
+      </w:r>
+      <w:r>
+        <w:rPr>
+          <w:color w:val="000000" w:themeColor="text1"/>
+          <w:sz w:val="16"/>
+          <w:szCs w:val="16"/>
+        </w:rPr>
+        <w:lastRenderedPageBreak/>
+        <w:t xml:space="preserve">significantly enhanced to ensure high precision. The high frequency </w:t>
+      </w:r>
+      <w:proofErr w:type="spellStart"/>
+      <w:r>
+        <w:rPr>
+          <w:color w:val="000000" w:themeColor="text1"/>
+          <w:sz w:val="16"/>
+          <w:szCs w:val="16"/>
+        </w:rPr>
+        <w:t>cyclostratigraphy</w:t>
+      </w:r>
+      <w:proofErr w:type="spellEnd"/>
+      <w:r>
+        <w:rPr>
+          <w:color w:val="000000" w:themeColor="text1"/>
+          <w:sz w:val="16"/>
+          <w:szCs w:val="16"/>
+        </w:rPr>
+        <w:t xml:space="preserve"> data from International Ocean Drilling Program (IODP) Legs are also used to ensure the accuracy of Cenozoic timescale.</w:t>
       </w:r>
     </w:p>
     <w:p>
@@ -7086,13 +7443,22 @@
           <w:szCs w:val="16"/>
         </w:rPr>
       </w:pPr>
-      <w:r>
-        <w:rPr>
-          <w:color w:val="000000" w:themeColor="text1"/>
-          <w:sz w:val="16"/>
-          <w:szCs w:val="16"/>
-        </w:rPr>
-        <w:t xml:space="preserve">provided in the Geologic </w:t>
+    </w:p>
+    <w:p>
+      <w:pPr>
+        <w:rPr>
+          <w:color w:val="000000" w:themeColor="text1"/>
+          <w:sz w:val="16"/>
+          <w:szCs w:val="16"/>
+        </w:rPr>
+      </w:pPr>
+      <w:r>
+        <w:rPr>
+          <w:color w:val="000000" w:themeColor="text1"/>
+          <w:sz w:val="16"/>
+          <w:szCs w:val="16"/>
+        </w:rPr>
+        <w:t xml:space="preserve">Median life span for </w:t>
       </w:r>
       <w:proofErr w:type="spellStart"/>
       <w:r>
@@ -7101,7 +7467,7 @@
           <w:sz w:val="16"/>
           <w:szCs w:val="16"/>
         </w:rPr>
-        <w:t>TimeScaleCreator</w:t>
+        <w:t>nannos</w:t>
       </w:r>
       <w:proofErr w:type="spellEnd"/>
       <w:r>
@@ -7110,88 +7476,421 @@
           <w:sz w:val="16"/>
           <w:szCs w:val="16"/>
         </w:rPr>
-        <w:t xml:space="preserve"> software. The astronomical solution provided by </w:t>
-      </w:r>
+        <w:t xml:space="preserve"> is 2.83 Myr.</w:t>
+      </w:r>
+    </w:p>
+    <w:p>
+      <w:pPr>
+        <w:rPr>
+          <w:color w:val="000000" w:themeColor="text1"/>
+          <w:sz w:val="16"/>
+          <w:szCs w:val="16"/>
+        </w:rPr>
+      </w:pPr>
+      <w:r>
+        <w:rPr>
+          <w:color w:val="000000" w:themeColor="text1"/>
+          <w:sz w:val="16"/>
+          <w:szCs w:val="16"/>
+        </w:rPr>
+        <w:t xml:space="preserve">Lineage and Morphospecies evolutionary tree from Fordham and Zehady et al(2018). Phylogenetic tree data and graphs provided by Aze &amp; others. </w:t>
+      </w:r>
+    </w:p>
+    <w:p>
+      <w:pPr>
+        <w:pStyle w:val="ListParagraph"/>
+        <w:ind w:left="0"/>
+        <w:jc w:val="both"/>
+        <w:rPr>
+          <w:rFonts w:ascii="Times New Roman" w:eastAsia="Times New Roman" w:hAnsi="Times New Roman" w:cs="Times New Roman"/>
+          <w:color w:val="000000" w:themeColor="text1"/>
+          <w:sz w:val="16"/>
+          <w:szCs w:val="16"/>
+        </w:rPr>
+      </w:pPr>
       <w:proofErr w:type="spellStart"/>
       <w:r>
         <w:rPr>
-          <w:color w:val="000000" w:themeColor="text1"/>
-          <w:sz w:val="16"/>
-          <w:szCs w:val="16"/>
-        </w:rPr>
-        <w:t>Laskar</w:t>
+          <w:rFonts w:ascii="Times New Roman" w:eastAsia="Times New Roman" w:hAnsi="Times New Roman" w:cs="Times New Roman"/>
+          <w:color w:val="000000" w:themeColor="text1"/>
+          <w:sz w:val="16"/>
+          <w:szCs w:val="16"/>
+        </w:rPr>
+        <w:t>Calcerous</w:t>
       </w:r>
       <w:proofErr w:type="spellEnd"/>
       <w:r>
         <w:rPr>
-          <w:color w:val="000000" w:themeColor="text1"/>
-          <w:sz w:val="16"/>
-          <w:szCs w:val="16"/>
-        </w:rPr>
-        <w:t xml:space="preserve"> et al, 2004 has been used to create the timescale of Cenozoic era which has been later significantly enhanced to ensure high precision. The high frequency </w:t>
+          <w:rFonts w:ascii="Times New Roman" w:eastAsia="Times New Roman" w:hAnsi="Times New Roman" w:cs="Times New Roman"/>
+          <w:color w:val="000000" w:themeColor="text1"/>
+          <w:sz w:val="16"/>
+          <w:szCs w:val="16"/>
+        </w:rPr>
+        <w:t xml:space="preserve"> nannofossil data from BP gulf of Mexico paper.</w:t>
+      </w:r>
+    </w:p>
+    <w:p>
+      <w:pPr>
+        <w:pStyle w:val="ListParagraph"/>
+        <w:ind w:left="0"/>
+        <w:jc w:val="both"/>
+        <w:rPr>
+          <w:rFonts w:ascii="Times New Roman" w:eastAsia="Times New Roman" w:hAnsi="Times New Roman" w:cs="Times New Roman"/>
+          <w:color w:val="000000" w:themeColor="text1"/>
+          <w:sz w:val="16"/>
+          <w:szCs w:val="16"/>
+        </w:rPr>
+      </w:pPr>
+      <w:r>
+        <w:rPr>
+          <w:rFonts w:ascii="Times New Roman" w:eastAsia="Times New Roman" w:hAnsi="Times New Roman" w:cs="Times New Roman"/>
+          <w:color w:val="000000" w:themeColor="text1"/>
+          <w:sz w:val="16"/>
+          <w:szCs w:val="16"/>
+        </w:rPr>
+        <w:t xml:space="preserve">Oxygen-18 isotope data (Cramer 2009) </w:t>
+      </w:r>
+    </w:p>
+    <w:p>
+      <w:pPr>
+        <w:pStyle w:val="ListParagraph"/>
+        <w:ind w:left="0"/>
+        <w:jc w:val="both"/>
+        <w:rPr>
+          <w:rFonts w:ascii="Times New Roman" w:eastAsia="Times New Roman" w:hAnsi="Times New Roman" w:cs="Times New Roman"/>
+          <w:color w:val="000000" w:themeColor="text1"/>
+          <w:sz w:val="16"/>
+          <w:szCs w:val="16"/>
+        </w:rPr>
+      </w:pPr>
+    </w:p>
+    <w:p>
+      <w:pPr>
+        <w:pStyle w:val="ListParagraph"/>
+        <w:ind w:left="0"/>
+        <w:rPr>
+          <w:rFonts w:ascii="Calibri" w:eastAsia="Times New Roman" w:hAnsi="Calibri" w:cs="Calibri"/>
+          <w:color w:val="000000" w:themeColor="text1"/>
+          <w:sz w:val="16"/>
+          <w:szCs w:val="16"/>
+        </w:rPr>
+      </w:pPr>
+      <w:r>
+        <w:rPr>
+          <w:rFonts w:ascii="Calibri" w:eastAsia="Times New Roman" w:hAnsi="Calibri" w:cs="Calibri"/>
+          <w:color w:val="000000" w:themeColor="text1"/>
+          <w:sz w:val="16"/>
+          <w:szCs w:val="16"/>
+        </w:rPr>
+        <w:t xml:space="preserve">﻿﻿Morphospecies were also assigned to </w:t>
       </w:r>
       <w:proofErr w:type="spellStart"/>
       <w:r>
         <w:rPr>
-          <w:color w:val="000000" w:themeColor="text1"/>
-          <w:sz w:val="16"/>
-          <w:szCs w:val="16"/>
-        </w:rPr>
-        <w:t>cyclostratigraphy</w:t>
+          <w:rFonts w:ascii="Calibri" w:eastAsia="Times New Roman" w:hAnsi="Calibri" w:cs="Calibri"/>
+          <w:color w:val="000000" w:themeColor="text1"/>
+          <w:sz w:val="16"/>
+          <w:szCs w:val="16"/>
+        </w:rPr>
+        <w:t>ecogroups</w:t>
       </w:r>
       <w:proofErr w:type="spellEnd"/>
       <w:r>
         <w:rPr>
-          <w:color w:val="000000" w:themeColor="text1"/>
-          <w:sz w:val="16"/>
-          <w:szCs w:val="16"/>
-        </w:rPr>
-        <w:t xml:space="preserve"> data from International Ocean Drilling Program (IODP) Legs are also used to ensure the accuracy of Cenozoic timescale.</w:t>
-      </w:r>
-    </w:p>
-    <w:p>
-      <w:pPr>
-        <w:keepNext/>
-        <w:rPr>
-          <w:color w:val="000000" w:themeColor="text1"/>
-          <w:sz w:val="16"/>
-          <w:szCs w:val="16"/>
-        </w:rPr>
-      </w:pPr>
-    </w:p>
-    <w:p>
-      <w:pPr>
-        <w:rPr>
-          <w:color w:val="000000" w:themeColor="text1"/>
-          <w:sz w:val="16"/>
-          <w:szCs w:val="16"/>
-        </w:rPr>
-      </w:pPr>
-      <w:r>
-        <w:rPr>
-          <w:color w:val="000000" w:themeColor="text1"/>
-          <w:sz w:val="16"/>
-          <w:szCs w:val="16"/>
-        </w:rPr>
-        <w:t xml:space="preserve">Median life span for </w:t>
+          <w:rFonts w:ascii="Calibri" w:eastAsia="Times New Roman" w:hAnsi="Calibri" w:cs="Calibri"/>
+          <w:color w:val="000000" w:themeColor="text1"/>
+          <w:sz w:val="16"/>
+          <w:szCs w:val="16"/>
+        </w:rPr>
+        <w:t>, based</w:t>
+      </w:r>
+    </w:p>
+    <w:p>
+      <w:pPr>
+        <w:pStyle w:val="ListParagraph"/>
+        <w:ind w:left="0"/>
+        <w:rPr>
+          <w:rFonts w:ascii="Calibri" w:eastAsia="Times New Roman" w:hAnsi="Calibri" w:cs="Calibri"/>
+          <w:color w:val="000000" w:themeColor="text1"/>
+          <w:sz w:val="16"/>
+          <w:szCs w:val="16"/>
+        </w:rPr>
+      </w:pPr>
+      <w:r>
+        <w:rPr>
+          <w:rFonts w:ascii="Calibri" w:eastAsia="Times New Roman" w:hAnsi="Calibri" w:cs="Calibri"/>
+          <w:color w:val="000000" w:themeColor="text1"/>
+          <w:sz w:val="16"/>
+          <w:szCs w:val="16"/>
+        </w:rPr>
+        <w:t>on geochemical information from foraminiferal calcite and geographical information about environmental preference. Carbon (δ13C) and oxygen (δ18O) isotopic signatures of foraminiferal tests partly reflect the ambient water chemistry</w:t>
+      </w:r>
+    </w:p>
+    <w:p>
+      <w:pPr>
+        <w:pStyle w:val="ListParagraph"/>
+        <w:ind w:left="0"/>
+        <w:rPr>
+          <w:rFonts w:ascii="Calibri" w:eastAsia="Times New Roman" w:hAnsi="Calibri" w:cs="Calibri"/>
+          <w:color w:val="000000" w:themeColor="text1"/>
+          <w:sz w:val="16"/>
+          <w:szCs w:val="16"/>
+        </w:rPr>
+      </w:pPr>
+      <w:r>
+        <w:rPr>
+          <w:rFonts w:ascii="Calibri" w:eastAsia="Times New Roman" w:hAnsi="Calibri" w:cs="Calibri"/>
+          <w:color w:val="000000" w:themeColor="text1"/>
+          <w:sz w:val="16"/>
+          <w:szCs w:val="16"/>
+        </w:rPr>
+        <w:t xml:space="preserve">at the time of calcification and also biotic and </w:t>
       </w:r>
       <w:proofErr w:type="spellStart"/>
       <w:r>
         <w:rPr>
-          <w:color w:val="000000" w:themeColor="text1"/>
-          <w:sz w:val="16"/>
-          <w:szCs w:val="16"/>
-        </w:rPr>
-        <w:t>nannos</w:t>
+          <w:rFonts w:ascii="Calibri" w:eastAsia="Times New Roman" w:hAnsi="Calibri" w:cs="Calibri"/>
+          <w:color w:val="000000" w:themeColor="text1"/>
+          <w:sz w:val="16"/>
+          <w:szCs w:val="16"/>
+        </w:rPr>
+        <w:t>kenetic</w:t>
       </w:r>
       <w:proofErr w:type="spellEnd"/>
       <w:r>
         <w:rPr>
-          <w:color w:val="000000" w:themeColor="text1"/>
-          <w:sz w:val="16"/>
-          <w:szCs w:val="16"/>
-        </w:rPr>
-        <w:t xml:space="preserve"> is 2.83 Myr.</w:t>
+          <w:rFonts w:ascii="Calibri" w:eastAsia="Times New Roman" w:hAnsi="Calibri" w:cs="Calibri"/>
+          <w:color w:val="000000" w:themeColor="text1"/>
+          <w:sz w:val="16"/>
+          <w:szCs w:val="16"/>
+        </w:rPr>
+        <w:t xml:space="preserve"> fractionations of dissolved inorganic carbon from which the foraminifera construct their tests</w:t>
+      </w:r>
+    </w:p>
+    <w:p>
+      <w:pPr>
+        <w:pStyle w:val="ListParagraph"/>
+        <w:ind w:left="0"/>
+        <w:rPr>
+          <w:rFonts w:ascii="Calibri" w:eastAsia="Times New Roman" w:hAnsi="Calibri" w:cs="Calibri"/>
+          <w:color w:val="000000" w:themeColor="text1"/>
+          <w:sz w:val="16"/>
+          <w:szCs w:val="16"/>
+        </w:rPr>
+      </w:pPr>
+    </w:p>
+    <w:p>
+      <w:pPr>
+        <w:pStyle w:val="ListParagraph"/>
+        <w:ind w:left="0"/>
+        <w:rPr>
+          <w:rFonts w:ascii="Calibri" w:eastAsia="Times New Roman" w:hAnsi="Calibri" w:cs="Calibri"/>
+          <w:color w:val="000000" w:themeColor="text1"/>
+          <w:sz w:val="16"/>
+          <w:szCs w:val="16"/>
+        </w:rPr>
+      </w:pPr>
+      <w:r>
+        <w:rPr>
+          <w:rFonts w:ascii="Calibri" w:eastAsia="Times New Roman" w:hAnsi="Calibri" w:cs="Calibri"/>
+          <w:color w:val="000000" w:themeColor="text1"/>
+          <w:sz w:val="16"/>
+          <w:szCs w:val="16"/>
+        </w:rPr>
+        <w:t>﻿The carbon isotope ratio varies with water mass and depth in</w:t>
+      </w:r>
+    </w:p>
+    <w:p>
+      <w:pPr>
+        <w:pStyle w:val="ListParagraph"/>
+        <w:ind w:left="360"/>
+        <w:rPr>
+          <w:rFonts w:ascii="Calibri" w:eastAsia="Times New Roman" w:hAnsi="Calibri" w:cs="Calibri"/>
+          <w:color w:val="000000" w:themeColor="text1"/>
+          <w:sz w:val="16"/>
+          <w:szCs w:val="16"/>
+        </w:rPr>
+      </w:pPr>
+      <w:r>
+        <w:rPr>
+          <w:rFonts w:ascii="Calibri" w:eastAsia="Times New Roman" w:hAnsi="Calibri" w:cs="Calibri"/>
+          <w:color w:val="000000" w:themeColor="text1"/>
+          <w:sz w:val="16"/>
+          <w:szCs w:val="16"/>
+        </w:rPr>
+        <w:t>﻿the water column, with heavier ratios being found in surface waters where algal photosynthesis preferentially removes the light isotope, which is reintroduced at depth through respiration.</w:t>
+      </w:r>
+    </w:p>
+    <w:p>
+      <w:pPr>
+        <w:pStyle w:val="ListParagraph"/>
+        <w:ind w:left="360"/>
+        <w:rPr>
+          <w:rFonts w:ascii="Calibri" w:eastAsia="Times New Roman" w:hAnsi="Calibri" w:cs="Calibri"/>
+          <w:color w:val="000000" w:themeColor="text1"/>
+          <w:sz w:val="16"/>
+          <w:szCs w:val="16"/>
+        </w:rPr>
+      </w:pPr>
+      <w:proofErr w:type="spellStart"/>
+      <w:r>
+        <w:rPr>
+          <w:rFonts w:ascii="Calibri" w:eastAsia="Times New Roman" w:hAnsi="Calibri" w:cs="Calibri"/>
+          <w:color w:val="000000" w:themeColor="text1"/>
+          <w:sz w:val="16"/>
+          <w:szCs w:val="16"/>
+        </w:rPr>
+        <w:t>Photosymbiosis</w:t>
+      </w:r>
+      <w:proofErr w:type="spellEnd"/>
+      <w:r>
+        <w:rPr>
+          <w:rFonts w:ascii="Calibri" w:eastAsia="Times New Roman" w:hAnsi="Calibri" w:cs="Calibri"/>
+          <w:color w:val="000000" w:themeColor="text1"/>
+          <w:sz w:val="16"/>
+          <w:szCs w:val="16"/>
+        </w:rPr>
+        <w:t>, size of the test</w:t>
+      </w:r>
+    </w:p>
+    <w:p>
+      <w:pPr>
+        <w:pStyle w:val="ListParagraph"/>
+        <w:ind w:left="360"/>
+        <w:rPr>
+          <w:rFonts w:ascii="Calibri" w:eastAsia="Times New Roman" w:hAnsi="Calibri" w:cs="Calibri"/>
+          <w:color w:val="000000" w:themeColor="text1"/>
+          <w:sz w:val="16"/>
+          <w:szCs w:val="16"/>
+        </w:rPr>
+      </w:pPr>
+    </w:p>
+    <w:p>
+      <w:pPr>
+        <w:pStyle w:val="ListParagraph"/>
+        <w:ind w:left="360"/>
+        <w:rPr>
+          <w:rFonts w:ascii="Calibri" w:eastAsia="Times New Roman" w:hAnsi="Calibri" w:cs="Calibri"/>
+          <w:color w:val="000000" w:themeColor="text1"/>
+          <w:sz w:val="16"/>
+          <w:szCs w:val="16"/>
+        </w:rPr>
+      </w:pPr>
+      <w:r>
+        <w:rPr>
+          <w:rFonts w:ascii="Calibri" w:eastAsia="Times New Roman" w:hAnsi="Calibri" w:cs="Calibri"/>
+          <w:color w:val="000000" w:themeColor="text1"/>
+          <w:sz w:val="16"/>
+          <w:szCs w:val="16"/>
+        </w:rPr>
+        <w:t>﻿The oxygen isotopic ratio reflects the isotopic ratio of sea</w:t>
+      </w:r>
+    </w:p>
+    <w:p>
+      <w:pPr>
+        <w:pStyle w:val="ListParagraph"/>
+        <w:ind w:left="360"/>
+        <w:rPr>
+          <w:rFonts w:ascii="Calibri" w:eastAsia="Times New Roman" w:hAnsi="Calibri" w:cs="Calibri"/>
+          <w:color w:val="000000" w:themeColor="text1"/>
+          <w:sz w:val="16"/>
+          <w:szCs w:val="16"/>
+        </w:rPr>
+      </w:pPr>
+      <w:r>
+        <w:rPr>
+          <w:rFonts w:ascii="Calibri" w:eastAsia="Times New Roman" w:hAnsi="Calibri" w:cs="Calibri"/>
+          <w:color w:val="000000" w:themeColor="text1"/>
+          <w:sz w:val="16"/>
+          <w:szCs w:val="16"/>
+        </w:rPr>
+        <w:t>water with a significant temperature-related fractionation. Foraminifera that live in warmer surface waters have lighter (δ18O) than those that calcify in colder deeper water.</w:t>
+      </w:r>
+    </w:p>
+    <w:p>
+      <w:pPr>
+        <w:pStyle w:val="ListParagraph"/>
+        <w:ind w:left="360"/>
+        <w:rPr>
+          <w:rFonts w:ascii="Calibri" w:eastAsia="Times New Roman" w:hAnsi="Calibri" w:cs="Calibri"/>
+          <w:color w:val="000000" w:themeColor="text1"/>
+          <w:sz w:val="16"/>
+          <w:szCs w:val="16"/>
+        </w:rPr>
+      </w:pPr>
+    </w:p>
+    <w:p>
+      <w:pPr>
+        <w:pStyle w:val="ListParagraph"/>
+        <w:ind w:left="360"/>
+        <w:rPr>
+          <w:rFonts w:ascii="Times New Roman" w:eastAsia="Times New Roman" w:hAnsi="Times New Roman" w:cs="Times New Roman"/>
+          <w:i/>
+          <w:iCs/>
+          <w:color w:val="000000" w:themeColor="text1"/>
+          <w:sz w:val="16"/>
+          <w:szCs w:val="16"/>
+        </w:rPr>
+      </w:pPr>
+      <w:r>
+        <w:rPr>
+          <w:rFonts w:ascii="Times New Roman" w:eastAsia="Times New Roman" w:hAnsi="Times New Roman" w:cs="Times New Roman"/>
+          <w:i/>
+          <w:iCs/>
+          <w:color w:val="000000" w:themeColor="text1"/>
+          <w:sz w:val="16"/>
+          <w:szCs w:val="16"/>
+        </w:rPr>
+        <w:t>It is anticipated that morphogroup information will</w:t>
+      </w:r>
+    </w:p>
+    <w:p>
+      <w:pPr>
+        <w:pStyle w:val="ListParagraph"/>
+        <w:ind w:left="360"/>
+        <w:rPr>
+          <w:rFonts w:ascii="Times New Roman" w:eastAsia="Times New Roman" w:hAnsi="Times New Roman" w:cs="Times New Roman"/>
+          <w:i/>
+          <w:iCs/>
+          <w:color w:val="000000" w:themeColor="text1"/>
+          <w:sz w:val="16"/>
+          <w:szCs w:val="16"/>
+        </w:rPr>
+      </w:pPr>
+      <w:r>
+        <w:rPr>
+          <w:rFonts w:ascii="Times New Roman" w:eastAsia="Times New Roman" w:hAnsi="Times New Roman" w:cs="Times New Roman"/>
+          <w:i/>
+          <w:iCs/>
+          <w:color w:val="000000" w:themeColor="text1"/>
+          <w:sz w:val="16"/>
+          <w:szCs w:val="16"/>
+        </w:rPr>
+        <w:t xml:space="preserve">aid future research assessing the iterative nature of morphological </w:t>
+      </w:r>
+      <w:proofErr w:type="spellStart"/>
+      <w:r>
+        <w:rPr>
+          <w:rFonts w:ascii="Times New Roman" w:eastAsia="Times New Roman" w:hAnsi="Times New Roman" w:cs="Times New Roman"/>
+          <w:i/>
+          <w:iCs/>
+          <w:color w:val="000000" w:themeColor="text1"/>
+          <w:sz w:val="16"/>
+          <w:szCs w:val="16"/>
+        </w:rPr>
+        <w:t>characterswithin</w:t>
+      </w:r>
+      <w:proofErr w:type="spellEnd"/>
+      <w:r>
+        <w:rPr>
+          <w:rFonts w:ascii="Times New Roman" w:eastAsia="Times New Roman" w:hAnsi="Times New Roman" w:cs="Times New Roman"/>
+          <w:i/>
+          <w:iCs/>
+          <w:color w:val="000000" w:themeColor="text1"/>
+          <w:sz w:val="16"/>
+          <w:szCs w:val="16"/>
+        </w:rPr>
+        <w:t xml:space="preserve"> lineages and across the clade</w:t>
       </w:r>
     </w:p>
     <w:p>
@@ -7201,101 +7900,400 @@
         <w:jc w:val="both"/>
         <w:rPr>
           <w:rFonts w:ascii="Times New Roman" w:eastAsia="Times New Roman" w:hAnsi="Times New Roman" w:cs="Times New Roman"/>
-          <w:color w:val="000000" w:themeColor="text1"/>
-          <w:sz w:val="16"/>
-          <w:szCs w:val="16"/>
-        </w:rPr>
-      </w:pPr>
-    </w:p>
-    <w:p>
-      <w:pPr>
-        <w:pStyle w:val="ListParagraph"/>
-        <w:ind w:left="360"/>
-        <w:jc w:val="both"/>
+          <w:i/>
+          <w:iCs/>
+          <w:color w:val="000000" w:themeColor="text1"/>
+          <w:sz w:val="16"/>
+          <w:szCs w:val="16"/>
+        </w:rPr>
+      </w:pPr>
+      <w:r>
         <w:rPr>
           <w:rFonts w:ascii="Times New Roman" w:eastAsia="Times New Roman" w:hAnsi="Times New Roman" w:cs="Times New Roman"/>
-          <w:color w:val="000000" w:themeColor="text1"/>
-          <w:sz w:val="16"/>
-          <w:szCs w:val="16"/>
-        </w:rPr>
-      </w:pPr>
-    </w:p>
-    <w:p>
-      <w:pPr>
-        <w:pStyle w:val="ListParagraph"/>
-        <w:ind w:left="360"/>
-        <w:jc w:val="both"/>
+          <w:i/>
+          <w:iCs/>
+          <w:color w:val="000000" w:themeColor="text1"/>
+          <w:sz w:val="16"/>
+          <w:szCs w:val="16"/>
+        </w:rPr>
+        <w:t xml:space="preserve">as </w:t>
+      </w:r>
+      <w:proofErr w:type="spellStart"/>
+      <w:r>
         <w:rPr>
           <w:rFonts w:ascii="Times New Roman" w:eastAsia="Times New Roman" w:hAnsi="Times New Roman" w:cs="Times New Roman"/>
-          <w:color w:val="000000" w:themeColor="text1"/>
-          <w:sz w:val="16"/>
-          <w:szCs w:val="16"/>
-        </w:rPr>
-      </w:pPr>
+          <w:i/>
+          <w:iCs/>
+          <w:color w:val="000000" w:themeColor="text1"/>
+          <w:sz w:val="16"/>
+          <w:szCs w:val="16"/>
+        </w:rPr>
+        <w:t>awhole</w:t>
+      </w:r>
+      <w:proofErr w:type="spellEnd"/>
       <w:r>
         <w:rPr>
           <w:rFonts w:ascii="Times New Roman" w:eastAsia="Times New Roman" w:hAnsi="Times New Roman" w:cs="Times New Roman"/>
-          <w:color w:val="000000" w:themeColor="text1"/>
-          <w:sz w:val="16"/>
-          <w:szCs w:val="16"/>
-        </w:rPr>
-        <w:t xml:space="preserve">Lineage and Morphospecies evolutionary tree from Fordham and Zehady et al(2018). Phylogenetic tree data and graphs provided by Aze &amp; others. </w:t>
-      </w:r>
-    </w:p>
-    <w:p>
-      <w:pPr>
-        <w:pStyle w:val="ListParagraph"/>
-        <w:ind w:left="360"/>
-        <w:jc w:val="both"/>
+          <w:i/>
+          <w:iCs/>
+          <w:color w:val="000000" w:themeColor="text1"/>
+          <w:sz w:val="16"/>
+          <w:szCs w:val="16"/>
+        </w:rPr>
+        <w:t xml:space="preserve">, and allow us to assess the extent and distribution of </w:t>
+      </w:r>
+      <w:proofErr w:type="spellStart"/>
+      <w:r>
         <w:rPr>
           <w:rFonts w:ascii="Times New Roman" w:eastAsia="Times New Roman" w:hAnsi="Times New Roman" w:cs="Times New Roman"/>
-          <w:color w:val="000000" w:themeColor="text1"/>
-          <w:sz w:val="16"/>
-          <w:szCs w:val="16"/>
-        </w:rPr>
-      </w:pPr>
-      <w:proofErr w:type="spellStart"/>
+          <w:i/>
+          <w:iCs/>
+          <w:color w:val="000000" w:themeColor="text1"/>
+          <w:sz w:val="16"/>
+          <w:szCs w:val="16"/>
+        </w:rPr>
+        <w:t>homoplasies</w:t>
+      </w:r>
+      <w:proofErr w:type="spellEnd"/>
       <w:r>
         <w:rPr>
           <w:rFonts w:ascii="Times New Roman" w:eastAsia="Times New Roman" w:hAnsi="Times New Roman" w:cs="Times New Roman"/>
-          <w:color w:val="000000" w:themeColor="text1"/>
-          <w:sz w:val="16"/>
-          <w:szCs w:val="16"/>
-        </w:rPr>
-        <w:t>Calcerous</w:t>
-      </w:r>
-      <w:proofErr w:type="spellEnd"/>
-      <w:r>
-        <w:rPr>
-          <w:rFonts w:ascii="Times New Roman" w:eastAsia="Times New Roman" w:hAnsi="Times New Roman" w:cs="Times New Roman"/>
-          <w:color w:val="000000" w:themeColor="text1"/>
-          <w:sz w:val="16"/>
-          <w:szCs w:val="16"/>
-        </w:rPr>
-        <w:t xml:space="preserve"> nannofossil data from BP gulf of Mexico paper.</w:t>
-      </w:r>
-    </w:p>
-    <w:p>
-      <w:pPr>
-        <w:pStyle w:val="ListParagraph"/>
-        <w:ind w:left="360"/>
-        <w:jc w:val="both"/>
-        <w:rPr>
-          <w:rFonts w:ascii="Times New Roman" w:eastAsia="Times New Roman" w:hAnsi="Times New Roman" w:cs="Times New Roman"/>
-          <w:color w:val="000000" w:themeColor="text1"/>
-          <w:sz w:val="16"/>
-          <w:szCs w:val="16"/>
-        </w:rPr>
-      </w:pPr>
-      <w:r>
-        <w:rPr>
-          <w:rFonts w:ascii="Times New Roman" w:eastAsia="Times New Roman" w:hAnsi="Times New Roman" w:cs="Times New Roman"/>
-          <w:color w:val="000000" w:themeColor="text1"/>
-          <w:sz w:val="16"/>
-          <w:szCs w:val="16"/>
-        </w:rPr>
-        <w:t xml:space="preserve">Oxygen-18 isotope data (Cramer 2009) </w:t>
-      </w:r>
+          <w:i/>
+          <w:iCs/>
+          <w:color w:val="000000" w:themeColor="text1"/>
+          <w:sz w:val="16"/>
+          <w:szCs w:val="16"/>
+        </w:rPr>
+        <w:t xml:space="preserve"> within the phylogenies. Ecogroup information will also provide means to investigate how ecological niche space is occupied throughout the whole Cenozoic and during periods perturbed by significant environmental changes, such</w:t>
+      </w:r>
+    </w:p>
+    <w:p>
+      <w:pPr>
+        <w:widowControl/>
+        <w:jc w:val="left"/>
+        <w:rPr>
+          <w:color w:val="000000" w:themeColor="text1"/>
+          <w:sz w:val="16"/>
+          <w:szCs w:val="16"/>
+        </w:rPr>
+      </w:pPr>
+      <w:r>
+        <w:rPr>
+          <w:color w:val="000000" w:themeColor="text1"/>
+          <w:sz w:val="16"/>
+          <w:szCs w:val="16"/>
+        </w:rPr>
+        <w:br w:type="page"/>
+      </w:r>
+    </w:p>
+    <w:p>
+      <w:pPr>
+        <w:widowControl/>
+        <w:jc w:val="left"/>
+        <w:rPr>
+          <w:color w:val="000000" w:themeColor="text1"/>
+          <w:sz w:val="16"/>
+          <w:szCs w:val="16"/>
+        </w:rPr>
+        <w:sectPr>
+          <w:headerReference w:type="even" r:id="rId12"/>
+          <w:headerReference w:type="default" r:id="rId13"/>
+          <w:pgSz w:w="11900" w:h="16840"/>
+          <w:pgMar w:top="1361" w:right="1361" w:bottom="1304" w:left="1361" w:header="709" w:footer="709" w:gutter="0"/>
+          <w:pgNumType w:start="1"/>
+          <w:cols w:num="2" w:space="720"/>
+          <w:docGrid w:linePitch="286"/>
+        </w:sectPr>
+      </w:pPr>
+    </w:p>
+    <w:p>
+      <w:pPr>
+        <w:widowControl/>
+        <w:jc w:val="left"/>
+        <w:rPr>
+          <w:color w:val="000000" w:themeColor="text1"/>
+          <w:sz w:val="16"/>
+          <w:szCs w:val="16"/>
+        </w:rPr>
+      </w:pPr>
+      <w:r>
+        <w:rPr>
+          <w:noProof/>
+          <w:color w:val="000000" w:themeColor="text1"/>
+          <w:sz w:val="16"/>
+          <w:szCs w:val="16"/>
+        </w:rPr>
+        <w:lastRenderedPageBreak/>
+        <w:drawing>
+          <wp:inline distT="0" distB="0" distL="0" distR="0">
+            <wp:extent cx="5761817" cy="2798445"/>
+            <wp:effectExtent l="12700" t="12700" r="17145" b="8255"/>
+            <wp:docPr id="6" name="Picture 6"/>
+            <wp:cNvGraphicFramePr>
+              <a:graphicFrameLocks xmlns:a="http://schemas.openxmlformats.org/drawingml/2006/main" noChangeAspect="1"/>
+            </wp:cNvGraphicFramePr>
+            <a:graphic xmlns:a="http://schemas.openxmlformats.org/drawingml/2006/main">
+              <a:graphicData uri="http://schemas.openxmlformats.org/drawingml/2006/picture">
+                <pic:pic xmlns:pic="http://schemas.openxmlformats.org/drawingml/2006/picture">
+                  <pic:nvPicPr>
+                    <pic:cNvPr id="6" name="pf_morphogroup_evolution.jpeg"/>
+                    <pic:cNvPicPr/>
+                  </pic:nvPicPr>
+                  <pic:blipFill>
+                    <a:blip r:embed="rId14">
+                      <a:extLst>
+                        <a:ext uri="{28A0092B-C50C-407E-A947-70E740481C1C}">
+                          <a14:useLocalDpi xmlns:a14="http://schemas.microsoft.com/office/drawing/2010/main" val="0"/>
+                        </a:ext>
+                      </a:extLst>
+                    </a:blip>
+                    <a:stretch>
+                      <a:fillRect/>
+                    </a:stretch>
+                  </pic:blipFill>
+                  <pic:spPr>
+                    <a:xfrm>
+                      <a:off x="0" y="0"/>
+                      <a:ext cx="5761817" cy="2798445"/>
+                    </a:xfrm>
+                    <a:prstGeom prst="rect">
+                      <a:avLst/>
+                    </a:prstGeom>
+                    <a:ln>
+                      <a:solidFill>
+                        <a:schemeClr val="tx1"/>
+                      </a:solidFill>
+                    </a:ln>
+                  </pic:spPr>
+                </pic:pic>
+              </a:graphicData>
+            </a:graphic>
+          </wp:inline>
+        </w:drawing>
+      </w:r>
+    </w:p>
+    <w:p>
+      <w:pPr>
+        <w:widowControl/>
+        <w:jc w:val="left"/>
+        <w:rPr>
+          <w:color w:val="000000" w:themeColor="text1"/>
+          <w:sz w:val="16"/>
+          <w:szCs w:val="16"/>
+        </w:rPr>
+      </w:pPr>
+    </w:p>
+    <w:p>
+      <w:pPr>
+        <w:widowControl/>
+        <w:jc w:val="left"/>
+        <w:rPr>
+          <w:color w:val="000000" w:themeColor="text1"/>
+          <w:sz w:val="16"/>
+          <w:szCs w:val="16"/>
+        </w:rPr>
+      </w:pPr>
+      <w:r>
+        <w:rPr>
+          <w:noProof/>
+          <w:color w:val="000000" w:themeColor="text1"/>
+          <w:sz w:val="16"/>
+          <w:szCs w:val="16"/>
+        </w:rPr>
+        <w:drawing>
+          <wp:inline distT="0" distB="0" distL="0" distR="0">
+            <wp:extent cx="5761355" cy="2798325"/>
+            <wp:effectExtent l="12700" t="12700" r="17145" b="8890"/>
+            <wp:docPr id="7" name="Picture 7"/>
+            <wp:cNvGraphicFramePr>
+              <a:graphicFrameLocks xmlns:a="http://schemas.openxmlformats.org/drawingml/2006/main" noChangeAspect="1"/>
+            </wp:cNvGraphicFramePr>
+            <a:graphic xmlns:a="http://schemas.openxmlformats.org/drawingml/2006/main">
+              <a:graphicData uri="http://schemas.openxmlformats.org/drawingml/2006/picture">
+                <pic:pic xmlns:pic="http://schemas.openxmlformats.org/drawingml/2006/picture">
+                  <pic:nvPicPr>
+                    <pic:cNvPr id="7" name="pf_ecogroup_evolution.jpeg"/>
+                    <pic:cNvPicPr/>
+                  </pic:nvPicPr>
+                  <pic:blipFill>
+                    <a:blip r:embed="rId15">
+                      <a:extLst>
+                        <a:ext uri="{28A0092B-C50C-407E-A947-70E740481C1C}">
+                          <a14:useLocalDpi xmlns:a14="http://schemas.microsoft.com/office/drawing/2010/main" val="0"/>
+                        </a:ext>
+                      </a:extLst>
+                    </a:blip>
+                    <a:stretch>
+                      <a:fillRect/>
+                    </a:stretch>
+                  </pic:blipFill>
+                  <pic:spPr>
+                    <a:xfrm>
+                      <a:off x="0" y="0"/>
+                      <a:ext cx="5776466" cy="2805664"/>
+                    </a:xfrm>
+                    <a:prstGeom prst="rect">
+                      <a:avLst/>
+                    </a:prstGeom>
+                    <a:ln>
+                      <a:solidFill>
+                        <a:schemeClr val="tx1"/>
+                      </a:solidFill>
+                    </a:ln>
+                  </pic:spPr>
+                </pic:pic>
+              </a:graphicData>
+            </a:graphic>
+          </wp:inline>
+        </w:drawing>
+      </w:r>
+    </w:p>
+    <w:p>
+      <w:pPr>
+        <w:widowControl/>
+        <w:jc w:val="left"/>
+        <w:rPr>
+          <w:color w:val="000000" w:themeColor="text1"/>
+          <w:sz w:val="16"/>
+          <w:szCs w:val="16"/>
+        </w:rPr>
+      </w:pPr>
+    </w:p>
+    <w:p>
+      <w:pPr>
+        <w:widowControl/>
+        <w:jc w:val="left"/>
+        <w:rPr>
+          <w:color w:val="000000" w:themeColor="text1"/>
+          <w:sz w:val="16"/>
+          <w:szCs w:val="16"/>
+        </w:rPr>
+      </w:pPr>
+      <w:r>
+        <w:rPr>
+          <w:noProof/>
+          <w:color w:val="000000" w:themeColor="text1"/>
+          <w:sz w:val="16"/>
+          <w:szCs w:val="16"/>
+        </w:rPr>
+        <w:drawing>
+          <wp:inline distT="0" distB="0" distL="0" distR="0">
+            <wp:extent cx="5761355" cy="2798325"/>
+            <wp:effectExtent l="12700" t="12700" r="17145" b="8890"/>
+            <wp:docPr id="8" name="Picture 8"/>
+            <wp:cNvGraphicFramePr>
+              <a:graphicFrameLocks xmlns:a="http://schemas.openxmlformats.org/drawingml/2006/main" noChangeAspect="1"/>
+            </wp:cNvGraphicFramePr>
+            <a:graphic xmlns:a="http://schemas.openxmlformats.org/drawingml/2006/main">
+              <a:graphicData uri="http://schemas.openxmlformats.org/drawingml/2006/picture">
+                <pic:pic xmlns:pic="http://schemas.openxmlformats.org/drawingml/2006/picture">
+                  <pic:nvPicPr>
+                    <pic:cNvPr id="8" name="pf_families_evolution.jpeg"/>
+                    <pic:cNvPicPr/>
+                  </pic:nvPicPr>
+                  <pic:blipFill>
+                    <a:blip r:embed="rId16">
+                      <a:extLst>
+                        <a:ext uri="{28A0092B-C50C-407E-A947-70E740481C1C}">
+                          <a14:useLocalDpi xmlns:a14="http://schemas.microsoft.com/office/drawing/2010/main" val="0"/>
+                        </a:ext>
+                      </a:extLst>
+                    </a:blip>
+                    <a:stretch>
+                      <a:fillRect/>
+                    </a:stretch>
+                  </pic:blipFill>
+                  <pic:spPr>
+                    <a:xfrm>
+                      <a:off x="0" y="0"/>
+                      <a:ext cx="5784979" cy="2809799"/>
+                    </a:xfrm>
+                    <a:prstGeom prst="rect">
+                      <a:avLst/>
+                    </a:prstGeom>
+                    <a:ln>
+                      <a:solidFill>
+                        <a:schemeClr val="tx1"/>
+                      </a:solidFill>
+                    </a:ln>
+                  </pic:spPr>
+                </pic:pic>
+              </a:graphicData>
+            </a:graphic>
+          </wp:inline>
+        </w:drawing>
+      </w:r>
+    </w:p>
+    <w:p>
+      <w:pPr>
+        <w:widowControl/>
+        <w:jc w:val="left"/>
+        <w:rPr>
+          <w:color w:val="000000" w:themeColor="text1"/>
+          <w:sz w:val="16"/>
+          <w:szCs w:val="16"/>
+        </w:rPr>
+      </w:pPr>
+    </w:p>
+    <w:p>
+      <w:pPr>
+        <w:widowControl/>
+        <w:jc w:val="left"/>
+        <w:rPr>
+          <w:color w:val="000000" w:themeColor="text1"/>
+          <w:sz w:val="16"/>
+          <w:szCs w:val="16"/>
+        </w:rPr>
+      </w:pPr>
+      <w:r>
+        <w:rPr>
+          <w:color w:val="000000" w:themeColor="text1"/>
+          <w:sz w:val="16"/>
+          <w:szCs w:val="16"/>
+        </w:rPr>
+        <w:t xml:space="preserve">Figure: </w:t>
+      </w:r>
+      <w:r>
+        <w:rPr>
+          <w:color w:val="000000" w:themeColor="text1"/>
+          <w:sz w:val="16"/>
+          <w:szCs w:val="16"/>
+        </w:rPr>
+        <w:t xml:space="preserve">Evolution of foraminifer species throughout Cenozoic grouped by (a) </w:t>
+      </w:r>
+      <w:r>
+        <w:rPr>
+          <w:color w:val="000000" w:themeColor="text1"/>
+          <w:sz w:val="16"/>
+          <w:szCs w:val="16"/>
+        </w:rPr>
+        <w:t>Family (b) Morphogroup (c) Ecogroup</w:t>
+      </w:r>
+      <w:r>
+        <w:rPr>
+          <w:color w:val="000000" w:themeColor="text1"/>
+          <w:sz w:val="16"/>
+          <w:szCs w:val="16"/>
+        </w:rPr>
+        <w:br w:type="page"/>
+      </w:r>
+    </w:p>
+    <w:p>
+      <w:pPr>
+        <w:rPr>
+          <w:color w:val="000000" w:themeColor="text1"/>
+          <w:sz w:val="16"/>
+          <w:szCs w:val="16"/>
+        </w:rPr>
+        <w:sectPr>
+          <w:type w:val="continuous"/>
+          <w:pgSz w:w="11900" w:h="16840"/>
+          <w:pgMar w:top="1361" w:right="1361" w:bottom="1304" w:left="1361" w:header="709" w:footer="709" w:gutter="0"/>
+          <w:pgNumType w:start="1"/>
+          <w:cols w:space="720"/>
+          <w:docGrid w:linePitch="286"/>
+        </w:sectPr>
+      </w:pPr>
     </w:p>
     <w:p>
       <w:pPr>
@@ -7348,148 +8346,156 @@
           <w:szCs w:val="16"/>
         </w:rPr>
       </w:pPr>
-      <w:r>
-        <w:rPr>
-          <w:color w:val="00B050"/>
-          <w:sz w:val="16"/>
-          <w:szCs w:val="16"/>
-        </w:rPr>
-        <w:t xml:space="preserve">    </w:t>
-      </w:r>
-      <w:r>
-        <w:rPr>
-          <w:color w:val="00B050"/>
-          <w:sz w:val="16"/>
-          <w:szCs w:val="16"/>
-        </w:rPr>
-        <w:t>LAD and FAD forms evolutionary range of existence for each organism</w:t>
-      </w:r>
-      <w:r>
-        <w:rPr>
-          <w:color w:val="000000" w:themeColor="text1"/>
-          <w:sz w:val="16"/>
-          <w:szCs w:val="16"/>
-        </w:rPr>
-        <w:t xml:space="preserve">. </w:t>
-      </w:r>
-    </w:p>
-    <w:p>
-      <w:pPr>
-        <w:rPr>
-          <w:color w:val="00B050"/>
-          <w:sz w:val="16"/>
-          <w:szCs w:val="16"/>
-        </w:rPr>
-      </w:pPr>
-      <w:r>
-        <w:rPr>
-          <w:color w:val="000000" w:themeColor="text1"/>
-          <w:sz w:val="16"/>
-          <w:szCs w:val="16"/>
-        </w:rPr>
-        <w:t xml:space="preserve">     </w:t>
-      </w:r>
-      <w:r>
-        <w:rPr>
-          <w:color w:val="00B050"/>
-          <w:sz w:val="16"/>
-          <w:szCs w:val="16"/>
-        </w:rPr>
-        <w:t xml:space="preserve">Every 100 </w:t>
+    </w:p>
+    <w:p>
+      <w:pPr>
+        <w:rPr>
+          <w:color w:val="000000" w:themeColor="text1"/>
+          <w:sz w:val="16"/>
+          <w:szCs w:val="16"/>
+        </w:rPr>
+      </w:pPr>
+      <w:r>
+        <w:rPr>
+          <w:color w:val="000000" w:themeColor="text1"/>
+          <w:sz w:val="16"/>
+          <w:szCs w:val="16"/>
+        </w:rPr>
+        <w:t xml:space="preserve">Long term astronomical cycle have been discovered to influence the atmosphere and ecology of our planet. The principal planetary rotations are eccentricity, obliquity and precession. Eccentricity </w:t>
+      </w:r>
+      <w:r>
+        <w:rPr>
+          <w:color w:val="000000" w:themeColor="text1"/>
+          <w:sz w:val="16"/>
+          <w:szCs w:val="16"/>
+        </w:rPr>
+        <w:t xml:space="preserve">determines the shape of the orbit earth is following to circle around the sun. Obliquity is the tilt of our planet with respect to the solar plane. Precession refers to earth’s own rotation around the vertical axis. </w:t>
+      </w:r>
+      <w:r>
+        <w:rPr>
+          <w:color w:val="000000" w:themeColor="text1"/>
+          <w:sz w:val="16"/>
+          <w:szCs w:val="16"/>
+        </w:rPr>
+        <w:t xml:space="preserve">Variation in eccentricity changes the distance between sun and earth’s hemisphere and thus the received solar energy through sunlight is dependent on eccentricity cycle which has been measured to be 100 </w:t>
       </w:r>
       <w:proofErr w:type="spellStart"/>
       <w:r>
         <w:rPr>
-          <w:color w:val="00B050"/>
-          <w:sz w:val="16"/>
-          <w:szCs w:val="16"/>
-        </w:rPr>
-        <w:t>kyr</w:t>
+          <w:color w:val="000000" w:themeColor="text1"/>
+          <w:sz w:val="16"/>
+          <w:szCs w:val="16"/>
+        </w:rPr>
+        <w:t>Kyr</w:t>
       </w:r>
       <w:proofErr w:type="spellEnd"/>
       <w:r>
         <w:rPr>
-          <w:color w:val="00B050"/>
-          <w:sz w:val="16"/>
-          <w:szCs w:val="16"/>
-        </w:rPr>
-        <w:t xml:space="preserve"> bin, we have counted the number of speciation (birth of organism) and the number of extinction event.</w:t>
-      </w:r>
-    </w:p>
-    <w:p>
-      <w:pPr>
-        <w:rPr>
-          <w:color w:val="00B050"/>
-          <w:sz w:val="16"/>
-          <w:szCs w:val="16"/>
-        </w:rPr>
-      </w:pPr>
-      <w:r>
-        <w:rPr>
-          <w:color w:val="00B050"/>
-          <w:sz w:val="16"/>
-          <w:szCs w:val="16"/>
-        </w:rPr>
-        <w:t xml:space="preserve">     Rolling average 1 myr bin </w:t>
-      </w:r>
-    </w:p>
-    <w:p>
-      <w:pPr>
-        <w:rPr>
-          <w:color w:val="00B050"/>
-          <w:sz w:val="16"/>
-          <w:szCs w:val="16"/>
-        </w:rPr>
-      </w:pPr>
-      <w:r>
-        <w:rPr>
-          <w:color w:val="00B050"/>
-          <w:sz w:val="16"/>
-          <w:szCs w:val="16"/>
-        </w:rPr>
-        <w:t xml:space="preserve">  Timeseries for speciation and extinction events from 0-35 myr.</w:t>
-      </w:r>
-    </w:p>
-    <w:p>
-      <w:pPr>
-        <w:rPr>
-          <w:color w:val="000000" w:themeColor="text1"/>
-          <w:sz w:val="16"/>
-          <w:szCs w:val="16"/>
-        </w:rPr>
-      </w:pPr>
-      <w:r>
-        <w:rPr>
-          <w:color w:val="000000" w:themeColor="text1"/>
-          <w:sz w:val="16"/>
-          <w:szCs w:val="16"/>
-        </w:rPr>
-        <w:t xml:space="preserve">  </w:t>
-      </w:r>
-      <w:r>
-        <w:rPr>
-          <w:color w:val="00B050"/>
-          <w:sz w:val="16"/>
-          <w:szCs w:val="16"/>
-        </w:rPr>
-        <w:t>Timeseries for oxygen-18/temperature data.</w:t>
-      </w:r>
-    </w:p>
-    <w:p>
-      <w:pPr>
-        <w:rPr>
-          <w:color w:val="000000" w:themeColor="text1"/>
-          <w:sz w:val="16"/>
-          <w:szCs w:val="16"/>
-        </w:rPr>
-      </w:pPr>
-      <w:r>
-        <w:rPr>
-          <w:color w:val="000000" w:themeColor="text1"/>
-          <w:sz w:val="16"/>
-          <w:szCs w:val="16"/>
-        </w:rPr>
-        <w:t xml:space="preserve">   Timeseries for </w:t>
+          <w:color w:val="000000" w:themeColor="text1"/>
+          <w:sz w:val="16"/>
+          <w:szCs w:val="16"/>
+        </w:rPr>
+        <w:t xml:space="preserve"> (on the minor axis) and 410Kyr (on the major axis). These two cycles</w:t>
+      </w:r>
+      <w:r>
+        <w:rPr>
+          <w:color w:val="000000" w:themeColor="text1"/>
+          <w:sz w:val="16"/>
+          <w:szCs w:val="16"/>
+        </w:rPr>
+        <w:t xml:space="preserve"> interact and show a longer 0.97 and 2.32 Myr cycle</w:t>
+      </w:r>
+      <w:r>
+        <w:rPr>
+          <w:color w:val="000000" w:themeColor="text1"/>
+          <w:sz w:val="16"/>
+          <w:szCs w:val="16"/>
+        </w:rPr>
+        <w:t xml:space="preserve"> that cause amplitude modulation of precession or obliquity cycle</w:t>
+      </w:r>
+      <w:r>
+        <w:rPr>
+          <w:color w:val="000000" w:themeColor="text1"/>
+          <w:sz w:val="16"/>
+          <w:szCs w:val="16"/>
+        </w:rPr>
+        <w:t>.</w:t>
+      </w:r>
+      <w:r>
+        <w:rPr>
+          <w:color w:val="000000" w:themeColor="text1"/>
+          <w:sz w:val="16"/>
+          <w:szCs w:val="16"/>
+        </w:rPr>
+        <w:t xml:space="preserve"> </w:t>
+      </w:r>
+    </w:p>
+    <w:p>
+      <w:pPr>
+        <w:rPr>
+          <w:color w:val="000000" w:themeColor="text1"/>
+          <w:sz w:val="16"/>
+          <w:szCs w:val="16"/>
+        </w:rPr>
+      </w:pPr>
+    </w:p>
+    <w:p>
+      <w:pPr>
+        <w:rPr>
+          <w:color w:val="000000" w:themeColor="text1"/>
+          <w:sz w:val="16"/>
+          <w:szCs w:val="16"/>
+        </w:rPr>
+      </w:pPr>
+      <w:r>
+        <w:rPr>
+          <w:color w:val="000000" w:themeColor="text1"/>
+          <w:sz w:val="16"/>
+          <w:szCs w:val="16"/>
+        </w:rPr>
+        <w:t>We intend to understand the evolutionary changes happened in foraminifer and nannofossils. We have produced timeseries for speciation (pseudospeciation) and extinction (pseudoextinction) of foraminifer morphospecies and lineage (citation??)</w:t>
+      </w:r>
+      <w:r>
+        <w:rPr>
+          <w:color w:val="000000" w:themeColor="text1"/>
+          <w:sz w:val="16"/>
+          <w:szCs w:val="16"/>
+        </w:rPr>
+        <w:t>. The foraminifer morphospecies and lineages have shown different lifespan as we can see in the figure, that can be categorized by family, morphogroup and ecogroup.</w:t>
+      </w:r>
+      <w:r>
+        <w:rPr>
+          <w:color w:val="000000" w:themeColor="text1"/>
+          <w:sz w:val="16"/>
+          <w:szCs w:val="16"/>
+        </w:rPr>
+        <w:t xml:space="preserve"> We can see pattern and cyclical occurrence of burst of speciation or extinction. </w:t>
+      </w:r>
+    </w:p>
+    <w:p>
+      <w:pPr>
+        <w:rPr>
+          <w:color w:val="000000" w:themeColor="text1"/>
+          <w:sz w:val="16"/>
+          <w:szCs w:val="16"/>
+        </w:rPr>
+      </w:pPr>
+    </w:p>
+    <w:p>
+      <w:pPr>
+        <w:rPr>
+          <w:color w:val="000000" w:themeColor="text1"/>
+          <w:sz w:val="16"/>
+          <w:szCs w:val="16"/>
+        </w:rPr>
+      </w:pPr>
+      <w:r>
+        <w:rPr>
+          <w:color w:val="000000" w:themeColor="text1"/>
+          <w:sz w:val="16"/>
+          <w:szCs w:val="16"/>
+        </w:rPr>
+        <w:t xml:space="preserve">To get better granularity, we divide the whole Cenozoic into many </w:t>
       </w:r>
       <w:proofErr w:type="spellStart"/>
       <w:r>
@@ -7498,7 +8504,7 @@
           <w:sz w:val="16"/>
           <w:szCs w:val="16"/>
         </w:rPr>
-        <w:t>icesheet</w:t>
+        <w:t>pseudolevels</w:t>
       </w:r>
       <w:proofErr w:type="spellEnd"/>
       <w:r>
@@ -7507,33 +8513,15 @@
           <w:sz w:val="16"/>
           <w:szCs w:val="16"/>
         </w:rPr>
-        <w:t xml:space="preserve"> expansion, cold phase event data (used in mammal turnover paper , any other new paper!??)</w:t>
-      </w:r>
-    </w:p>
-    <w:p>
-      <w:pPr>
-        <w:rPr>
-          <w:color w:val="000000" w:themeColor="text1"/>
-          <w:sz w:val="16"/>
-          <w:szCs w:val="16"/>
-        </w:rPr>
-      </w:pPr>
-    </w:p>
-    <w:p>
-      <w:pPr>
-        <w:rPr>
-          <w:color w:val="000000" w:themeColor="text1"/>
-          <w:sz w:val="16"/>
-          <w:szCs w:val="16"/>
-        </w:rPr>
-      </w:pPr>
-      <w:r>
-        <w:rPr>
-          <w:color w:val="000000" w:themeColor="text1"/>
-          <w:sz w:val="16"/>
-          <w:szCs w:val="16"/>
-        </w:rPr>
-        <w:t xml:space="preserve">   Smoothing of timeseries using moving average/gaussian filtering for every 100 </w:t>
+        <w:t xml:space="preserve"> </w:t>
+      </w:r>
+      <w:r>
+        <w:rPr>
+          <w:color w:val="000000" w:themeColor="text1"/>
+          <w:sz w:val="16"/>
+          <w:szCs w:val="16"/>
+        </w:rPr>
+        <w:t xml:space="preserve">each separated by 100 </w:t>
       </w:r>
       <w:proofErr w:type="spellStart"/>
       <w:r>
@@ -7542,7 +8530,7 @@
           <w:sz w:val="16"/>
           <w:szCs w:val="16"/>
         </w:rPr>
-        <w:t>kyr</w:t>
+        <w:t>Kyr</w:t>
       </w:r>
       <w:proofErr w:type="spellEnd"/>
       <w:r>
@@ -7551,7 +8539,117 @@
           <w:sz w:val="16"/>
           <w:szCs w:val="16"/>
         </w:rPr>
-        <w:t>.</w:t>
+        <w:t xml:space="preserve"> (0.1 Myr). Our data mining algorithm parses through the timeseries of speciation (FAD) and extinction (LAD) and count them individually for each pseudolevel. The turnover timeseries is calculated by taking the sum of speciation and extinction (FAD + LAD) for each pseudolevel. </w:t>
+      </w:r>
+      <w:r>
+        <w:rPr>
+          <w:color w:val="000000" w:themeColor="text1"/>
+          <w:sz w:val="16"/>
+          <w:szCs w:val="16"/>
+        </w:rPr>
+        <w:t xml:space="preserve">In figure, we have shown the speciation (green), extinction (red) and turnover (black) curve for foraminifer morphospecies, lineages and nanno fossils. Mean lifespan </w:t>
+      </w:r>
+      <w:r>
+        <w:rPr>
+          <w:color w:val="000000" w:themeColor="text1"/>
+          <w:sz w:val="16"/>
+          <w:szCs w:val="16"/>
+        </w:rPr>
+        <w:t xml:space="preserve">timeseries </w:t>
+      </w:r>
+      <w:r>
+        <w:rPr>
+          <w:color w:val="000000" w:themeColor="text1"/>
+          <w:sz w:val="16"/>
+          <w:szCs w:val="16"/>
+        </w:rPr>
+        <w:t xml:space="preserve">is calculated by taking the sum of </w:t>
+      </w:r>
+      <w:r>
+        <w:rPr>
+          <w:color w:val="000000" w:themeColor="text1"/>
+          <w:sz w:val="16"/>
+          <w:szCs w:val="16"/>
+        </w:rPr>
+        <w:t>lifespan till current pseudolevel for all the living species in that lifespan. For each of our species collection, we have plotted the number of existing species and mean lifespan together.</w:t>
+      </w:r>
+      <w:r>
+        <w:rPr>
+          <w:color w:val="000000" w:themeColor="text1"/>
+          <w:sz w:val="16"/>
+          <w:szCs w:val="16"/>
+        </w:rPr>
+        <w:t xml:space="preserve"> We can see small bulges which shows how increasing number of existing species drive the mean lifespan per pseudolevel down in most cases.</w:t>
+      </w:r>
+    </w:p>
+    <w:p>
+      <w:pPr>
+        <w:rPr>
+          <w:color w:val="000000" w:themeColor="text1"/>
+          <w:sz w:val="16"/>
+          <w:szCs w:val="16"/>
+        </w:rPr>
+      </w:pPr>
+    </w:p>
+    <w:p>
+      <w:pPr>
+        <w:rPr>
+          <w:color w:val="000000" w:themeColor="text1"/>
+          <w:sz w:val="16"/>
+          <w:szCs w:val="16"/>
+        </w:rPr>
+      </w:pPr>
+      <w:r>
+        <w:rPr>
+          <w:color w:val="000000" w:themeColor="text1"/>
+          <w:sz w:val="16"/>
+          <w:szCs w:val="16"/>
+        </w:rPr>
+        <w:t>Do I want to analyze LAD – FAD and LAD/FAD or FAD/LAD too?? (may be not!!)</w:t>
+      </w:r>
+    </w:p>
+    <w:p>
+      <w:pPr>
+        <w:rPr>
+          <w:color w:val="000000" w:themeColor="text1"/>
+          <w:sz w:val="16"/>
+          <w:szCs w:val="16"/>
+        </w:rPr>
+      </w:pPr>
+    </w:p>
+    <w:p>
+      <w:pPr>
+        <w:rPr>
+          <w:color w:val="000000" w:themeColor="text1"/>
+          <w:sz w:val="16"/>
+          <w:szCs w:val="16"/>
+        </w:rPr>
+      </w:pPr>
+    </w:p>
+    <w:p>
+      <w:pPr>
+        <w:rPr>
+          <w:color w:val="000000" w:themeColor="text1"/>
+          <w:sz w:val="16"/>
+          <w:szCs w:val="16"/>
+        </w:rPr>
+      </w:pPr>
+    </w:p>
+    <w:p>
+      <w:pPr>
+        <w:rPr>
+          <w:color w:val="000000" w:themeColor="text1"/>
+          <w:sz w:val="16"/>
+          <w:szCs w:val="16"/>
+        </w:rPr>
+      </w:pPr>
+      <w:r>
+        <w:rPr>
+          <w:color w:val="000000" w:themeColor="text1"/>
+          <w:sz w:val="16"/>
+          <w:szCs w:val="16"/>
+        </w:rPr>
+        <w:br w:type="page"/>
       </w:r>
     </w:p>
     <w:p>
@@ -7569,7 +8667,7 @@
           <w:szCs w:val="16"/>
         </w:rPr>
         <w:lastRenderedPageBreak/>
-        <w:t xml:space="preserve">  Correlation co-efficient using </w:t>
+        <w:t xml:space="preserve">Correlation co-efficient using </w:t>
       </w:r>
       <w:proofErr w:type="spellStart"/>
       <w:r>
@@ -7950,8 +9048,7 @@
           <w:szCs w:val="16"/>
         </w:rPr>
         <w:sectPr>
-          <w:headerReference w:type="even" r:id="rId12"/>
-          <w:headerReference w:type="default" r:id="rId13"/>
+          <w:type w:val="continuous"/>
           <w:pgSz w:w="11900" w:h="16840"/>
           <w:pgMar w:top="1361" w:right="1361" w:bottom="1304" w:left="1361" w:header="709" w:footer="709" w:gutter="0"/>
           <w:pgNumType w:start="1"/>
@@ -8085,7 +9182,7 @@
                     <pic:cNvPicPr/>
                   </pic:nvPicPr>
                   <pic:blipFill>
-                    <a:blip r:embed="rId14">
+                    <a:blip r:embed="rId17">
                       <a:extLst>
                         <a:ext uri="{28A0092B-C50C-407E-A947-70E740481C1C}">
                           <a14:useLocalDpi xmlns:a14="http://schemas.microsoft.com/office/drawing/2010/main" val="0"/>
@@ -8151,7 +9248,7 @@
                     <pic:cNvPicPr/>
                   </pic:nvPicPr>
                   <pic:blipFill>
-                    <a:blip r:embed="rId15">
+                    <a:blip r:embed="rId18">
                       <a:extLst>
                         <a:ext uri="{28A0092B-C50C-407E-A947-70E740481C1C}">
                           <a14:useLocalDpi xmlns:a14="http://schemas.microsoft.com/office/drawing/2010/main" val="0"/>
@@ -8217,7 +9314,7 @@
                     <pic:cNvPicPr/>
                   </pic:nvPicPr>
                   <pic:blipFill>
-                    <a:blip r:embed="rId16">
+                    <a:blip r:embed="rId19">
                       <a:extLst>
                         <a:ext uri="{28A0092B-C50C-407E-A947-70E740481C1C}">
                           <a14:useLocalDpi xmlns:a14="http://schemas.microsoft.com/office/drawing/2010/main" val="0"/>
@@ -8268,6 +9365,68 @@
     </w:p>
     <w:p>
       <w:pPr>
+        <w:widowControl/>
+        <w:jc w:val="left"/>
+        <w:rPr>
+          <w:rFonts w:eastAsiaTheme="minorEastAsia"/>
+          <w:b/>
+          <w:color w:val="000000" w:themeColor="text1"/>
+          <w:sz w:val="16"/>
+          <w:szCs w:val="16"/>
+        </w:rPr>
+      </w:pPr>
+      <w:r>
+        <w:rPr>
+          <w:b/>
+          <w:color w:val="000000" w:themeColor="text1"/>
+          <w:sz w:val="16"/>
+          <w:szCs w:val="16"/>
+        </w:rPr>
+        <w:lastRenderedPageBreak/>
+        <w:br w:type="page"/>
+      </w:r>
+    </w:p>
+    <w:p>
+      <w:pPr>
+        <w:pStyle w:val="ListParagraph"/>
+        <w:keepNext/>
+        <w:ind w:left="360"/>
+        <w:jc w:val="both"/>
+        <w:rPr>
+          <w:rFonts w:ascii="Times New Roman" w:hAnsi="Times New Roman" w:cs="Times New Roman"/>
+          <w:b/>
+          <w:color w:val="000000" w:themeColor="text1"/>
+          <w:sz w:val="16"/>
+          <w:szCs w:val="16"/>
+        </w:rPr>
+      </w:pPr>
+      <w:bookmarkStart w:id="13" w:name="OLE_LINK35"/>
+      <w:bookmarkStart w:id="14" w:name="OLE_LINK36"/>
+    </w:p>
+    <w:p>
+      <w:pPr>
+        <w:widowControl/>
+        <w:jc w:val="left"/>
+        <w:rPr>
+          <w:rFonts w:eastAsiaTheme="minorEastAsia"/>
+          <w:b/>
+          <w:color w:val="000000" w:themeColor="text1"/>
+          <w:sz w:val="16"/>
+          <w:szCs w:val="16"/>
+        </w:rPr>
+      </w:pPr>
+      <w:r>
+        <w:rPr>
+          <w:b/>
+          <w:color w:val="000000" w:themeColor="text1"/>
+          <w:sz w:val="16"/>
+          <w:szCs w:val="16"/>
+        </w:rPr>
+        <w:br w:type="page"/>
+      </w:r>
+    </w:p>
+    <w:p>
+      <w:pPr>
         <w:pStyle w:val="ListParagraph"/>
         <w:keepNext/>
         <w:ind w:left="360"/>
@@ -8289,6 +9448,8 @@
         </w:sectPr>
       </w:pPr>
     </w:p>
+    <w:bookmarkEnd w:id="13"/>
+    <w:bookmarkEnd w:id="14"/>
     <w:p>
       <w:pPr>
         <w:pStyle w:val="ListParagraph"/>
@@ -9380,8 +10541,8 @@
         </w:rPr>
         <w:t xml:space="preserve">, H.K., Stewart, D.R., Wade, B.S., et al., 2011. </w:t>
       </w:r>
-      <w:bookmarkStart w:id="14" w:name="OLE_LINK164"/>
-      <w:bookmarkStart w:id="15" w:name="OLE_LINK165"/>
+      <w:bookmarkStart w:id="15" w:name="OLE_LINK164"/>
+      <w:bookmarkStart w:id="16" w:name="OLE_LINK165"/>
       <w:r>
         <w:rPr>
           <w:rFonts w:ascii="Times New Roman" w:hAnsi="Times New Roman" w:cs="Times New Roman"/>
@@ -9390,8 +10551,8 @@
         </w:rPr>
         <w:t>A phylogeny of Cenozoic macroperforate planktonic foraminifera from fossil data.</w:t>
       </w:r>
-      <w:bookmarkEnd w:id="14"/>
       <w:bookmarkEnd w:id="15"/>
+      <w:bookmarkEnd w:id="16"/>
       <w:r>
         <w:rPr>
           <w:rFonts w:ascii="Times New Roman" w:hAnsi="Times New Roman" w:cs="Times New Roman"/>
@@ -9506,17 +10667,7 @@
           <w:szCs w:val="16"/>
           <w:shd w:val="clear" w:color="auto" w:fill="FFFFFF"/>
         </w:rPr>
-        <w:t xml:space="preserve"> North Atlantic Basin: Gulf of Mexico and ODP </w:t>
-      </w:r>
-      <w:r>
-        <w:rPr>
-          <w:rFonts w:ascii="Times New Roman" w:hAnsi="Times New Roman" w:cs="Times New Roman"/>
-          <w:color w:val="222222"/>
-          <w:sz w:val="16"/>
-          <w:szCs w:val="16"/>
-          <w:shd w:val="clear" w:color="auto" w:fill="FFFFFF"/>
-        </w:rPr>
-        <w:t>Leg 154. </w:t>
+        <w:t xml:space="preserve"> North Atlantic Basin: Gulf of Mexico and ODP Leg 154. </w:t>
       </w:r>
       <w:r>
         <w:rPr>
@@ -10035,6 +11186,8 @@
         </w:rPr>
         <w:t>(4), pp.375-378.</w:t>
       </w:r>
+      <w:bookmarkStart w:id="17" w:name="_GoBack"/>
+      <w:bookmarkEnd w:id="17"/>
     </w:p>
     <w:p>
       <w:pPr>
@@ -10410,6 +11563,7 @@
           <w:szCs w:val="16"/>
           <w:shd w:val="clear" w:color="auto" w:fill="FFFFFF"/>
         </w:rPr>
+        <w:lastRenderedPageBreak/>
         <w:t>Westerhold</w:t>
       </w:r>
       <w:proofErr w:type="spellEnd"/>
@@ -11386,18 +12540,7 @@
           <w:szCs w:val="16"/>
           <w:shd w:val="clear" w:color="auto" w:fill="FFFFFF"/>
         </w:rPr>
-        <w:t xml:space="preserve">, D. and Marchand, D., 2010. </w:t>
-      </w:r>
-      <w:r>
-        <w:rPr>
-          <w:rFonts w:ascii="Times New Roman" w:hAnsi="Times New Roman" w:cs="Times New Roman"/>
-          <w:color w:val="222222"/>
-          <w:sz w:val="16"/>
-          <w:szCs w:val="16"/>
-          <w:shd w:val="clear" w:color="auto" w:fill="FFFFFF"/>
-        </w:rPr>
-        <w:lastRenderedPageBreak/>
-        <w:t xml:space="preserve">Milankovitch and sub-Milankovitch forcing of the Oxfordian (Late Jurassic) </w:t>
+        <w:t xml:space="preserve">, D. and Marchand, D., 2010. Milankovitch and sub-Milankovitch forcing of the Oxfordian (Late Jurassic) </w:t>
       </w:r>
       <w:proofErr w:type="spellStart"/>
       <w:r>
@@ -12299,6 +13442,520 @@
     </w:p>
     <w:p>
       <w:pPr>
+        <w:widowControl/>
+        <w:jc w:val="left"/>
+        <w:rPr>
+          <w:b/>
+          <w:color w:val="000000" w:themeColor="text1"/>
+          <w:sz w:val="16"/>
+          <w:szCs w:val="16"/>
+        </w:rPr>
+      </w:pPr>
+      <w:r>
+        <w:rPr>
+          <w:b/>
+          <w:color w:val="000000" w:themeColor="text1"/>
+          <w:sz w:val="16"/>
+          <w:szCs w:val="16"/>
+        </w:rPr>
+        <w:br w:type="page"/>
+      </w:r>
+    </w:p>
+    <w:p>
+      <w:pPr>
+        <w:pStyle w:val="ListParagraph"/>
+        <w:keepNext/>
+        <w:ind w:left="360"/>
+        <w:jc w:val="both"/>
+        <w:rPr>
+          <w:rFonts w:ascii="Times New Roman" w:hAnsi="Times New Roman" w:cs="Times New Roman"/>
+          <w:b/>
+          <w:color w:val="000000" w:themeColor="text1"/>
+          <w:sz w:val="16"/>
+          <w:szCs w:val="16"/>
+        </w:rPr>
+        <w:sectPr>
+          <w:type w:val="continuous"/>
+          <w:pgSz w:w="11900" w:h="16840"/>
+          <w:pgMar w:top="1361" w:right="1361" w:bottom="1304" w:left="1361" w:header="709" w:footer="709" w:gutter="0"/>
+          <w:pgNumType w:start="1"/>
+          <w:cols w:space="720"/>
+          <w:docGrid w:linePitch="286"/>
+        </w:sectPr>
+      </w:pPr>
+    </w:p>
+    <w:p>
+      <w:pPr>
+        <w:pStyle w:val="ListParagraph"/>
+        <w:keepNext/>
+        <w:ind w:left="360"/>
+        <w:jc w:val="both"/>
+        <w:rPr>
+          <w:rFonts w:ascii="Times New Roman" w:hAnsi="Times New Roman" w:cs="Times New Roman"/>
+          <w:b/>
+          <w:color w:val="000000" w:themeColor="text1"/>
+          <w:sz w:val="16"/>
+          <w:szCs w:val="16"/>
+        </w:rPr>
+      </w:pPr>
+      <w:r>
+        <w:rPr>
+          <w:rFonts w:ascii="Times New Roman" w:hAnsi="Times New Roman" w:cs="Times New Roman"/>
+          <w:b/>
+          <w:noProof/>
+          <w:color w:val="000000" w:themeColor="text1"/>
+          <w:sz w:val="16"/>
+          <w:szCs w:val="16"/>
+        </w:rPr>
+        <w:lastRenderedPageBreak/>
+        <w:drawing>
+          <wp:inline distT="0" distB="0" distL="0" distR="0" wp14:anchorId="2BB07FAA" wp14:editId="2D1E5A80">
+            <wp:extent cx="5828030" cy="7541895"/>
+            <wp:effectExtent l="0" t="0" r="1270" b="1905"/>
+            <wp:docPr id="5" name="Picture 5"/>
+            <wp:cNvGraphicFramePr>
+              <a:graphicFrameLocks xmlns:a="http://schemas.openxmlformats.org/drawingml/2006/main" noChangeAspect="1"/>
+            </wp:cNvGraphicFramePr>
+            <a:graphic xmlns:a="http://schemas.openxmlformats.org/drawingml/2006/main">
+              <a:graphicData uri="http://schemas.openxmlformats.org/drawingml/2006/picture">
+                <pic:pic xmlns:pic="http://schemas.openxmlformats.org/drawingml/2006/picture">
+                  <pic:nvPicPr>
+                    <pic:cNvPr id="5" name="pf_by_fad_col_by_family.pdf"/>
+                    <pic:cNvPicPr/>
+                  </pic:nvPicPr>
+                  <pic:blipFill>
+                    <a:blip r:embed="rId20">
+                      <a:extLst>
+                        <a:ext uri="{28A0092B-C50C-407E-A947-70E740481C1C}">
+                          <a14:useLocalDpi xmlns:a14="http://schemas.microsoft.com/office/drawing/2010/main" val="0"/>
+                        </a:ext>
+                      </a:extLst>
+                    </a:blip>
+                    <a:stretch>
+                      <a:fillRect/>
+                    </a:stretch>
+                  </pic:blipFill>
+                  <pic:spPr>
+                    <a:xfrm>
+                      <a:off x="0" y="0"/>
+                      <a:ext cx="5828030" cy="7541895"/>
+                    </a:xfrm>
+                    <a:prstGeom prst="rect">
+                      <a:avLst/>
+                    </a:prstGeom>
+                  </pic:spPr>
+                </pic:pic>
+              </a:graphicData>
+            </a:graphic>
+          </wp:inline>
+        </w:drawing>
+      </w:r>
+    </w:p>
+    <w:p>
+      <w:pPr>
+        <w:pStyle w:val="ListParagraph"/>
+        <w:keepNext/>
+        <w:ind w:left="360"/>
+        <w:jc w:val="both"/>
+        <w:rPr>
+          <w:rFonts w:ascii="Times New Roman" w:hAnsi="Times New Roman" w:cs="Times New Roman"/>
+          <w:b/>
+          <w:color w:val="000000" w:themeColor="text1"/>
+          <w:sz w:val="16"/>
+          <w:szCs w:val="16"/>
+        </w:rPr>
+      </w:pPr>
+      <w:bookmarkStart w:id="18" w:name="OLE_LINK37"/>
+      <w:bookmarkStart w:id="19" w:name="OLE_LINK38"/>
+      <w:r>
+        <w:rPr>
+          <w:rFonts w:ascii="Times New Roman" w:hAnsi="Times New Roman" w:cs="Times New Roman"/>
+          <w:b/>
+          <w:color w:val="000000" w:themeColor="text1"/>
+          <w:sz w:val="16"/>
+          <w:szCs w:val="16"/>
+        </w:rPr>
+        <w:t>Figure    (Foraminifer evolution sorted with FAD from left to right through Cenozoic era grouped colored by family!!??, the second panel shows the number of species with same FADs (100Kyr interval!!??)</w:t>
+      </w:r>
+    </w:p>
+    <w:bookmarkEnd w:id="18"/>
+    <w:bookmarkEnd w:id="19"/>
+    <w:p>
+      <w:pPr>
+        <w:widowControl/>
+        <w:jc w:val="left"/>
+        <w:rPr>
+          <w:rFonts w:eastAsiaTheme="minorEastAsia"/>
+          <w:b/>
+          <w:color w:val="000000" w:themeColor="text1"/>
+          <w:sz w:val="16"/>
+          <w:szCs w:val="16"/>
+        </w:rPr>
+      </w:pPr>
+      <w:r>
+        <w:rPr>
+          <w:b/>
+          <w:color w:val="000000" w:themeColor="text1"/>
+          <w:sz w:val="16"/>
+          <w:szCs w:val="16"/>
+        </w:rPr>
+        <w:br w:type="page"/>
+      </w:r>
+    </w:p>
+    <w:p>
+      <w:pPr>
+        <w:pStyle w:val="ListParagraph"/>
+        <w:keepNext/>
+        <w:ind w:left="360"/>
+        <w:jc w:val="both"/>
+        <w:rPr>
+          <w:rFonts w:ascii="Times New Roman" w:hAnsi="Times New Roman" w:cs="Times New Roman"/>
+          <w:b/>
+          <w:color w:val="000000" w:themeColor="text1"/>
+          <w:sz w:val="16"/>
+          <w:szCs w:val="16"/>
+        </w:rPr>
+      </w:pPr>
+      <w:r>
+        <w:rPr>
+          <w:rFonts w:ascii="Times New Roman" w:hAnsi="Times New Roman" w:cs="Times New Roman"/>
+          <w:b/>
+          <w:noProof/>
+          <w:color w:val="000000" w:themeColor="text1"/>
+          <w:sz w:val="16"/>
+          <w:szCs w:val="16"/>
+        </w:rPr>
+        <w:lastRenderedPageBreak/>
+        <w:drawing>
+          <wp:inline distT="0" distB="0" distL="0" distR="0" wp14:anchorId="0082ADC1" wp14:editId="30508301">
+            <wp:extent cx="5827827" cy="7541895"/>
+            <wp:effectExtent l="0" t="0" r="1905" b="1905"/>
+            <wp:docPr id="9" name="Picture 9"/>
+            <wp:cNvGraphicFramePr>
+              <a:graphicFrameLocks xmlns:a="http://schemas.openxmlformats.org/drawingml/2006/main" noChangeAspect="1"/>
+            </wp:cNvGraphicFramePr>
+            <a:graphic xmlns:a="http://schemas.openxmlformats.org/drawingml/2006/main">
+              <a:graphicData uri="http://schemas.openxmlformats.org/drawingml/2006/picture">
+                <pic:pic xmlns:pic="http://schemas.openxmlformats.org/drawingml/2006/picture">
+                  <pic:nvPicPr>
+                    <pic:cNvPr id="9" name="pf_by_fad_col_by_family.pdf"/>
+                    <pic:cNvPicPr/>
+                  </pic:nvPicPr>
+                  <pic:blipFill>
+                    <a:blip r:embed="rId21">
+                      <a:extLst>
+                        <a:ext uri="{28A0092B-C50C-407E-A947-70E740481C1C}">
+                          <a14:useLocalDpi xmlns:a14="http://schemas.microsoft.com/office/drawing/2010/main" val="0"/>
+                        </a:ext>
+                      </a:extLst>
+                    </a:blip>
+                    <a:stretch>
+                      <a:fillRect/>
+                    </a:stretch>
+                  </pic:blipFill>
+                  <pic:spPr>
+                    <a:xfrm>
+                      <a:off x="0" y="0"/>
+                      <a:ext cx="5827827" cy="7541895"/>
+                    </a:xfrm>
+                    <a:prstGeom prst="rect">
+                      <a:avLst/>
+                    </a:prstGeom>
+                  </pic:spPr>
+                </pic:pic>
+              </a:graphicData>
+            </a:graphic>
+          </wp:inline>
+        </w:drawing>
+      </w:r>
+    </w:p>
+    <w:p>
+      <w:pPr>
+        <w:pStyle w:val="ListParagraph"/>
+        <w:keepNext/>
+        <w:ind w:left="360"/>
+        <w:jc w:val="both"/>
+        <w:rPr>
+          <w:rFonts w:ascii="Times New Roman" w:hAnsi="Times New Roman" w:cs="Times New Roman"/>
+          <w:b/>
+          <w:color w:val="000000" w:themeColor="text1"/>
+          <w:sz w:val="16"/>
+          <w:szCs w:val="16"/>
+        </w:rPr>
+      </w:pPr>
+      <w:bookmarkStart w:id="20" w:name="OLE_LINK39"/>
+      <w:bookmarkStart w:id="21" w:name="OLE_LINK40"/>
+      <w:r>
+        <w:rPr>
+          <w:rFonts w:ascii="Times New Roman" w:hAnsi="Times New Roman" w:cs="Times New Roman"/>
+          <w:b/>
+          <w:color w:val="000000" w:themeColor="text1"/>
+          <w:sz w:val="16"/>
+          <w:szCs w:val="16"/>
+        </w:rPr>
+        <w:t>Figure    (Foraminifer evolution sorted from left to right by last appearance through Cenozoic era grouped colored by family!!??, the second panel shows the turnover timeseries.</w:t>
+      </w:r>
+    </w:p>
+    <w:bookmarkEnd w:id="20"/>
+    <w:bookmarkEnd w:id="21"/>
+    <w:p>
+      <w:pPr>
+        <w:widowControl/>
+        <w:jc w:val="left"/>
+        <w:rPr>
+          <w:rFonts w:eastAsiaTheme="minorEastAsia"/>
+          <w:b/>
+          <w:color w:val="000000" w:themeColor="text1"/>
+          <w:sz w:val="16"/>
+          <w:szCs w:val="16"/>
+        </w:rPr>
+      </w:pPr>
+      <w:r>
+        <w:rPr>
+          <w:b/>
+          <w:color w:val="000000" w:themeColor="text1"/>
+          <w:sz w:val="16"/>
+          <w:szCs w:val="16"/>
+        </w:rPr>
+        <w:br w:type="page"/>
+      </w:r>
+    </w:p>
+    <w:p>
+      <w:pPr>
+        <w:pStyle w:val="ListParagraph"/>
+        <w:keepNext/>
+        <w:ind w:left="360"/>
+        <w:jc w:val="both"/>
+        <w:rPr>
+          <w:rFonts w:ascii="Times New Roman" w:hAnsi="Times New Roman" w:cs="Times New Roman"/>
+          <w:b/>
+          <w:color w:val="000000" w:themeColor="text1"/>
+          <w:sz w:val="16"/>
+          <w:szCs w:val="16"/>
+        </w:rPr>
+        <w:sectPr>
+          <w:type w:val="continuous"/>
+          <w:pgSz w:w="11900" w:h="16840"/>
+          <w:pgMar w:top="1361" w:right="1361" w:bottom="1304" w:left="1361" w:header="709" w:footer="709" w:gutter="0"/>
+          <w:pgNumType w:start="1"/>
+          <w:cols w:space="720"/>
+          <w:docGrid w:linePitch="286"/>
+        </w:sectPr>
+      </w:pPr>
+    </w:p>
+    <w:p>
+      <w:pPr>
+        <w:pStyle w:val="ListParagraph"/>
+        <w:keepNext/>
+        <w:ind w:left="360"/>
+        <w:jc w:val="both"/>
+        <w:rPr>
+          <w:rFonts w:ascii="Times New Roman" w:hAnsi="Times New Roman" w:cs="Times New Roman"/>
+          <w:b/>
+          <w:color w:val="000000" w:themeColor="text1"/>
+          <w:sz w:val="16"/>
+          <w:szCs w:val="16"/>
+        </w:rPr>
+      </w:pPr>
+    </w:p>
+    <w:p>
+      <w:pPr>
+        <w:widowControl/>
+        <w:jc w:val="left"/>
+        <w:rPr>
+          <w:b/>
+          <w:color w:val="000000" w:themeColor="text1"/>
+          <w:sz w:val="16"/>
+          <w:szCs w:val="16"/>
+        </w:rPr>
+      </w:pPr>
+      <w:r>
+        <w:rPr>
+          <w:b/>
+          <w:noProof/>
+          <w:color w:val="000000" w:themeColor="text1"/>
+          <w:sz w:val="16"/>
+          <w:szCs w:val="16"/>
+        </w:rPr>
+        <w:drawing>
+          <wp:inline distT="0" distB="0" distL="0" distR="0" wp14:anchorId="1BBE988E" wp14:editId="79EF40BC">
+            <wp:extent cx="5828030" cy="7541895"/>
+            <wp:effectExtent l="0" t="0" r="1270" b="1905"/>
+            <wp:docPr id="12" name="Picture 12"/>
+            <wp:cNvGraphicFramePr>
+              <a:graphicFrameLocks xmlns:a="http://schemas.openxmlformats.org/drawingml/2006/main" noChangeAspect="1"/>
+            </wp:cNvGraphicFramePr>
+            <a:graphic xmlns:a="http://schemas.openxmlformats.org/drawingml/2006/main">
+              <a:graphicData uri="http://schemas.openxmlformats.org/drawingml/2006/picture">
+                <pic:pic xmlns:pic="http://schemas.openxmlformats.org/drawingml/2006/picture">
+                  <pic:nvPicPr>
+                    <pic:cNvPr id="12" name="nn_by_fad_col_by_family.pdf"/>
+                    <pic:cNvPicPr/>
+                  </pic:nvPicPr>
+                  <pic:blipFill>
+                    <a:blip r:embed="rId22">
+                      <a:extLst>
+                        <a:ext uri="{28A0092B-C50C-407E-A947-70E740481C1C}">
+                          <a14:useLocalDpi xmlns:a14="http://schemas.microsoft.com/office/drawing/2010/main" val="0"/>
+                        </a:ext>
+                      </a:extLst>
+                    </a:blip>
+                    <a:stretch>
+                      <a:fillRect/>
+                    </a:stretch>
+                  </pic:blipFill>
+                  <pic:spPr>
+                    <a:xfrm>
+                      <a:off x="0" y="0"/>
+                      <a:ext cx="5828030" cy="7541895"/>
+                    </a:xfrm>
+                    <a:prstGeom prst="rect">
+                      <a:avLst/>
+                    </a:prstGeom>
+                  </pic:spPr>
+                </pic:pic>
+              </a:graphicData>
+            </a:graphic>
+          </wp:inline>
+        </w:drawing>
+      </w:r>
+    </w:p>
+    <w:p>
+      <w:pPr>
+        <w:pStyle w:val="ListParagraph"/>
+        <w:keepNext/>
+        <w:ind w:left="360"/>
+        <w:jc w:val="both"/>
+        <w:rPr>
+          <w:rFonts w:ascii="Times New Roman" w:hAnsi="Times New Roman" w:cs="Times New Roman"/>
+          <w:b/>
+          <w:color w:val="000000" w:themeColor="text1"/>
+          <w:sz w:val="16"/>
+          <w:szCs w:val="16"/>
+        </w:rPr>
+      </w:pPr>
+      <w:r>
+        <w:rPr>
+          <w:rFonts w:ascii="Times New Roman" w:hAnsi="Times New Roman" w:cs="Times New Roman"/>
+          <w:b/>
+          <w:color w:val="000000" w:themeColor="text1"/>
+          <w:sz w:val="16"/>
+          <w:szCs w:val="16"/>
+        </w:rPr>
+        <w:t>Figure    (Nannofossil evolution sorted with FAD from left to right through Cenozoic era grouped colored by family!!??, the second panel shows the number of species with same FADs (100Kyr interval!!??)</w:t>
+      </w:r>
+    </w:p>
+    <w:p>
+      <w:pPr>
+        <w:widowControl/>
+        <w:jc w:val="left"/>
+        <w:rPr>
+          <w:rFonts w:eastAsiaTheme="minorEastAsia"/>
+          <w:b/>
+          <w:color w:val="000000" w:themeColor="text1"/>
+          <w:sz w:val="16"/>
+          <w:szCs w:val="16"/>
+        </w:rPr>
+      </w:pPr>
+      <w:r>
+        <w:rPr>
+          <w:b/>
+          <w:color w:val="000000" w:themeColor="text1"/>
+          <w:sz w:val="16"/>
+          <w:szCs w:val="16"/>
+        </w:rPr>
+        <w:br w:type="page"/>
+      </w:r>
+    </w:p>
+    <w:p>
+      <w:pPr>
+        <w:pStyle w:val="ListParagraph"/>
+        <w:keepNext/>
+        <w:ind w:left="360"/>
+        <w:jc w:val="both"/>
+        <w:rPr>
+          <w:rFonts w:ascii="Times New Roman" w:hAnsi="Times New Roman" w:cs="Times New Roman"/>
+          <w:b/>
+          <w:color w:val="000000" w:themeColor="text1"/>
+          <w:sz w:val="16"/>
+          <w:szCs w:val="16"/>
+        </w:rPr>
+      </w:pPr>
+      <w:r>
+        <w:rPr>
+          <w:rFonts w:ascii="Times New Roman" w:hAnsi="Times New Roman" w:cs="Times New Roman"/>
+          <w:b/>
+          <w:noProof/>
+          <w:color w:val="000000" w:themeColor="text1"/>
+          <w:sz w:val="16"/>
+          <w:szCs w:val="16"/>
+        </w:rPr>
+        <w:lastRenderedPageBreak/>
+        <w:drawing>
+          <wp:inline distT="0" distB="0" distL="0" distR="0" wp14:anchorId="6A9356E1" wp14:editId="3178F199">
+            <wp:extent cx="5828030" cy="7541895"/>
+            <wp:effectExtent l="0" t="0" r="1270" b="1905"/>
+            <wp:docPr id="13" name="Picture 13"/>
+            <wp:cNvGraphicFramePr>
+              <a:graphicFrameLocks xmlns:a="http://schemas.openxmlformats.org/drawingml/2006/main" noChangeAspect="1"/>
+            </wp:cNvGraphicFramePr>
+            <a:graphic xmlns:a="http://schemas.openxmlformats.org/drawingml/2006/main">
+              <a:graphicData uri="http://schemas.openxmlformats.org/drawingml/2006/picture">
+                <pic:pic xmlns:pic="http://schemas.openxmlformats.org/drawingml/2006/picture">
+                  <pic:nvPicPr>
+                    <pic:cNvPr id="13" name="nn_by_lad_col_by_family.pdf"/>
+                    <pic:cNvPicPr/>
+                  </pic:nvPicPr>
+                  <pic:blipFill>
+                    <a:blip r:embed="rId23">
+                      <a:extLst>
+                        <a:ext uri="{28A0092B-C50C-407E-A947-70E740481C1C}">
+                          <a14:useLocalDpi xmlns:a14="http://schemas.microsoft.com/office/drawing/2010/main" val="0"/>
+                        </a:ext>
+                      </a:extLst>
+                    </a:blip>
+                    <a:stretch>
+                      <a:fillRect/>
+                    </a:stretch>
+                  </pic:blipFill>
+                  <pic:spPr>
+                    <a:xfrm>
+                      <a:off x="0" y="0"/>
+                      <a:ext cx="5828030" cy="7541895"/>
+                    </a:xfrm>
+                    <a:prstGeom prst="rect">
+                      <a:avLst/>
+                    </a:prstGeom>
+                  </pic:spPr>
+                </pic:pic>
+              </a:graphicData>
+            </a:graphic>
+          </wp:inline>
+        </w:drawing>
+      </w:r>
+    </w:p>
+    <w:p>
+      <w:pPr>
+        <w:keepNext/>
+        <w:rPr>
+          <w:b/>
+          <w:color w:val="000000" w:themeColor="text1"/>
+          <w:sz w:val="16"/>
+          <w:szCs w:val="16"/>
+        </w:rPr>
+      </w:pPr>
+      <w:r>
+        <w:rPr>
+          <w:b/>
+          <w:color w:val="000000" w:themeColor="text1"/>
+          <w:sz w:val="16"/>
+          <w:szCs w:val="16"/>
+        </w:rPr>
+        <w:t>Figure    (Nannofossil evolution sorted by LAD from left to right through Cenozoic era grouped colored by family!!??, the second panel shows the turnover timeseries.</w:t>
+      </w:r>
+    </w:p>
+    <w:p>
+      <w:pPr>
         <w:spacing w:line="480" w:lineRule="auto"/>
         <w:rPr>
           <w:color w:val="000000" w:themeColor="text1"/>
@@ -12366,7 +14023,7 @@
       <w:pgSz w:w="11900" w:h="16840"/>
       <w:pgMar w:top="1361" w:right="1361" w:bottom="1304" w:left="1361" w:header="709" w:footer="709" w:gutter="0"/>
       <w:pgNumType w:start="1"/>
-      <w:cols w:num="2" w:space="720"/>
+      <w:cols w:space="720"/>
       <w:docGrid w:linePitch="286"/>
     </w:sectPr>
   </w:body>
@@ -12406,7 +14063,7 @@
     </w:pPr>
     <w:r>
       <w:pict w14:anchorId="2717B095">
-        <v:rect id="Horizontal Line 3" o:spid="_x0000_s2049" style="width:36pt;height:.1pt;visibility:visible;mso-wrap-style:square;mso-left-percent:-10001;mso-top-percent:-10001;mso-position-horizontal:absolute;mso-position-horizontal-relative:char;mso-position-vertical:absolute;mso-position-vertical-relative:line;mso-left-percent:-10001;mso-top-percent:-10001;v-text-anchor:top" o:gfxdata="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" fillcolor="black" stroked="f">
+        <v:rect id="Horizontal Line 3" o:spid="_x0000_s2049" alt="" style="width:36pt;height:.1pt;visibility:visible;mso-wrap-style:square;mso-width-percent:0;mso-height-percent:0;mso-left-percent:-10001;mso-top-percent:-10001;mso-position-horizontal:absolute;mso-position-horizontal-relative:char;mso-position-vertical:absolute;mso-position-vertical-relative:line;mso-width-percent:0;mso-height-percent:0;mso-left-percent:-10001;mso-top-percent:-10001;v-text-anchor:top" fillcolor="black" stroked="f">
           <o:lock v:ext="edit" rotation="t" aspectratio="t" verticies="t" text="t" shapetype="t"/>
           <w10:anchorlock/>
         </v:rect>
@@ -12663,7 +14320,7 @@
         </w:pPr>
         <w:r>
           <w:pict w14:anchorId="33B617A5">
-            <v:rect id="Horizontal Line 1" o:spid="_x0000_s2051" style="width:496.15pt;height:.1pt;visibility:visible;mso-wrap-style:square;mso-left-percent:-10001;mso-top-percent:-10001;mso-position-horizontal:absolute;mso-position-horizontal-relative:char;mso-position-vertical:absolute;mso-position-vertical-relative:line;mso-left-percent:-10001;mso-top-percent:-10001;v-text-anchor:top" o:gfxdata="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" fillcolor="black" stroked="f">
+            <v:rect id="Horizontal Line 1" o:spid="_x0000_s2051" alt="" style="width:496.15pt;height:.1pt;visibility:visible;mso-wrap-style:square;mso-width-percent:0;mso-height-percent:0;mso-left-percent:-10001;mso-top-percent:-10001;mso-position-horizontal:absolute;mso-position-horizontal-relative:char;mso-position-vertical:absolute;mso-position-vertical-relative:line;mso-width-percent:0;mso-height-percent:0;mso-left-percent:-10001;mso-top-percent:-10001;v-text-anchor:top" fillcolor="black" stroked="f">
               <o:lock v:ext="edit" rotation="t" aspectratio="t" verticies="t" text="t" shapetype="t"/>
               <w10:anchorlock/>
             </v:rect>
@@ -12788,7 +14445,7 @@
     </w:pPr>
     <w:r>
       <w:pict w14:anchorId="06EE9E4B">
-        <v:rect id="Horizontal Line 2" o:spid="_x0000_s2050" style="width:496.15pt;height:.1pt;visibility:visible;mso-wrap-style:square;mso-left-percent:-10001;mso-top-percent:-10001;mso-position-horizontal:absolute;mso-position-horizontal-relative:char;mso-position-vertical:absolute;mso-position-vertical-relative:line;mso-left-percent:-10001;mso-top-percent:-10001;v-text-anchor:top" o:gfxdata="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" fillcolor="black" stroked="f">
+        <v:rect id="Horizontal Line 2" o:spid="_x0000_s2050" alt="" style="width:496.15pt;height:.1pt;visibility:visible;mso-wrap-style:square;mso-width-percent:0;mso-height-percent:0;mso-left-percent:-10001;mso-top-percent:-10001;mso-position-horizontal:absolute;mso-position-horizontal-relative:char;mso-position-vertical:absolute;mso-position-vertical-relative:line;mso-width-percent:0;mso-height-percent:0;mso-left-percent:-10001;mso-top-percent:-10001;v-text-anchor:top" fillcolor="black" stroked="f">
           <o:lock v:ext="edit" rotation="t" aspectratio="t" verticies="t" text="t" shapetype="t"/>
           <w10:anchorlock/>
         </v:rect>
@@ -14614,6 +16271,32 @@
       <w:smallCaps/>
     </w:rPr>
   </w:style>
+  <w:style w:type="paragraph" w:styleId="BalloonText">
+    <w:name w:val="Balloon Text"/>
+    <w:basedOn w:val="Normal"/>
+    <w:link w:val="BalloonTextChar"/>
+    <w:uiPriority w:val="99"/>
+    <w:semiHidden/>
+    <w:unhideWhenUsed/>
+    <w:rsid w:val="00D52098"/>
+    <w:rPr>
+      <w:sz w:val="18"/>
+      <w:szCs w:val="18"/>
+    </w:rPr>
+  </w:style>
+  <w:style w:type="character" w:customStyle="1" w:styleId="BalloonTextChar">
+    <w:name w:val="Balloon Text Char"/>
+    <w:basedOn w:val="DefaultParagraphFont"/>
+    <w:link w:val="BalloonText"/>
+    <w:uiPriority w:val="99"/>
+    <w:semiHidden/>
+    <w:rsid w:val="00D52098"/>
+    <w:rPr>
+      <w:rFonts w:ascii="Times New Roman" w:eastAsia="Times New Roman" w:hAnsi="Times New Roman" w:cs="Times New Roman"/>
+      <w:sz w:val="18"/>
+      <w:szCs w:val="18"/>
+    </w:rPr>
+  </w:style>
 </w:styles>
 </file>
 
